--- a/ericoc-resume.docx
+++ b/ericoc-resume.docx
@@ -831,7 +831,27 @@
           <w:rtl w:val="0"/>
           <w:lang w:val="en-US"/>
         </w:rPr>
-        <w:t>Primary duties include response to any infrastructure issues as well as decision-making for all server modifications</w:t>
+        <w:t>Primary duties include</w:t>
+      </w:r>
+      <w:r>
+        <w:rPr>
+          <w:rStyle w:val="None"/>
+          <w:sz w:val="22"/>
+          <w:szCs w:val="22"/>
+          <w:rtl w:val="0"/>
+          <w:lang w:val="en-US"/>
+        </w:rPr>
+        <w:t>d</w:t>
+      </w:r>
+      <w:r>
+        <w:rPr>
+          <w:rStyle w:val="None"/>
+          <w:sz w:val="22"/>
+          <w:szCs w:val="22"/>
+          <w:rtl w:val="0"/>
+          <w:lang w:val="en-US"/>
+        </w:rPr>
+        <w:t xml:space="preserve"> response to any infrastructure issues as well as decision-making for all server modifications</w:t>
       </w:r>
     </w:p>
     <w:p>
@@ -867,7 +887,27 @@
           <w:rtl w:val="0"/>
           <w:lang w:val="en-US"/>
         </w:rPr>
-        <w:t>Responsible for maintaining multiple separate database environments that each include replication configurations between co-located hardware and Amazon Web Services (AWS)</w:t>
+        <w:t>Responsible for maintaining multiple separate database environments that each include</w:t>
+      </w:r>
+      <w:r>
+        <w:rPr>
+          <w:rStyle w:val="None"/>
+          <w:sz w:val="22"/>
+          <w:szCs w:val="22"/>
+          <w:rtl w:val="0"/>
+          <w:lang w:val="en-US"/>
+        </w:rPr>
+        <w:t>d</w:t>
+      </w:r>
+      <w:r>
+        <w:rPr>
+          <w:rStyle w:val="None"/>
+          <w:sz w:val="22"/>
+          <w:szCs w:val="22"/>
+          <w:rtl w:val="0"/>
+          <w:lang w:val="en-US"/>
+        </w:rPr>
+        <w:t xml:space="preserve"> replication configurations between co-located hardware and Amazon Web Services (AWS)</w:t>
       </w:r>
     </w:p>
     <w:p>

--- a/ericoc-resume.docx
+++ b/ericoc-resume.docx
@@ -1,6 +1,6 @@
 
 <file path=word/document.xml><?xml version="1.0" encoding="utf-8"?>
-<w:document xmlns:r="http://schemas.openxmlformats.org/officeDocument/2006/relationships" xmlns:wp="http://schemas.openxmlformats.org/drawingml/2006/wordprocessingDrawing" xmlns:w="http://schemas.openxmlformats.org/wordprocessingml/2006/main" xmlns:w10="urn:schemas-microsoft-com:office:word" xmlns:w14="http://schemas.microsoft.com/office/word/2010/wordml" xmlns:wps="http://schemas.microsoft.com/office/word/2010/wordprocessingShape" xmlns:wpg="http://schemas.microsoft.com/office/word/2010/wordprocessingGroup" xmlns:mc="http://schemas.openxmlformats.org/markup-compatibility/2006" xmlns:v="urn:schemas-microsoft-com:vml" xmlns:o="urn:schemas-microsoft-com:office:office" mc:Ignorable="w14">
+<w:document xmlns:r="http://schemas.openxmlformats.org/officeDocument/2006/relationships" xmlns:wp="http://schemas.openxmlformats.org/drawingml/2006/wordprocessingDrawing" xmlns:w="http://schemas.openxmlformats.org/wordprocessingml/2006/main" xmlns:w10="urn:schemas-microsoft-com:office:word" xmlns:w14="http://schemas.microsoft.com/office/word/2010/wordml" xmlns:wps="http://schemas.microsoft.com/office/word/2010/wordprocessingShape" xmlns:wpg="http://schemas.microsoft.com/office/word/2010/wordprocessingGroup" xmlns:mc="http://schemas.openxmlformats.org/markup-compatibility/2006" xmlns:v="urn:schemas-microsoft-com:vml" xmlns:o="urn:schemas-microsoft-com:office:office" xmlns:m="http://schemas.openxmlformats.org/officeDocument/2006/math" mc:Ignorable="w14">
   <w:body>
     <w:p>
       <w:pPr>
@@ -13,24 +13,54 @@
           <w:i w:val="1"/>
           <w:iCs w:val="1"/>
           <w:color w:val="000000"/>
+          <w:spacing w:val="39"/>
           <w:sz w:val="36"/>
           <w:szCs w:val="36"/>
           <w:u w:color="000000"/>
-        </w:rPr>
-      </w:pPr>
-      <w:r>
-        <w:rPr>
-          <w:rFonts w:ascii="Britannic Bold" w:cs="Britannic Bold" w:hAnsi="Britannic Bold" w:eastAsia="Britannic Bold"/>
+          <w:shd w:val="clear" w:color="auto" w:fill="ffffff"/>
+        </w:rPr>
+      </w:pPr>
+      <w:r>
+        <w:rPr>
+          <w:rFonts w:ascii="Tahoma" w:hAnsi="Tahoma"/>
           <w:b w:val="1"/>
           <w:bCs w:val="1"/>
-          <w:i w:val="1"/>
-          <w:iCs w:val="1"/>
-          <w:sz w:val="36"/>
-          <w:szCs w:val="36"/>
-          <w:rtl w:val="0"/>
-          <w:lang w:val="en-US"/>
-        </w:rPr>
-        <w:t>Eric O'Callaghan</w:t>
+          <w:spacing w:val="39"/>
+          <w:sz w:val="40"/>
+          <w:szCs w:val="40"/>
+          <w:shd w:val="clear" w:color="auto" w:fill="ffffff"/>
+          <w:rtl w:val="0"/>
+          <w:lang w:val="en-US"/>
+        </w:rPr>
+        <w:t>Eric O</w:t>
+      </w:r>
+      <w:r>
+        <w:rPr>
+          <w:rFonts w:ascii="Tahoma" w:hAnsi="Tahoma" w:hint="default"/>
+          <w:b w:val="1"/>
+          <w:bCs w:val="1"/>
+          <w:spacing w:val="39"/>
+          <w:sz w:val="40"/>
+          <w:szCs w:val="40"/>
+          <w:shd w:val="clear" w:color="auto" w:fill="ffffff"/>
+          <w:rtl w:val="0"/>
+          <w:lang w:val="en-US"/>
+        </w:rPr>
+        <w:t>’</w:t>
+      </w:r>
+      <w:r>
+        <w:rPr>
+          <w:rFonts w:ascii="Tahoma" w:hAnsi="Tahoma"/>
+          <w:b w:val="1"/>
+          <w:bCs w:val="1"/>
+          <w:spacing w:val="39"/>
+          <w:sz w:val="40"/>
+          <w:szCs w:val="40"/>
+          <w:shd w:val="clear" w:color="auto" w:fill="ffffff"/>
+          <w:rtl w:val="0"/>
+          <w:lang w:val="en-US"/>
+        </w:rPr>
+        <w:t>Callaghan</w:t>
       </w:r>
     </w:p>
     <w:p>
@@ -40,21 +70,87 @@
         <w:jc w:val="right"/>
         <w:rPr>
           <w:rFonts w:ascii="Franklin Gothic Book" w:cs="Franklin Gothic Book" w:hAnsi="Franklin Gothic Book" w:eastAsia="Franklin Gothic Book"/>
-          <w:color w:val="000000"/>
-          <w:sz w:val="22"/>
-          <w:szCs w:val="22"/>
-          <w:u w:color="000000"/>
-        </w:rPr>
-      </w:pPr>
-      <w:r>
+          <w:sz w:val="24"/>
+          <w:szCs w:val="24"/>
+        </w:rPr>
+      </w:pPr>
+      <w:r>
+        <w:rPr>
+          <w:rFonts w:ascii="Franklin Gothic Book" w:hAnsi="Franklin Gothic Book"/>
+          <w:sz w:val="24"/>
+          <w:szCs w:val="24"/>
+          <w:rtl w:val="0"/>
+          <w:lang w:val="en-US"/>
+        </w:rPr>
+        <w:t>Philadelphia, PA</w:t>
+      </w:r>
+    </w:p>
+    <w:p>
+      <w:pPr>
+        <w:pStyle w:val="Body"/>
+        <w:spacing w:after="0" w:line="240" w:lineRule="auto"/>
+        <w:jc w:val="right"/>
         <w:rPr>
           <w:rFonts w:ascii="Franklin Gothic Book" w:cs="Franklin Gothic Book" w:hAnsi="Franklin Gothic Book" w:eastAsia="Franklin Gothic Book"/>
-          <w:sz w:val="22"/>
-          <w:szCs w:val="22"/>
-          <w:rtl w:val="0"/>
-          <w:lang w:val="en-US"/>
-        </w:rPr>
-        <w:t>Philadelphia, PA</w:t>
+          <w:color w:val="1a48f8"/>
+          <w:sz w:val="24"/>
+          <w:szCs w:val="24"/>
+        </w:rPr>
+      </w:pPr>
+      <w:r>
+        <w:rPr>
+          <w:rStyle w:val="Hyperlink.0"/>
+          <w:rFonts w:ascii="Franklin Gothic Book" w:cs="Franklin Gothic Book" w:hAnsi="Franklin Gothic Book" w:eastAsia="Franklin Gothic Book"/>
+          <w:color w:val="1a48f8"/>
+          <w:sz w:val="24"/>
+          <w:szCs w:val="24"/>
+          <w:u w:val="single" w:color="000000"/>
+        </w:rPr>
+        <w:fldChar w:fldCharType="begin" w:fldLock="0"/>
+      </w:r>
+      <w:r>
+        <w:rPr>
+          <w:rStyle w:val="Hyperlink.0"/>
+          <w:rFonts w:ascii="Franklin Gothic Book" w:cs="Franklin Gothic Book" w:hAnsi="Franklin Gothic Book" w:eastAsia="Franklin Gothic Book"/>
+          <w:color w:val="1a48f8"/>
+          <w:sz w:val="24"/>
+          <w:szCs w:val="24"/>
+          <w:u w:val="single" w:color="000000"/>
+        </w:rPr>
+        <w:instrText xml:space="preserve"> HYPERLINK "https://ericoc.com/"</w:instrText>
+      </w:r>
+      <w:r>
+        <w:rPr>
+          <w:rStyle w:val="Hyperlink.0"/>
+          <w:rFonts w:ascii="Franklin Gothic Book" w:cs="Franklin Gothic Book" w:hAnsi="Franklin Gothic Book" w:eastAsia="Franklin Gothic Book"/>
+          <w:color w:val="1a48f8"/>
+          <w:sz w:val="24"/>
+          <w:szCs w:val="24"/>
+          <w:u w:val="single" w:color="000000"/>
+        </w:rPr>
+        <w:fldChar w:fldCharType="separate" w:fldLock="0"/>
+      </w:r>
+      <w:r>
+        <w:rPr>
+          <w:rStyle w:val="Hyperlink.0"/>
+          <w:rFonts w:ascii="Franklin Gothic Book" w:hAnsi="Franklin Gothic Book"/>
+          <w:color w:val="1a48f8"/>
+          <w:sz w:val="24"/>
+          <w:szCs w:val="24"/>
+          <w:u w:val="single" w:color="000000"/>
+          <w:rtl w:val="0"/>
+          <w:lang w:val="en-US"/>
+        </w:rPr>
+        <w:t>https://ericoc.com/</w:t>
+      </w:r>
+      <w:r>
+        <w:rPr>
+          <w:rFonts w:ascii="Franklin Gothic Book" w:cs="Franklin Gothic Book" w:hAnsi="Franklin Gothic Book" w:eastAsia="Franklin Gothic Book"/>
+          <w:color w:val="1a48f8"/>
+          <w:sz w:val="24"/>
+          <w:szCs w:val="24"/>
+        </w:rPr>
+        <w:fldChar w:fldCharType="end" w:fldLock="0"/>
       </w:r>
     </w:p>
     <w:p>
@@ -69,37 +165,58 @@
           <w:color w:val="000000"/>
           <w:sz w:val="22"/>
           <w:szCs w:val="22"/>
-          <w:u w:color="000000"/>
-        </w:rPr>
-      </w:pPr>
-      <w:r>
-        <w:rPr>
-          <w:rStyle w:val="Hyperlink.0"/>
+          <w:u w:val="single" w:color="000000"/>
+        </w:rPr>
+      </w:pPr>
+      <w:r>
+        <w:rPr>
+          <w:rStyle w:val="Hyperlink.1"/>
+          <w:rFonts w:ascii="Franklin Gothic Book" w:cs="Franklin Gothic Book" w:hAnsi="Franklin Gothic Book" w:eastAsia="Franklin Gothic Book"/>
+          <w:sz w:val="24"/>
+          <w:szCs w:val="24"/>
+          <w:u w:val="single"/>
         </w:rPr>
         <w:fldChar w:fldCharType="begin" w:fldLock="0"/>
       </w:r>
       <w:r>
         <w:rPr>
-          <w:rStyle w:val="Hyperlink.0"/>
+          <w:rStyle w:val="Hyperlink.1"/>
+          <w:rFonts w:ascii="Franklin Gothic Book" w:cs="Franklin Gothic Book" w:hAnsi="Franklin Gothic Book" w:eastAsia="Franklin Gothic Book"/>
+          <w:sz w:val="24"/>
+          <w:szCs w:val="24"/>
+          <w:u w:val="single"/>
         </w:rPr>
         <w:instrText xml:space="preserve"> HYPERLINK "mailto:eric@ericoc.com"</w:instrText>
       </w:r>
       <w:r>
         <w:rPr>
-          <w:rStyle w:val="Hyperlink.0"/>
+          <w:rStyle w:val="Hyperlink.1"/>
+          <w:rFonts w:ascii="Franklin Gothic Book" w:cs="Franklin Gothic Book" w:hAnsi="Franklin Gothic Book" w:eastAsia="Franklin Gothic Book"/>
+          <w:sz w:val="24"/>
+          <w:szCs w:val="24"/>
+          <w:u w:val="single"/>
         </w:rPr>
         <w:fldChar w:fldCharType="separate" w:fldLock="0"/>
       </w:r>
       <w:r>
         <w:rPr>
-          <w:rStyle w:val="Hyperlink.0"/>
+          <w:rStyle w:val="Hyperlink.1"/>
+          <w:rFonts w:ascii="Franklin Gothic Book" w:hAnsi="Franklin Gothic Book"/>
+          <w:sz w:val="24"/>
+          <w:szCs w:val="24"/>
+          <w:u w:val="single"/>
           <w:rtl w:val="0"/>
           <w:lang w:val="en-US"/>
         </w:rPr>
         <w:t>eric@ericoc.com</w:t>
       </w:r>
       <w:r>
-        <w:rPr/>
+        <w:rPr>
+          <w:rFonts w:ascii="Franklin Gothic Book" w:cs="Franklin Gothic Book" w:hAnsi="Franklin Gothic Book" w:eastAsia="Franklin Gothic Book"/>
+          <w:sz w:val="24"/>
+          <w:szCs w:val="24"/>
+          <w:u w:val="single"/>
+        </w:rPr>
         <w:fldChar w:fldCharType="end" w:fldLock="0"/>
       </w:r>
     </w:p>
@@ -121,14 +238,7 @@
       </w:pPr>
       <w:r>
         <w:rPr>
-          <w:rStyle w:val="None"/>
-          <w:rFonts w:ascii="Britannic Bold" w:cs="Britannic Bold" w:hAnsi="Britannic Bold" w:eastAsia="Britannic Bold"/>
-          <w:b w:val="1"/>
-          <w:bCs w:val="1"/>
-          <w:i w:val="1"/>
-          <w:iCs w:val="1"/>
-          <w:sz w:val="24"/>
-          <w:szCs w:val="24"/>
+          <w:rFonts w:ascii="Roboto Bold" w:hAnsi="Roboto Bold"/>
           <w:rtl w:val="0"/>
           <w:lang w:val="en-US"/>
         </w:rPr>
@@ -147,71 +257,18 @@
         <w:ind w:right="0"/>
         <w:jc w:val="left"/>
         <w:rPr>
-          <w:rStyle w:val="None"/>
-          <w:color w:val="000000"/>
-          <w:position w:val="0"/>
-          <w:sz w:val="22"/>
-          <w:szCs w:val="22"/>
-          <w:u w:color="000000"/>
-          <w:rtl w:val="0"/>
-          <w:lang w:val="en-US"/>
-        </w:rPr>
-      </w:pPr>
-      <w:r>
-        <w:rPr>
-          <w:rStyle w:val="None"/>
-          <w:sz w:val="22"/>
-          <w:szCs w:val="22"/>
-          <w:rtl w:val="0"/>
-          <w:lang w:val="en-US"/>
-        </w:rPr>
-        <w:t>CompTIA Security+</w:t>
-      </w:r>
-      <w:r>
-        <w:rPr>
-          <w:rStyle w:val="None"/>
-          <w:color w:val="000000"/>
-          <w:position w:val="0"/>
-          <w:sz w:val="22"/>
-          <w:szCs w:val="22"/>
-          <w:u w:color="000000"/>
-          <w:rtl w:val="0"/>
-          <w:lang w:val="en-US"/>
-        </w:rPr>
-        <w:t>,</w:t>
-      </w:r>
-      <w:r>
-        <w:rPr>
-          <w:rStyle w:val="None"/>
-          <w:sz w:val="22"/>
-          <w:szCs w:val="22"/>
-          <w:rtl w:val="0"/>
-          <w:lang w:val="en-US"/>
-        </w:rPr>
-        <w:t xml:space="preserve"> Network+</w:t>
-      </w:r>
-      <w:r>
-        <w:rPr>
-          <w:rStyle w:val="None"/>
-          <w:color w:val="000000"/>
-          <w:position w:val="0"/>
-          <w:sz w:val="22"/>
-          <w:szCs w:val="22"/>
-          <w:u w:color="000000"/>
-          <w:rtl w:val="0"/>
-          <w:lang w:val="en-US"/>
-        </w:rPr>
-        <w:t xml:space="preserve">, and </w:t>
-      </w:r>
-      <w:r>
-        <w:rPr>
-          <w:rStyle w:val="None"/>
-          <w:sz w:val="22"/>
-          <w:szCs w:val="22"/>
-          <w:rtl w:val="0"/>
-          <w:lang w:val="en-US"/>
-        </w:rPr>
-        <w:t>Linux+</w:t>
+          <w:rFonts w:ascii="Franklin Gothic Book" w:cs="Franklin Gothic Book" w:hAnsi="Franklin Gothic Book" w:eastAsia="Franklin Gothic Book"/>
+          <w:rtl w:val="0"/>
+          <w:lang w:val="en-US"/>
+        </w:rPr>
+      </w:pPr>
+      <w:r>
+        <w:rPr>
+          <w:rFonts w:ascii="Franklin Gothic Book" w:hAnsi="Franklin Gothic Book"/>
+          <w:rtl w:val="0"/>
+          <w:lang w:val="en-US"/>
+        </w:rPr>
+        <w:t>CompTIA Security+, Network+, and Linux+</w:t>
       </w:r>
     </w:p>
     <w:p>
@@ -226,19 +283,14 @@
         <w:ind w:right="0"/>
         <w:jc w:val="left"/>
         <w:rPr>
-          <w:rStyle w:val="None"/>
-          <w:position w:val="0"/>
-          <w:sz w:val="22"/>
-          <w:szCs w:val="22"/>
-          <w:rtl w:val="0"/>
-          <w:lang w:val="en-US"/>
-        </w:rPr>
-      </w:pPr>
-      <w:r>
-        <w:rPr>
-          <w:rStyle w:val="None"/>
-          <w:sz w:val="22"/>
-          <w:szCs w:val="22"/>
+          <w:rFonts w:ascii="Franklin Gothic Book" w:cs="Franklin Gothic Book" w:hAnsi="Franklin Gothic Book" w:eastAsia="Franklin Gothic Book"/>
+          <w:rtl w:val="0"/>
+          <w:lang w:val="en-US"/>
+        </w:rPr>
+      </w:pPr>
+      <w:r>
+        <w:rPr>
+          <w:rFonts w:ascii="Franklin Gothic Book" w:hAnsi="Franklin Gothic Book"/>
           <w:rtl w:val="0"/>
           <w:lang w:val="en-US"/>
         </w:rPr>
@@ -258,6 +310,7 @@
         <w:jc w:val="left"/>
         <w:rPr>
           <w:rStyle w:val="None"/>
+          <w:rFonts w:ascii="Franklin Gothic Book" w:cs="Franklin Gothic Book" w:hAnsi="Franklin Gothic Book" w:eastAsia="Franklin Gothic Book"/>
           <w:color w:val="000000"/>
           <w:position w:val="0"/>
           <w:sz w:val="22"/>
@@ -269,9 +322,7 @@
       </w:pPr>
       <w:r>
         <w:rPr>
-          <w:rStyle w:val="None"/>
-          <w:sz w:val="22"/>
-          <w:szCs w:val="22"/>
+          <w:rFonts w:ascii="Franklin Gothic Book" w:hAnsi="Franklin Gothic Book"/>
           <w:rtl w:val="0"/>
           <w:lang w:val="en-US"/>
         </w:rPr>
@@ -311,6 +362,143 @@
       </w:pPr>
       <w:r>
         <w:rPr>
+          <w:rFonts w:ascii="Roboto Bold" w:hAnsi="Roboto Bold"/>
+          <w:rtl w:val="0"/>
+          <w:lang w:val="en-US"/>
+        </w:rPr>
+        <w:t>BACKGROUND</w:t>
+      </w:r>
+    </w:p>
+    <w:p>
+      <w:pPr>
+        <w:pStyle w:val="List Paragraph"/>
+        <w:numPr>
+          <w:ilvl w:val="0"/>
+          <w:numId w:val="2"/>
+        </w:numPr>
+        <w:bidi w:val="0"/>
+        <w:spacing w:after="0" w:line="240" w:lineRule="auto"/>
+        <w:ind w:right="0"/>
+        <w:jc w:val="left"/>
+        <w:rPr>
+          <w:rFonts w:ascii="Franklin Gothic Book" w:cs="Franklin Gothic Book" w:hAnsi="Franklin Gothic Book" w:eastAsia="Franklin Gothic Book"/>
+          <w:rtl w:val="0"/>
+          <w:lang w:val="en-US"/>
+        </w:rPr>
+      </w:pPr>
+      <w:r>
+        <w:rPr>
+          <w:rFonts w:ascii="Franklin Gothic Book" w:hAnsi="Franklin Gothic Book"/>
+          <w:rtl w:val="0"/>
+          <w:lang w:val="en-US"/>
+        </w:rPr>
+        <w:t xml:space="preserve">I love learning about new technology and furthering my knowledge by maintaining personal Debian servers. </w:t>
+      </w:r>
+      <w:r>
+        <w:rPr>
+          <w:rFonts w:ascii="Franklin Gothic Book" w:hAnsi="Franklin Gothic Book"/>
+          <w:rtl w:val="0"/>
+          <w:lang w:val="en-US"/>
+        </w:rPr>
+        <w:t xml:space="preserve">I </w:t>
+      </w:r>
+      <w:r>
+        <w:rPr>
+          <w:rFonts w:ascii="Franklin Gothic Book" w:hAnsi="Franklin Gothic Book"/>
+          <w:rtl w:val="0"/>
+          <w:lang w:val="en-US"/>
+        </w:rPr>
+        <w:t>enjoy installing, configuring, and managing various software.</w:t>
+      </w:r>
+    </w:p>
+    <w:p>
+      <w:pPr>
+        <w:pStyle w:val="List Paragraph"/>
+        <w:numPr>
+          <w:ilvl w:val="0"/>
+          <w:numId w:val="2"/>
+        </w:numPr>
+        <w:bidi w:val="0"/>
+        <w:spacing w:after="0" w:line="240" w:lineRule="auto"/>
+        <w:ind w:right="0"/>
+        <w:jc w:val="left"/>
+        <w:rPr>
+          <w:rFonts w:ascii="Franklin Gothic Book" w:cs="Franklin Gothic Book" w:hAnsi="Franklin Gothic Book" w:eastAsia="Franklin Gothic Book"/>
+          <w:rtl w:val="0"/>
+          <w:lang w:val="en-US"/>
+        </w:rPr>
+      </w:pPr>
+      <w:r>
+        <w:rPr>
+          <w:rFonts w:ascii="Franklin Gothic Book" w:hAnsi="Franklin Gothic Book"/>
+          <w:rtl w:val="0"/>
+          <w:lang w:val="en-US"/>
+        </w:rPr>
+        <w:t>I have significant experience using HTML, CSS, PHP, MySQL, Bash, and am familiar with Python as well as Perl. My personal projects primarily depend upon PHP and MySQL, along with HTML/CSS.</w:t>
+      </w:r>
+      <w:r>
+        <w:rPr>
+          <w:rFonts w:ascii="Franklin Gothic Book" w:hAnsi="Franklin Gothic Book"/>
+          <w:rtl w:val="0"/>
+          <w:lang w:val="en-US"/>
+        </w:rPr>
+        <w:t xml:space="preserve"> </w:t>
+      </w:r>
+      <w:r>
+        <w:rPr>
+          <w:rFonts w:ascii="Franklin Gothic Book" w:hAnsi="Franklin Gothic Book"/>
+          <w:rtl w:val="0"/>
+          <w:lang w:val="en-US"/>
+        </w:rPr>
+        <w:t>However, I don't consider myself a web designer or programmer - I love the command line and systems administration.</w:t>
+      </w:r>
+    </w:p>
+    <w:p>
+      <w:pPr>
+        <w:pStyle w:val="List Paragraph"/>
+        <w:numPr>
+          <w:ilvl w:val="0"/>
+          <w:numId w:val="2"/>
+        </w:numPr>
+        <w:bidi w:val="0"/>
+        <w:spacing w:after="0" w:line="240" w:lineRule="auto"/>
+        <w:ind w:right="0"/>
+        <w:jc w:val="left"/>
+        <w:rPr>
+          <w:rStyle w:val="None"/>
+          <w:rFonts w:ascii="Franklin Gothic Book" w:cs="Franklin Gothic Book" w:hAnsi="Franklin Gothic Book" w:eastAsia="Franklin Gothic Book"/>
+          <w:rtl w:val="0"/>
+          <w:lang w:val="en-US"/>
+        </w:rPr>
+      </w:pPr>
+      <w:r>
+        <w:rPr>
+          <w:rFonts w:ascii="Franklin Gothic Book" w:hAnsi="Franklin Gothic Book"/>
+          <w:rtl w:val="0"/>
+          <w:lang w:val="en-US"/>
+        </w:rPr>
+        <w:t>I have an interest in network security and take pride in securing any software and servers that I set up. I have also worked with Cisco Systems routing as well as switching equipment and am very familiar with Cisco Internetwork Operating System (IOS). I was previously a Cisco Certified Entry Networking Technician (CCENT).</w:t>
+      </w:r>
+    </w:p>
+    <w:p>
+      <w:pPr>
+        <w:pStyle w:val="Body"/>
+        <w:spacing w:after="0" w:line="240" w:lineRule="auto"/>
+        <w:rPr>
+          <w:rStyle w:val="None"/>
+          <w:rFonts w:ascii="Franklin Gothic Book" w:cs="Franklin Gothic Book" w:hAnsi="Franklin Gothic Book" w:eastAsia="Franklin Gothic Book"/>
+          <w:color w:val="000000"/>
+          <w:sz w:val="22"/>
+          <w:szCs w:val="22"/>
+          <w:u w:color="000000"/>
+        </w:rPr>
+      </w:pPr>
+    </w:p>
+    <w:p>
+      <w:pPr>
+        <w:pStyle w:val="Body"/>
+        <w:spacing w:after="0" w:line="240" w:lineRule="auto"/>
+        <w:rPr>
           <w:rStyle w:val="None"/>
           <w:rFonts w:ascii="Britannic Bold" w:cs="Britannic Bold" w:hAnsi="Britannic Bold" w:eastAsia="Britannic Bold"/>
           <w:b w:val="1"/>
@@ -322,186 +510,65 @@
           <w:rtl w:val="0"/>
           <w:lang w:val="en-US"/>
         </w:rPr>
-        <w:t>BACKGROUND</w:t>
-      </w:r>
-    </w:p>
-    <w:p>
-      <w:pPr>
-        <w:pStyle w:val="List Paragraph"/>
-        <w:numPr>
-          <w:ilvl w:val="0"/>
-          <w:numId w:val="2"/>
-        </w:numPr>
-        <w:bidi w:val="0"/>
-        <w:spacing w:after="0" w:line="240" w:lineRule="auto"/>
-        <w:ind w:right="0"/>
-        <w:jc w:val="left"/>
-        <w:rPr>
-          <w:rStyle w:val="None"/>
-          <w:color w:val="000000"/>
-          <w:position w:val="0"/>
-          <w:sz w:val="22"/>
-          <w:szCs w:val="22"/>
-          <w:u w:color="000000"/>
-          <w:rtl w:val="0"/>
-          <w:lang w:val="en-US"/>
-        </w:rPr>
-      </w:pPr>
-      <w:r>
-        <w:rPr>
-          <w:rStyle w:val="None"/>
-          <w:sz w:val="22"/>
-          <w:szCs w:val="22"/>
-          <w:rtl w:val="0"/>
-          <w:lang w:val="en-US"/>
-        </w:rPr>
-        <w:t>Regularly enjoy learning and playing with new things to further my own personal, technical knowledge</w:t>
-      </w:r>
-    </w:p>
-    <w:p>
-      <w:pPr>
-        <w:pStyle w:val="List Paragraph"/>
-        <w:numPr>
-          <w:ilvl w:val="0"/>
-          <w:numId w:val="2"/>
-        </w:numPr>
-        <w:bidi w:val="0"/>
-        <w:spacing w:after="0" w:line="240" w:lineRule="auto"/>
-        <w:ind w:right="0"/>
-        <w:jc w:val="left"/>
-        <w:rPr>
-          <w:rStyle w:val="None"/>
-          <w:color w:val="000000"/>
-          <w:position w:val="0"/>
-          <w:sz w:val="22"/>
-          <w:szCs w:val="22"/>
-          <w:u w:color="000000"/>
-          <w:rtl w:val="0"/>
-          <w:lang w:val="en-US"/>
-        </w:rPr>
-      </w:pPr>
-      <w:r>
-        <w:rPr>
-          <w:rStyle w:val="None"/>
-          <w:sz w:val="22"/>
-          <w:szCs w:val="22"/>
-          <w:rtl w:val="0"/>
-          <w:lang w:val="en-US"/>
-        </w:rPr>
-        <w:t>Self-taught HTML, CSS, PHP, MySQL, Bash, and very familiar with Python as well as Perl</w:t>
-      </w:r>
-    </w:p>
-    <w:p>
-      <w:pPr>
-        <w:pStyle w:val="List Paragraph"/>
-        <w:numPr>
-          <w:ilvl w:val="0"/>
-          <w:numId w:val="2"/>
-        </w:numPr>
-        <w:bidi w:val="0"/>
-        <w:spacing w:after="0" w:line="240" w:lineRule="auto"/>
-        <w:ind w:right="0"/>
-        <w:jc w:val="left"/>
-        <w:rPr>
-          <w:rStyle w:val="None"/>
-          <w:color w:val="000000"/>
-          <w:position w:val="0"/>
-          <w:sz w:val="22"/>
-          <w:szCs w:val="22"/>
-          <w:u w:color="000000"/>
-          <w:rtl w:val="0"/>
-          <w:lang w:val="en-US"/>
-        </w:rPr>
-      </w:pPr>
-      <w:r>
-        <w:rPr>
-          <w:rStyle w:val="None"/>
-          <w:color w:val="000000"/>
-          <w:sz w:val="22"/>
-          <w:szCs w:val="22"/>
-          <w:u w:color="000000"/>
-          <w:rtl w:val="0"/>
-          <w:lang w:val="en-US"/>
-        </w:rPr>
-        <w:t>Experience using and configuring many Linux network services such as httpd (Apache), iptables, lighttpd, ntpd, mysqld, bind/named, pptpd, openvpn, postfix, proftpd, vsftpd, puppet, and sshd</w:t>
-      </w:r>
-    </w:p>
-    <w:p>
-      <w:pPr>
-        <w:pStyle w:val="List Paragraph"/>
-        <w:numPr>
-          <w:ilvl w:val="0"/>
-          <w:numId w:val="2"/>
-        </w:numPr>
-        <w:bidi w:val="0"/>
-        <w:spacing w:after="0" w:line="240" w:lineRule="auto"/>
-        <w:ind w:right="0"/>
-        <w:jc w:val="left"/>
-        <w:rPr>
-          <w:rStyle w:val="None"/>
-          <w:color w:val="000000"/>
-          <w:position w:val="0"/>
-          <w:sz w:val="22"/>
-          <w:szCs w:val="22"/>
-          <w:u w:color="000000"/>
-          <w:rtl w:val="0"/>
-          <w:lang w:val="en-US"/>
-        </w:rPr>
-      </w:pPr>
-      <w:r>
-        <w:rPr>
-          <w:rStyle w:val="None"/>
-          <w:color w:val="000000"/>
-          <w:sz w:val="22"/>
-          <w:szCs w:val="22"/>
-          <w:u w:color="000000"/>
-          <w:rtl w:val="0"/>
-          <w:lang w:val="en-US"/>
-        </w:rPr>
-        <w:t xml:space="preserve">Worked with both Cisco Systems routing and switching equipment and very familiar with </w:t>
-      </w:r>
-      <w:r>
-        <w:rPr>
-          <w:rStyle w:val="None"/>
-          <w:color w:val="000000"/>
-          <w:sz w:val="22"/>
-          <w:szCs w:val="22"/>
-          <w:u w:color="000000"/>
-          <w:rtl w:val="0"/>
-          <w:lang w:val="en-US"/>
-        </w:rPr>
-        <w:t xml:space="preserve">the </w:t>
-      </w:r>
-      <w:r>
-        <w:rPr>
-          <w:rStyle w:val="None"/>
-          <w:color w:val="000000"/>
-          <w:sz w:val="22"/>
-          <w:szCs w:val="22"/>
-          <w:u w:color="000000"/>
-          <w:rtl w:val="0"/>
-          <w:lang w:val="en-US"/>
-        </w:rPr>
-        <w:t>Cisco Internetwork Operating System (IOS)</w:t>
+      </w:pPr>
+      <w:r>
+        <w:rPr>
+          <w:rFonts w:ascii="Roboto Bold" w:hAnsi="Roboto Bold"/>
+          <w:rtl w:val="0"/>
+          <w:lang w:val="en-US"/>
+        </w:rPr>
+        <w:t>EXPERIENCE</w:t>
       </w:r>
     </w:p>
     <w:p>
       <w:pPr>
         <w:pStyle w:val="Body"/>
-        <w:spacing w:after="0" w:line="240" w:lineRule="auto"/>
-        <w:rPr>
-          <w:rStyle w:val="None"/>
-          <w:rFonts w:ascii="Franklin Gothic Book" w:cs="Franklin Gothic Book" w:hAnsi="Franklin Gothic Book" w:eastAsia="Franklin Gothic Book"/>
-          <w:color w:val="000000"/>
-          <w:sz w:val="22"/>
-          <w:szCs w:val="22"/>
-          <w:u w:color="000000"/>
-        </w:rPr>
-      </w:pPr>
+        <w:tabs>
+          <w:tab w:val="left" w:pos="360"/>
+        </w:tabs>
+        <w:spacing w:after="0" w:line="240" w:lineRule="auto"/>
+        <w:rPr>
+          <w:rFonts w:ascii="Roboto" w:cs="Roboto" w:hAnsi="Roboto" w:eastAsia="Roboto"/>
+        </w:rPr>
+      </w:pPr>
+      <w:r>
+        <w:rPr>
+          <w:rFonts w:ascii="Roboto" w:hAnsi="Roboto"/>
+          <w:rtl w:val="0"/>
+          <w:lang w:val="en-US"/>
+        </w:rPr>
+        <w:t>Comcast Corporation</w:t>
+      </w:r>
+      <w:r>
+        <w:rPr>
+          <w:rFonts w:ascii="Roboto" w:cs="Roboto" w:hAnsi="Roboto" w:eastAsia="Roboto"/>
+        </w:rPr>
+        <w:tab/>
+        <w:tab/>
+        <w:tab/>
+      </w:r>
+      <w:r>
+        <w:rPr>
+          <w:rFonts w:ascii="Roboto" w:cs="Roboto" w:hAnsi="Roboto" w:eastAsia="Roboto"/>
+        </w:rPr>
+        <w:tab/>
+      </w:r>
+      <w:r>
+        <w:rPr>
+          <w:rFonts w:ascii="Roboto" w:cs="Roboto" w:hAnsi="Roboto" w:eastAsia="Roboto"/>
+          <w:rtl w:val="0"/>
+        </w:rPr>
+        <w:tab/>
+        <w:tab/>
+        <w:t>Philadelphia, PA</w:t>
+      </w:r>
     </w:p>
     <w:p>
       <w:pPr>
         <w:pStyle w:val="Body"/>
+        <w:tabs>
+          <w:tab w:val="left" w:pos="360"/>
+        </w:tabs>
         <w:spacing w:after="0" w:line="240" w:lineRule="auto"/>
         <w:rPr>
           <w:rStyle w:val="None"/>
@@ -518,6 +585,71 @@
       </w:pPr>
       <w:r>
         <w:rPr>
+          <w:rFonts w:ascii="Roboto" w:hAnsi="Roboto"/>
+          <w:rtl w:val="0"/>
+          <w:lang w:val="en-US"/>
+        </w:rPr>
+        <w:t>Linux Engineer (Splunk)</w:t>
+      </w:r>
+      <w:r>
+        <w:rPr>
+          <w:rFonts w:ascii="Roboto" w:cs="Roboto" w:hAnsi="Roboto" w:eastAsia="Roboto"/>
+        </w:rPr>
+        <w:tab/>
+        <w:tab/>
+        <w:tab/>
+        <w:tab/>
+        <w:tab/>
+      </w:r>
+      <w:r>
+        <w:rPr>
+          <w:rFonts w:ascii="Roboto" w:hAnsi="Roboto"/>
+          <w:rtl w:val="0"/>
+          <w:lang w:val="en-US"/>
+        </w:rPr>
+        <w:t>April 2016 - Present</w:t>
+      </w:r>
+    </w:p>
+    <w:p>
+      <w:pPr>
+        <w:pStyle w:val="List Paragraph"/>
+        <w:numPr>
+          <w:ilvl w:val="0"/>
+          <w:numId w:val="2"/>
+        </w:numPr>
+        <w:bidi w:val="0"/>
+        <w:spacing w:after="0" w:line="240" w:lineRule="auto"/>
+        <w:ind w:right="0"/>
+        <w:jc w:val="left"/>
+        <w:rPr>
+          <w:rStyle w:val="None"/>
+          <w:rFonts w:ascii="Franklin Gothic Book" w:cs="Franklin Gothic Book" w:hAnsi="Franklin Gothic Book" w:eastAsia="Franklin Gothic Book"/>
+          <w:sz w:val="22"/>
+          <w:szCs w:val="22"/>
+          <w:rtl w:val="0"/>
+          <w:lang w:val="en-US"/>
+        </w:rPr>
+      </w:pPr>
+      <w:r>
+        <w:rPr>
+          <w:rFonts w:ascii="Franklin Gothic Book" w:hAnsi="Franklin Gothic Book"/>
+          <w:rtl w:val="0"/>
+          <w:lang w:val="en-US"/>
+        </w:rPr>
+        <w:t>Perform configuration management using Ansible for servers used in one of the top five largest Splunk installations in the world</w:t>
+      </w:r>
+    </w:p>
+    <w:p>
+      <w:pPr>
+        <w:pStyle w:val="List Paragraph"/>
+        <w:tabs>
+          <w:tab w:val="left" w:pos="720"/>
+        </w:tabs>
+        <w:bidi w:val="0"/>
+        <w:spacing w:after="0" w:line="240" w:lineRule="auto"/>
+        <w:ind w:left="0" w:right="0" w:firstLine="0"/>
+        <w:jc w:val="left"/>
+        <w:rPr>
           <w:rStyle w:val="None"/>
           <w:rFonts w:ascii="Britannic Bold" w:cs="Britannic Bold" w:hAnsi="Britannic Bold" w:eastAsia="Britannic Bold"/>
           <w:b w:val="1"/>
@@ -527,10 +659,8 @@
           <w:sz w:val="24"/>
           <w:szCs w:val="24"/>
           <w:rtl w:val="0"/>
-          <w:lang w:val="en-US"/>
-        </w:rPr>
-        <w:t>EXPERIENCE</w:t>
-      </w:r>
+        </w:rPr>
+      </w:pPr>
     </w:p>
     <w:p>
       <w:pPr>
@@ -540,6 +670,61 @@
         </w:tabs>
         <w:spacing w:after="0" w:line="240" w:lineRule="auto"/>
         <w:rPr>
+          <w:rFonts w:ascii="Roboto" w:cs="Roboto" w:hAnsi="Roboto" w:eastAsia="Roboto"/>
+        </w:rPr>
+      </w:pPr>
+      <w:r>
+        <w:rPr>
+          <w:rFonts w:ascii="Roboto" w:hAnsi="Roboto"/>
+          <w:rtl w:val="0"/>
+          <w:lang w:val="en-US"/>
+        </w:rPr>
+        <w:t>Side</w:t>
+      </w:r>
+      <w:r>
+        <w:rPr>
+          <w:rFonts w:ascii="Roboto" w:hAnsi="Roboto"/>
+          <w:rtl w:val="0"/>
+          <w:lang w:val="en-US"/>
+        </w:rPr>
+        <w:t>c</w:t>
+      </w:r>
+      <w:r>
+        <w:rPr>
+          <w:rFonts w:ascii="Roboto" w:hAnsi="Roboto"/>
+          <w:rtl w:val="0"/>
+          <w:lang w:val="en-US"/>
+        </w:rPr>
+        <w:t>ar</w:t>
+        <w:tab/>
+        <w:tab/>
+        <w:tab/>
+      </w:r>
+      <w:r>
+        <w:rPr>
+          <w:rFonts w:ascii="Roboto" w:cs="Roboto" w:hAnsi="Roboto" w:eastAsia="Roboto"/>
+        </w:rPr>
+        <w:tab/>
+      </w:r>
+      <w:r>
+        <w:rPr>
+          <w:rFonts w:ascii="Roboto" w:cs="Roboto" w:hAnsi="Roboto" w:eastAsia="Roboto"/>
+          <w:rtl w:val="0"/>
+        </w:rPr>
+        <w:tab/>
+        <w:tab/>
+        <w:tab/>
+        <w:t>Philadelphia, PA</w:t>
+      </w:r>
+    </w:p>
+    <w:p>
+      <w:pPr>
+        <w:pStyle w:val="Body"/>
+        <w:tabs>
+          <w:tab w:val="left" w:pos="360"/>
+        </w:tabs>
+        <w:spacing w:after="0" w:line="240" w:lineRule="auto"/>
+        <w:rPr>
           <w:rStyle w:val="None"/>
           <w:rFonts w:ascii="Franklin Gothic Book" w:cs="Franklin Gothic Book" w:hAnsi="Franklin Gothic Book" w:eastAsia="Franklin Gothic Book"/>
           <w:sz w:val="22"/>
@@ -548,226 +733,7 @@
       </w:pPr>
       <w:r>
         <w:rPr>
-          <w:rStyle w:val="None"/>
-          <w:rFonts w:ascii="Franklin Gothic Book" w:cs="Franklin Gothic Book" w:hAnsi="Franklin Gothic Book" w:eastAsia="Franklin Gothic Book"/>
-          <w:sz w:val="22"/>
-          <w:szCs w:val="22"/>
-          <w:rtl w:val="0"/>
-          <w:lang w:val="en-US"/>
-        </w:rPr>
-        <w:t>Comcast Corporation</w:t>
-      </w:r>
-      <w:r>
-        <w:rPr>
-          <w:rStyle w:val="None"/>
-          <w:rFonts w:ascii="Franklin Gothic Book" w:cs="Franklin Gothic Book" w:hAnsi="Franklin Gothic Book" w:eastAsia="Franklin Gothic Book"/>
-          <w:sz w:val="22"/>
-          <w:szCs w:val="22"/>
-          <w:rtl w:val="0"/>
-          <w:lang w:val="en-US"/>
-        </w:rPr>
-        <w:tab/>
-        <w:tab/>
-        <w:tab/>
-      </w:r>
-      <w:r>
-        <w:rPr>
-          <w:rStyle w:val="None"/>
-          <w:rFonts w:ascii="Franklin Gothic Book" w:cs="Franklin Gothic Book" w:hAnsi="Franklin Gothic Book" w:eastAsia="Franklin Gothic Book"/>
-          <w:sz w:val="22"/>
-          <w:szCs w:val="22"/>
-          <w:rtl w:val="0"/>
-          <w:lang w:val="en-US"/>
-        </w:rPr>
-        <w:tab/>
-      </w:r>
-      <w:r>
-        <w:rPr>
-          <w:rStyle w:val="None"/>
-          <w:rFonts w:ascii="Franklin Gothic Book" w:cs="Franklin Gothic Book" w:hAnsi="Franklin Gothic Book" w:eastAsia="Franklin Gothic Book"/>
-          <w:sz w:val="22"/>
-          <w:szCs w:val="22"/>
-          <w:rtl w:val="0"/>
-          <w:lang w:val="en-US"/>
-        </w:rPr>
-        <w:tab/>
-        <w:tab/>
-        <w:t>Philadelphia, PA</w:t>
-      </w:r>
-    </w:p>
-    <w:p>
-      <w:pPr>
-        <w:pStyle w:val="Body"/>
-        <w:tabs>
-          <w:tab w:val="left" w:pos="360"/>
-        </w:tabs>
-        <w:spacing w:after="0" w:line="240" w:lineRule="auto"/>
-        <w:rPr>
-          <w:rStyle w:val="None"/>
-          <w:rFonts w:ascii="Britannic Bold" w:cs="Britannic Bold" w:hAnsi="Britannic Bold" w:eastAsia="Britannic Bold"/>
-          <w:b w:val="1"/>
-          <w:bCs w:val="1"/>
-          <w:i w:val="1"/>
-          <w:iCs w:val="1"/>
-          <w:sz w:val="24"/>
-          <w:szCs w:val="24"/>
-          <w:rtl w:val="0"/>
-          <w:lang w:val="en-US"/>
-        </w:rPr>
-      </w:pPr>
-      <w:r>
-        <w:rPr>
-          <w:rStyle w:val="None"/>
-          <w:rFonts w:ascii="Franklin Gothic Book" w:cs="Franklin Gothic Book" w:hAnsi="Franklin Gothic Book" w:eastAsia="Franklin Gothic Book"/>
-          <w:sz w:val="22"/>
-          <w:szCs w:val="22"/>
-          <w:rtl w:val="0"/>
-          <w:lang w:val="en-US"/>
-        </w:rPr>
-        <w:t>Linux Engineer</w:t>
-        <w:tab/>
-        <w:tab/>
-      </w:r>
-      <w:r>
-        <w:rPr>
-          <w:rStyle w:val="None"/>
-          <w:rFonts w:ascii="Franklin Gothic Book" w:cs="Franklin Gothic Book" w:hAnsi="Franklin Gothic Book" w:eastAsia="Franklin Gothic Book"/>
-          <w:sz w:val="22"/>
-          <w:szCs w:val="22"/>
-          <w:rtl w:val="0"/>
-          <w:lang w:val="en-US"/>
-        </w:rPr>
-        <w:tab/>
-        <w:tab/>
-        <w:tab/>
-        <w:tab/>
-        <w:tab/>
-      </w:r>
-      <w:r>
-        <w:rPr>
-          <w:rStyle w:val="None"/>
-          <w:rFonts w:ascii="Franklin Gothic Book" w:cs="Franklin Gothic Book" w:hAnsi="Franklin Gothic Book" w:eastAsia="Franklin Gothic Book"/>
-          <w:sz w:val="22"/>
-          <w:szCs w:val="22"/>
-          <w:rtl w:val="0"/>
-          <w:lang w:val="en-US"/>
-        </w:rPr>
-        <w:t>April 2016 - Present</w:t>
-      </w:r>
-    </w:p>
-    <w:p>
-      <w:pPr>
-        <w:pStyle w:val="Body"/>
-        <w:spacing w:after="0" w:line="240" w:lineRule="auto"/>
-        <w:rPr>
-          <w:rStyle w:val="None"/>
-          <w:rFonts w:ascii="Britannic Bold" w:cs="Britannic Bold" w:hAnsi="Britannic Bold" w:eastAsia="Britannic Bold"/>
-          <w:b w:val="1"/>
-          <w:bCs w:val="1"/>
-          <w:i w:val="1"/>
-          <w:iCs w:val="1"/>
-          <w:sz w:val="24"/>
-          <w:szCs w:val="24"/>
-        </w:rPr>
-      </w:pPr>
-    </w:p>
-    <w:p>
-      <w:pPr>
-        <w:pStyle w:val="Body"/>
-        <w:tabs>
-          <w:tab w:val="left" w:pos="360"/>
-        </w:tabs>
-        <w:spacing w:after="0" w:line="240" w:lineRule="auto"/>
-        <w:rPr>
-          <w:rStyle w:val="None"/>
-          <w:rFonts w:ascii="Franklin Gothic Book" w:cs="Franklin Gothic Book" w:hAnsi="Franklin Gothic Book" w:eastAsia="Franklin Gothic Book"/>
-          <w:sz w:val="22"/>
-          <w:szCs w:val="22"/>
-        </w:rPr>
-      </w:pPr>
-      <w:r>
-        <w:rPr>
-          <w:rStyle w:val="None"/>
-          <w:rFonts w:ascii="Franklin Gothic Book" w:cs="Franklin Gothic Book" w:hAnsi="Franklin Gothic Book" w:eastAsia="Franklin Gothic Book"/>
-          <w:sz w:val="22"/>
-          <w:szCs w:val="22"/>
-          <w:rtl w:val="0"/>
-          <w:lang w:val="en-US"/>
-        </w:rPr>
-        <w:t>Side</w:t>
-      </w:r>
-      <w:r>
-        <w:rPr>
-          <w:rStyle w:val="None"/>
-          <w:rFonts w:ascii="Franklin Gothic Book" w:cs="Franklin Gothic Book" w:hAnsi="Franklin Gothic Book" w:eastAsia="Franklin Gothic Book"/>
-          <w:sz w:val="22"/>
-          <w:szCs w:val="22"/>
-          <w:rtl w:val="0"/>
-          <w:lang w:val="en-US"/>
-        </w:rPr>
-        <w:t>c</w:t>
-      </w:r>
-      <w:r>
-        <w:rPr>
-          <w:rStyle w:val="None"/>
-          <w:rFonts w:ascii="Franklin Gothic Book" w:cs="Franklin Gothic Book" w:hAnsi="Franklin Gothic Book" w:eastAsia="Franklin Gothic Book"/>
-          <w:sz w:val="22"/>
-          <w:szCs w:val="22"/>
-          <w:rtl w:val="0"/>
-          <w:lang w:val="en-US"/>
-        </w:rPr>
-        <w:t>ar</w:t>
-        <w:tab/>
-        <w:tab/>
-        <w:tab/>
-      </w:r>
-      <w:r>
-        <w:rPr>
-          <w:rStyle w:val="None"/>
-          <w:rFonts w:ascii="Franklin Gothic Book" w:cs="Franklin Gothic Book" w:hAnsi="Franklin Gothic Book" w:eastAsia="Franklin Gothic Book"/>
-          <w:sz w:val="22"/>
-          <w:szCs w:val="22"/>
-          <w:rtl w:val="0"/>
-          <w:lang w:val="en-US"/>
-        </w:rPr>
-        <w:tab/>
-      </w:r>
-      <w:r>
-        <w:rPr>
-          <w:rStyle w:val="None"/>
-          <w:rFonts w:ascii="Franklin Gothic Book" w:cs="Franklin Gothic Book" w:hAnsi="Franklin Gothic Book" w:eastAsia="Franklin Gothic Book"/>
-          <w:sz w:val="22"/>
-          <w:szCs w:val="22"/>
-          <w:rtl w:val="0"/>
-          <w:lang w:val="en-US"/>
-        </w:rPr>
-        <w:tab/>
-        <w:tab/>
-        <w:tab/>
-        <w:tab/>
-        <w:t>Philadelphia, PA</w:t>
-      </w:r>
-    </w:p>
-    <w:p>
-      <w:pPr>
-        <w:pStyle w:val="Body"/>
-        <w:tabs>
-          <w:tab w:val="left" w:pos="360"/>
-        </w:tabs>
-        <w:spacing w:after="0" w:line="240" w:lineRule="auto"/>
-        <w:rPr>
-          <w:rStyle w:val="None"/>
-          <w:rFonts w:ascii="Franklin Gothic Book" w:cs="Franklin Gothic Book" w:hAnsi="Franklin Gothic Book" w:eastAsia="Franklin Gothic Book"/>
-          <w:sz w:val="22"/>
-          <w:szCs w:val="22"/>
-        </w:rPr>
-      </w:pPr>
-      <w:r>
-        <w:rPr>
-          <w:rStyle w:val="None"/>
-          <w:rFonts w:ascii="Franklin Gothic Book" w:cs="Franklin Gothic Book" w:hAnsi="Franklin Gothic Book" w:eastAsia="Franklin Gothic Book"/>
-          <w:sz w:val="22"/>
-          <w:szCs w:val="22"/>
+          <w:rFonts w:ascii="Roboto" w:hAnsi="Roboto"/>
           <w:rtl w:val="0"/>
           <w:lang w:val="en-US"/>
         </w:rPr>
@@ -775,12 +741,8 @@
       </w:r>
       <w:r>
         <w:rPr>
-          <w:rStyle w:val="None"/>
-          <w:rFonts w:ascii="Franklin Gothic Book" w:cs="Franklin Gothic Book" w:hAnsi="Franklin Gothic Book" w:eastAsia="Franklin Gothic Book"/>
-          <w:sz w:val="22"/>
-          <w:szCs w:val="22"/>
-          <w:rtl w:val="0"/>
-          <w:lang w:val="en-US"/>
+          <w:rFonts w:ascii="Roboto" w:cs="Roboto" w:hAnsi="Roboto" w:eastAsia="Roboto"/>
+          <w:rtl w:val="0"/>
         </w:rPr>
         <w:tab/>
         <w:tab/>
@@ -791,10 +753,7 @@
       </w:r>
       <w:r>
         <w:rPr>
-          <w:rStyle w:val="None"/>
-          <w:rFonts w:ascii="Franklin Gothic Book" w:cs="Franklin Gothic Book" w:hAnsi="Franklin Gothic Book" w:eastAsia="Franklin Gothic Book"/>
-          <w:sz w:val="22"/>
-          <w:szCs w:val="22"/>
+          <w:rFonts w:ascii="Roboto" w:hAnsi="Roboto"/>
           <w:rtl w:val="0"/>
           <w:lang w:val="en-US"/>
         </w:rPr>
@@ -806,28 +765,21 @@
         <w:pStyle w:val="List Paragraph"/>
         <w:numPr>
           <w:ilvl w:val="0"/>
-          <w:numId w:val="3"/>
+          <w:numId w:val="2"/>
         </w:numPr>
         <w:bidi w:val="0"/>
         <w:spacing w:after="0" w:line="240" w:lineRule="auto"/>
         <w:ind w:right="0"/>
         <w:jc w:val="left"/>
         <w:rPr>
-          <w:rStyle w:val="None"/>
-          <w:color w:val="000000"/>
-          <w:position w:val="0"/>
-          <w:sz w:val="22"/>
-          <w:szCs w:val="22"/>
-          <w:u w:color="000000"/>
-          <w:rtl w:val="0"/>
-          <w:lang w:val="en-US"/>
-        </w:rPr>
-      </w:pPr>
-      <w:r>
-        <w:rPr>
-          <w:rStyle w:val="None"/>
-          <w:sz w:val="22"/>
-          <w:szCs w:val="22"/>
+          <w:rFonts w:ascii="Franklin Gothic Book" w:cs="Franklin Gothic Book" w:hAnsi="Franklin Gothic Book" w:eastAsia="Franklin Gothic Book"/>
+          <w:rtl w:val="0"/>
+          <w:lang w:val="en-US"/>
+        </w:rPr>
+      </w:pPr>
+      <w:r>
+        <w:rPr>
+          <w:rFonts w:ascii="Franklin Gothic Book" w:hAnsi="Franklin Gothic Book"/>
           <w:rtl w:val="0"/>
           <w:lang w:val="en-US"/>
         </w:rPr>
@@ -835,9 +787,7 @@
       </w:r>
       <w:r>
         <w:rPr>
-          <w:rStyle w:val="None"/>
-          <w:sz w:val="22"/>
-          <w:szCs w:val="22"/>
+          <w:rFonts w:ascii="Franklin Gothic Book" w:hAnsi="Franklin Gothic Book"/>
           <w:rtl w:val="0"/>
           <w:lang w:val="en-US"/>
         </w:rPr>
@@ -845,9 +795,7 @@
       </w:r>
       <w:r>
         <w:rPr>
-          <w:rStyle w:val="None"/>
-          <w:sz w:val="22"/>
-          <w:szCs w:val="22"/>
+          <w:rFonts w:ascii="Franklin Gothic Book" w:hAnsi="Franklin Gothic Book"/>
           <w:rtl w:val="0"/>
           <w:lang w:val="en-US"/>
         </w:rPr>
@@ -859,7 +807,7 @@
         <w:pStyle w:val="List Paragraph"/>
         <w:numPr>
           <w:ilvl w:val="0"/>
-          <w:numId w:val="3"/>
+          <w:numId w:val="2"/>
         </w:numPr>
         <w:bidi w:val="0"/>
         <w:spacing w:after="0" w:line="240" w:lineRule="auto"/>
@@ -881,9 +829,7 @@
       </w:pPr>
       <w:r>
         <w:rPr>
-          <w:rStyle w:val="None"/>
-          <w:sz w:val="22"/>
-          <w:szCs w:val="22"/>
+          <w:rFonts w:ascii="Franklin Gothic Book" w:hAnsi="Franklin Gothic Book"/>
           <w:rtl w:val="0"/>
           <w:lang w:val="en-US"/>
         </w:rPr>
@@ -891,9 +837,7 @@
       </w:r>
       <w:r>
         <w:rPr>
-          <w:rStyle w:val="None"/>
-          <w:sz w:val="22"/>
-          <w:szCs w:val="22"/>
+          <w:rFonts w:ascii="Franklin Gothic Book" w:hAnsi="Franklin Gothic Book"/>
           <w:rtl w:val="0"/>
           <w:lang w:val="en-US"/>
         </w:rPr>
@@ -901,9 +845,7 @@
       </w:r>
       <w:r>
         <w:rPr>
-          <w:rStyle w:val="None"/>
-          <w:sz w:val="22"/>
-          <w:szCs w:val="22"/>
+          <w:rFonts w:ascii="Franklin Gothic Book" w:hAnsi="Franklin Gothic Book"/>
           <w:rtl w:val="0"/>
           <w:lang w:val="en-US"/>
         </w:rPr>
@@ -936,48 +878,23 @@
         </w:tabs>
         <w:spacing w:after="0" w:line="240" w:lineRule="auto"/>
         <w:rPr>
-          <w:rStyle w:val="None"/>
-          <w:rFonts w:ascii="Franklin Gothic Book" w:cs="Franklin Gothic Book" w:hAnsi="Franklin Gothic Book" w:eastAsia="Franklin Gothic Book"/>
-          <w:sz w:val="22"/>
-          <w:szCs w:val="22"/>
-        </w:rPr>
-      </w:pPr>
-      <w:r>
-        <w:rPr>
-          <w:rStyle w:val="None"/>
-          <w:rFonts w:ascii="Franklin Gothic Book" w:cs="Franklin Gothic Book" w:hAnsi="Franklin Gothic Book" w:eastAsia="Franklin Gothic Book"/>
-          <w:sz w:val="22"/>
-          <w:szCs w:val="22"/>
+          <w:rFonts w:ascii="Roboto" w:cs="Roboto" w:hAnsi="Roboto" w:eastAsia="Roboto"/>
+        </w:rPr>
+      </w:pPr>
+      <w:r>
+        <w:rPr>
+          <w:rFonts w:ascii="Roboto" w:hAnsi="Roboto"/>
           <w:rtl w:val="0"/>
           <w:lang w:val="en-US"/>
         </w:rPr>
         <w:t>URBN, Inc</w:t>
-      </w:r>
-      <w:r>
-        <w:rPr>
-          <w:rStyle w:val="None"/>
-          <w:rFonts w:ascii="Franklin Gothic Book" w:cs="Franklin Gothic Book" w:hAnsi="Franklin Gothic Book" w:eastAsia="Franklin Gothic Book"/>
-          <w:sz w:val="22"/>
-          <w:szCs w:val="22"/>
-          <w:rtl w:val="0"/>
-        </w:rPr>
-        <w:tab/>
-        <w:tab/>
-        <w:tab/>
-        <w:tab/>
-        <w:tab/>
-        <w:tab/>
-        <w:tab/>
-      </w:r>
-      <w:r>
-        <w:rPr>
-          <w:rStyle w:val="None"/>
-          <w:rFonts w:ascii="Franklin Gothic Book" w:cs="Franklin Gothic Book" w:hAnsi="Franklin Gothic Book" w:eastAsia="Franklin Gothic Book"/>
-          <w:sz w:val="22"/>
-          <w:szCs w:val="22"/>
-          <w:rtl w:val="0"/>
-          <w:lang w:val="en-US"/>
-        </w:rPr>
+        <w:tab/>
+        <w:tab/>
+        <w:tab/>
+        <w:tab/>
+        <w:tab/>
+        <w:tab/>
+        <w:tab/>
         <w:t>Philadelphia, PA</w:t>
       </w:r>
     </w:p>
@@ -989,46 +906,21 @@
         </w:tabs>
         <w:spacing w:after="0" w:line="240" w:lineRule="auto"/>
         <w:rPr>
-          <w:rStyle w:val="None"/>
-          <w:rFonts w:ascii="Franklin Gothic Book" w:cs="Franklin Gothic Book" w:hAnsi="Franklin Gothic Book" w:eastAsia="Franklin Gothic Book"/>
-          <w:sz w:val="22"/>
-          <w:szCs w:val="22"/>
-        </w:rPr>
-      </w:pPr>
-      <w:r>
-        <w:rPr>
-          <w:rStyle w:val="None"/>
-          <w:rFonts w:ascii="Franklin Gothic Book" w:cs="Franklin Gothic Book" w:hAnsi="Franklin Gothic Book" w:eastAsia="Franklin Gothic Book"/>
-          <w:sz w:val="22"/>
-          <w:szCs w:val="22"/>
+          <w:rFonts w:ascii="Roboto" w:cs="Roboto" w:hAnsi="Roboto" w:eastAsia="Roboto"/>
+        </w:rPr>
+      </w:pPr>
+      <w:r>
+        <w:rPr>
+          <w:rFonts w:ascii="Roboto" w:hAnsi="Roboto"/>
           <w:rtl w:val="0"/>
           <w:lang w:val="en-US"/>
         </w:rPr>
         <w:t>Linux Systems Administrator</w:t>
-      </w:r>
-      <w:r>
-        <w:rPr>
-          <w:rStyle w:val="None"/>
-          <w:rFonts w:ascii="Franklin Gothic Book" w:cs="Franklin Gothic Book" w:hAnsi="Franklin Gothic Book" w:eastAsia="Franklin Gothic Book"/>
-          <w:sz w:val="22"/>
-          <w:szCs w:val="22"/>
-          <w:rtl w:val="0"/>
-        </w:rPr>
-        <w:tab/>
-        <w:tab/>
-        <w:tab/>
-        <w:tab/>
-        <w:tab/>
-      </w:r>
-      <w:r>
-        <w:rPr>
-          <w:rStyle w:val="None"/>
-          <w:rFonts w:ascii="Franklin Gothic Book" w:cs="Franklin Gothic Book" w:hAnsi="Franklin Gothic Book" w:eastAsia="Franklin Gothic Book"/>
-          <w:sz w:val="22"/>
-          <w:szCs w:val="22"/>
-          <w:rtl w:val="0"/>
-          <w:lang w:val="en-US"/>
-        </w:rPr>
+        <w:tab/>
+        <w:tab/>
+        <w:tab/>
+        <w:tab/>
+        <w:tab/>
         <w:t>September 2012 - November 2013</w:t>
       </w:r>
     </w:p>
@@ -1044,21 +936,14 @@
         <w:ind w:right="0"/>
         <w:jc w:val="left"/>
         <w:rPr>
-          <w:rStyle w:val="None"/>
-          <w:color w:val="000000"/>
-          <w:position w:val="0"/>
-          <w:sz w:val="22"/>
-          <w:szCs w:val="22"/>
-          <w:u w:color="000000"/>
-          <w:rtl w:val="0"/>
-          <w:lang w:val="en-US"/>
-        </w:rPr>
-      </w:pPr>
-      <w:r>
-        <w:rPr>
-          <w:rStyle w:val="None"/>
-          <w:sz w:val="22"/>
-          <w:szCs w:val="22"/>
+          <w:rFonts w:ascii="Franklin Gothic Book" w:cs="Franklin Gothic Book" w:hAnsi="Franklin Gothic Book" w:eastAsia="Franklin Gothic Book"/>
+          <w:rtl w:val="0"/>
+          <w:lang w:val="en-US"/>
+        </w:rPr>
+      </w:pPr>
+      <w:r>
+        <w:rPr>
+          <w:rFonts w:ascii="Franklin Gothic Book" w:hAnsi="Franklin Gothic Book"/>
           <w:rtl w:val="0"/>
           <w:lang w:val="en-US"/>
         </w:rPr>
@@ -1066,9 +951,7 @@
       </w:r>
       <w:r>
         <w:rPr>
-          <w:rStyle w:val="None"/>
-          <w:sz w:val="22"/>
-          <w:szCs w:val="22"/>
+          <w:rFonts w:ascii="Franklin Gothic Book" w:hAnsi="Franklin Gothic Book"/>
           <w:rtl w:val="0"/>
           <w:lang w:val="en-US"/>
         </w:rPr>
@@ -1076,9 +959,7 @@
       </w:r>
       <w:r>
         <w:rPr>
-          <w:rStyle w:val="None"/>
-          <w:sz w:val="22"/>
-          <w:szCs w:val="22"/>
+          <w:rFonts w:ascii="Franklin Gothic Book" w:hAnsi="Franklin Gothic Book"/>
           <w:rtl w:val="0"/>
           <w:lang w:val="en-US"/>
         </w:rPr>
@@ -1098,6 +979,7 @@
         <w:jc w:val="left"/>
         <w:rPr>
           <w:rStyle w:val="None"/>
+          <w:rFonts w:ascii="Franklin Gothic Book" w:cs="Franklin Gothic Book" w:hAnsi="Franklin Gothic Book" w:eastAsia="Franklin Gothic Book"/>
           <w:position w:val="0"/>
           <w:sz w:val="22"/>
           <w:szCs w:val="22"/>
@@ -1107,9 +989,7 @@
       </w:pPr>
       <w:r>
         <w:rPr>
-          <w:rStyle w:val="None"/>
-          <w:sz w:val="22"/>
-          <w:szCs w:val="22"/>
+          <w:rFonts w:ascii="Franklin Gothic Book" w:hAnsi="Franklin Gothic Book"/>
           <w:rtl w:val="0"/>
           <w:lang w:val="en-US"/>
         </w:rPr>
@@ -1117,9 +997,7 @@
       </w:r>
       <w:r>
         <w:rPr>
-          <w:rStyle w:val="None"/>
-          <w:sz w:val="22"/>
-          <w:szCs w:val="22"/>
+          <w:rFonts w:ascii="Franklin Gothic Book" w:hAnsi="Franklin Gothic Book"/>
           <w:rtl w:val="0"/>
           <w:lang w:val="en-US"/>
         </w:rPr>
@@ -1127,9 +1005,7 @@
       </w:r>
       <w:r>
         <w:rPr>
-          <w:rStyle w:val="None"/>
-          <w:sz w:val="22"/>
-          <w:szCs w:val="22"/>
+          <w:rFonts w:ascii="Franklin Gothic Book" w:hAnsi="Franklin Gothic Book"/>
           <w:rtl w:val="0"/>
           <w:lang w:val="en-US"/>
         </w:rPr>
@@ -1151,6 +1027,45 @@
           <w:szCs w:val="22"/>
         </w:rPr>
       </w:pPr>
+    </w:p>
+    <w:p>
+      <w:pPr>
+        <w:pStyle w:val="Body"/>
+        <w:tabs>
+          <w:tab w:val="left" w:pos="360"/>
+        </w:tabs>
+        <w:spacing w:after="0" w:line="240" w:lineRule="auto"/>
+        <w:rPr>
+          <w:rFonts w:ascii="Roboto" w:cs="Roboto" w:hAnsi="Roboto" w:eastAsia="Roboto"/>
+        </w:rPr>
+      </w:pPr>
+      <w:r>
+        <w:rPr>
+          <w:rFonts w:ascii="Roboto" w:hAnsi="Roboto"/>
+          <w:rtl w:val="0"/>
+          <w:lang w:val="en-US"/>
+        </w:rPr>
+        <w:t>Linode, LLC</w:t>
+        <w:tab/>
+        <w:tab/>
+        <w:tab/>
+      </w:r>
+      <w:r>
+        <w:rPr>
+          <w:rFonts w:ascii="Roboto" w:cs="Roboto" w:hAnsi="Roboto" w:eastAsia="Roboto"/>
+        </w:rPr>
+        <w:tab/>
+        <w:tab/>
+      </w:r>
+      <w:r>
+        <w:rPr>
+          <w:rFonts w:ascii="Roboto" w:cs="Roboto" w:hAnsi="Roboto" w:eastAsia="Roboto"/>
+          <w:rtl w:val="0"/>
+        </w:rPr>
+        <w:tab/>
+        <w:tab/>
+        <w:t>Galloway, NJ</w:t>
+      </w:r>
     </w:p>
     <w:p>
       <w:pPr>
@@ -1170,86 +1085,11 @@
       </w:pPr>
       <w:r>
         <w:rPr>
-          <w:rStyle w:val="None"/>
-          <w:rFonts w:ascii="Franklin Gothic Book" w:cs="Franklin Gothic Book" w:hAnsi="Franklin Gothic Book" w:eastAsia="Franklin Gothic Book"/>
-          <w:rtl w:val="0"/>
-          <w:lang w:val="en-US"/>
-        </w:rPr>
-        <w:t>Linode, LLC</w:t>
-      </w:r>
-      <w:r>
-        <w:rPr>
-          <w:rStyle w:val="None"/>
-          <w:rFonts w:ascii="Franklin Gothic Book" w:cs="Franklin Gothic Book" w:hAnsi="Franklin Gothic Book" w:eastAsia="Franklin Gothic Book"/>
-          <w:sz w:val="22"/>
-          <w:szCs w:val="22"/>
-          <w:rtl w:val="0"/>
-          <w:lang w:val="en-US"/>
-        </w:rPr>
-        <w:tab/>
-        <w:tab/>
-        <w:tab/>
-      </w:r>
-      <w:r>
-        <w:rPr>
-          <w:rStyle w:val="None"/>
-          <w:rFonts w:ascii="Franklin Gothic Book" w:cs="Franklin Gothic Book" w:hAnsi="Franklin Gothic Book" w:eastAsia="Franklin Gothic Book"/>
-          <w:sz w:val="22"/>
-          <w:szCs w:val="22"/>
-          <w:rtl w:val="0"/>
-          <w:lang w:val="en-US"/>
-        </w:rPr>
-        <w:tab/>
-        <w:tab/>
-      </w:r>
-      <w:r>
-        <w:rPr>
-          <w:rStyle w:val="None"/>
-          <w:rFonts w:ascii="Franklin Gothic Book" w:cs="Franklin Gothic Book" w:hAnsi="Franklin Gothic Book" w:eastAsia="Franklin Gothic Book"/>
-          <w:sz w:val="22"/>
-          <w:szCs w:val="22"/>
-          <w:rtl w:val="0"/>
-          <w:lang w:val="en-US"/>
-        </w:rPr>
-        <w:tab/>
-        <w:tab/>
-        <w:t>Galloway, NJ</w:t>
-      </w:r>
-    </w:p>
-    <w:p>
-      <w:pPr>
-        <w:pStyle w:val="Body"/>
-        <w:tabs>
-          <w:tab w:val="left" w:pos="360"/>
-        </w:tabs>
-        <w:spacing w:after="0" w:line="240" w:lineRule="auto"/>
-        <w:rPr>
-          <w:rStyle w:val="None"/>
-          <w:rFonts w:ascii="Franklin Gothic Book" w:cs="Franklin Gothic Book" w:hAnsi="Franklin Gothic Book" w:eastAsia="Franklin Gothic Book"/>
-          <w:color w:val="000000"/>
-          <w:sz w:val="22"/>
-          <w:szCs w:val="22"/>
-          <w:u w:color="000000"/>
-        </w:rPr>
-      </w:pPr>
-      <w:r>
-        <w:rPr>
-          <w:rStyle w:val="None"/>
-          <w:rFonts w:ascii="Franklin Gothic Book" w:cs="Franklin Gothic Book" w:hAnsi="Franklin Gothic Book" w:eastAsia="Franklin Gothic Book"/>
+          <w:rFonts w:ascii="Roboto" w:hAnsi="Roboto"/>
           <w:rtl w:val="0"/>
           <w:lang w:val="en-US"/>
         </w:rPr>
         <w:t>Linux Technical Support</w:t>
-      </w:r>
-      <w:r>
-        <w:rPr>
-          <w:rStyle w:val="None"/>
-          <w:rFonts w:ascii="Franklin Gothic Book" w:cs="Franklin Gothic Book" w:hAnsi="Franklin Gothic Book" w:eastAsia="Franklin Gothic Book"/>
-          <w:sz w:val="22"/>
-          <w:szCs w:val="22"/>
-          <w:rtl w:val="0"/>
-          <w:lang w:val="en-US"/>
-        </w:rPr>
         <w:tab/>
         <w:tab/>
         <w:tab/>
@@ -1271,6 +1111,7 @@
         <w:jc w:val="left"/>
         <w:rPr>
           <w:rStyle w:val="None"/>
+          <w:rFonts w:ascii="Franklin Gothic Book" w:cs="Franklin Gothic Book" w:hAnsi="Franklin Gothic Book" w:eastAsia="Franklin Gothic Book"/>
           <w:color w:val="000000"/>
           <w:position w:val="0"/>
           <w:sz w:val="22"/>
@@ -1282,150 +1123,11 @@
       </w:pPr>
       <w:r>
         <w:rPr>
-          <w:rStyle w:val="None"/>
-          <w:sz w:val="22"/>
-          <w:szCs w:val="22"/>
+          <w:rFonts w:ascii="Franklin Gothic Book" w:hAnsi="Franklin Gothic Book"/>
           <w:rtl w:val="0"/>
           <w:lang w:val="en-US"/>
         </w:rPr>
         <w:t>Provided quick and helpful technical support to a significant number of customers via telephone, e-mail, and support tickets which involved troubleshooting a wide variety of issues including routing inconsistencies between numerous transit providers across the world</w:t>
-      </w:r>
-    </w:p>
-    <w:p>
-      <w:pPr>
-        <w:pStyle w:val="Body"/>
-        <w:spacing w:after="0" w:line="240" w:lineRule="auto"/>
-        <w:rPr>
-          <w:rStyle w:val="None"/>
-          <w:rFonts w:ascii="Franklin Gothic Book" w:cs="Franklin Gothic Book" w:hAnsi="Franklin Gothic Book" w:eastAsia="Franklin Gothic Book"/>
-          <w:color w:val="000000"/>
-          <w:sz w:val="22"/>
-          <w:szCs w:val="22"/>
-          <w:u w:color="000000"/>
-        </w:rPr>
-      </w:pPr>
-    </w:p>
-    <w:p>
-      <w:pPr>
-        <w:pStyle w:val="Body"/>
-        <w:tabs>
-          <w:tab w:val="left" w:pos="360"/>
-        </w:tabs>
-        <w:spacing w:after="0" w:line="240" w:lineRule="auto"/>
-        <w:rPr>
-          <w:rStyle w:val="None"/>
-          <w:rFonts w:ascii="Franklin Gothic Book" w:cs="Franklin Gothic Book" w:hAnsi="Franklin Gothic Book" w:eastAsia="Franklin Gothic Book"/>
-          <w:color w:val="000000"/>
-          <w:sz w:val="22"/>
-          <w:szCs w:val="22"/>
-          <w:u w:color="000000"/>
-        </w:rPr>
-      </w:pPr>
-      <w:r>
-        <w:rPr>
-          <w:rStyle w:val="None"/>
-          <w:rFonts w:ascii="Franklin Gothic Book" w:cs="Franklin Gothic Book" w:hAnsi="Franklin Gothic Book" w:eastAsia="Franklin Gothic Book"/>
-          <w:rtl w:val="0"/>
-          <w:lang w:val="en-US"/>
-        </w:rPr>
-        <w:t>Patient Advocate Foundation</w:t>
-      </w:r>
-      <w:r>
-        <w:rPr>
-          <w:rStyle w:val="None"/>
-          <w:rFonts w:ascii="Franklin Gothic Book" w:cs="Franklin Gothic Book" w:hAnsi="Franklin Gothic Book" w:eastAsia="Franklin Gothic Book"/>
-          <w:sz w:val="22"/>
-          <w:szCs w:val="22"/>
-          <w:rtl w:val="0"/>
-          <w:lang w:val="en-US"/>
-        </w:rPr>
-        <w:tab/>
-        <w:tab/>
-        <w:tab/>
-        <w:tab/>
-        <w:tab/>
-        <w:t>Newport News, VA</w:t>
-      </w:r>
-    </w:p>
-    <w:p>
-      <w:pPr>
-        <w:pStyle w:val="Body"/>
-        <w:tabs>
-          <w:tab w:val="left" w:pos="360"/>
-        </w:tabs>
-        <w:spacing w:after="0" w:line="240" w:lineRule="auto"/>
-        <w:rPr>
-          <w:rStyle w:val="None"/>
-          <w:rFonts w:ascii="Franklin Gothic Book" w:cs="Franklin Gothic Book" w:hAnsi="Franklin Gothic Book" w:eastAsia="Franklin Gothic Book"/>
-          <w:color w:val="000000"/>
-          <w:sz w:val="22"/>
-          <w:szCs w:val="22"/>
-          <w:u w:color="000000"/>
-        </w:rPr>
-      </w:pPr>
-      <w:r>
-        <w:rPr>
-          <w:rStyle w:val="None"/>
-          <w:rFonts w:ascii="Franklin Gothic Book" w:cs="Franklin Gothic Book" w:hAnsi="Franklin Gothic Book" w:eastAsia="Franklin Gothic Book"/>
-          <w:color w:val="000000"/>
-          <w:sz w:val="22"/>
-          <w:szCs w:val="22"/>
-          <w:u w:color="000000"/>
-          <w:rtl w:val="0"/>
-          <w:lang w:val="en-US"/>
-        </w:rPr>
-        <w:t>IT Intern</w:t>
-        <w:tab/>
-        <w:tab/>
-        <w:tab/>
-      </w:r>
-      <w:r>
-        <w:rPr>
-          <w:rStyle w:val="None"/>
-          <w:rFonts w:ascii="Franklin Gothic Book" w:cs="Franklin Gothic Book" w:hAnsi="Franklin Gothic Book" w:eastAsia="Franklin Gothic Book"/>
-          <w:sz w:val="22"/>
-          <w:szCs w:val="22"/>
-          <w:rtl w:val="0"/>
-          <w:lang w:val="en-US"/>
-        </w:rPr>
-        <w:tab/>
-        <w:tab/>
-        <w:tab/>
-        <w:tab/>
-        <w:t>March - April 2010</w:t>
-      </w:r>
-    </w:p>
-    <w:p>
-      <w:pPr>
-        <w:pStyle w:val="List Paragraph"/>
-        <w:numPr>
-          <w:ilvl w:val="0"/>
-          <w:numId w:val="2"/>
-        </w:numPr>
-        <w:bidi w:val="0"/>
-        <w:spacing w:after="0" w:line="240" w:lineRule="auto"/>
-        <w:ind w:right="0"/>
-        <w:jc w:val="left"/>
-        <w:rPr>
-          <w:rStyle w:val="None"/>
-          <w:color w:val="000000"/>
-          <w:position w:val="0"/>
-          <w:sz w:val="22"/>
-          <w:szCs w:val="22"/>
-          <w:u w:color="000000"/>
-          <w:rtl w:val="0"/>
-          <w:lang w:val="en-US"/>
-        </w:rPr>
-      </w:pPr>
-      <w:r>
-        <w:rPr>
-          <w:rStyle w:val="None"/>
-          <w:sz w:val="22"/>
-          <w:szCs w:val="22"/>
-          <w:rtl w:val="0"/>
-          <w:lang w:val="en-US"/>
-        </w:rPr>
-        <w:t>Created multiple, interactive web applications using PHP and MySQL which eased the management of data for both the Lead Web Developer and Human Resources department</w:t>
       </w:r>
     </w:p>
     <w:p>
@@ -1467,14 +1169,7 @@
       </w:pPr>
       <w:r>
         <w:rPr>
-          <w:rStyle w:val="None"/>
-          <w:rFonts w:ascii="Britannic Bold" w:cs="Britannic Bold" w:hAnsi="Britannic Bold" w:eastAsia="Britannic Bold"/>
-          <w:b w:val="1"/>
-          <w:bCs w:val="1"/>
-          <w:i w:val="1"/>
-          <w:iCs w:val="1"/>
-          <w:sz w:val="24"/>
-          <w:szCs w:val="24"/>
+          <w:rFonts w:ascii="Roboto Bold" w:hAnsi="Roboto Bold"/>
           <w:rtl w:val="0"/>
           <w:lang w:val="en-US"/>
         </w:rPr>
@@ -1489,51 +1184,35 @@
         </w:tabs>
         <w:spacing w:after="0" w:line="240" w:lineRule="auto"/>
         <w:rPr>
-          <w:rStyle w:val="None"/>
           <w:rFonts w:ascii="Franklin Gothic Book" w:cs="Franklin Gothic Book" w:hAnsi="Franklin Gothic Book" w:eastAsia="Franklin Gothic Book"/>
-          <w:color w:val="000000"/>
-          <w:sz w:val="22"/>
-          <w:szCs w:val="22"/>
-          <w:u w:color="000000"/>
-        </w:rPr>
-      </w:pPr>
-      <w:r>
-        <w:rPr>
-          <w:rStyle w:val="None"/>
+        </w:rPr>
+      </w:pPr>
+      <w:r>
+        <w:rPr>
+          <w:rFonts w:ascii="Franklin Gothic Book" w:hAnsi="Franklin Gothic Book"/>
+          <w:rtl w:val="0"/>
+          <w:lang w:val="en-US"/>
+        </w:rPr>
+        <w:t>ECPI University</w:t>
+        <w:tab/>
+        <w:tab/>
+        <w:tab/>
+        <w:tab/>
+        <w:tab/>
+        <w:tab/>
+      </w:r>
+      <w:r>
+        <w:rPr>
           <w:rFonts w:ascii="Franklin Gothic Book" w:cs="Franklin Gothic Book" w:hAnsi="Franklin Gothic Book" w:eastAsia="Franklin Gothic Book"/>
-          <w:sz w:val="22"/>
-          <w:szCs w:val="22"/>
-          <w:rtl w:val="0"/>
-          <w:lang w:val="en-US"/>
-        </w:rPr>
-        <w:t>ECPI University</w:t>
-        <w:tab/>
-        <w:tab/>
-      </w:r>
-      <w:r>
-        <w:rPr>
-          <w:rStyle w:val="None"/>
-          <w:rFonts w:ascii="Franklin Gothic Book" w:cs="Franklin Gothic Book" w:hAnsi="Franklin Gothic Book" w:eastAsia="Franklin Gothic Book"/>
-          <w:i w:val="1"/>
-          <w:iCs w:val="1"/>
-          <w:sz w:val="22"/>
-          <w:szCs w:val="22"/>
-          <w:rtl w:val="0"/>
-        </w:rPr>
-        <w:tab/>
-        <w:tab/>
-      </w:r>
-      <w:r>
-        <w:rPr>
-          <w:rStyle w:val="None"/>
-          <w:rFonts w:ascii="Franklin Gothic Book" w:cs="Franklin Gothic Book" w:hAnsi="Franklin Gothic Book" w:eastAsia="Franklin Gothic Book"/>
-          <w:sz w:val="22"/>
-          <w:szCs w:val="22"/>
-          <w:rtl w:val="0"/>
-        </w:rPr>
-        <w:tab/>
-        <w:tab/>
-        <w:tab/>
+        </w:rPr>
+        <w:tab/>
+      </w:r>
+      <w:r>
+        <w:rPr>
+          <w:rFonts w:ascii="Franklin Gothic Book" w:hAnsi="Franklin Gothic Book"/>
+          <w:rtl w:val="0"/>
+          <w:lang w:val="en-US"/>
+        </w:rPr>
         <w:t>Newport News, VA</w:t>
       </w:r>
     </w:p>
@@ -1547,18 +1226,26 @@
       </w:pPr>
       <w:r>
         <w:rPr>
-          <w:rStyle w:val="None"/>
+          <w:rFonts w:ascii="Franklin Gothic Book" w:hAnsi="Franklin Gothic Book"/>
+          <w:rtl w:val="0"/>
+          <w:lang w:val="en-US"/>
+        </w:rPr>
+        <w:t>Networking &amp; Security Management (A.A.S.)</w:t>
+      </w:r>
+      <w:r>
+        <w:rPr>
           <w:rFonts w:ascii="Franklin Gothic Book" w:cs="Franklin Gothic Book" w:hAnsi="Franklin Gothic Book" w:eastAsia="Franklin Gothic Book"/>
-          <w:sz w:val="22"/>
-          <w:szCs w:val="22"/>
-          <w:rtl w:val="0"/>
-          <w:lang w:val="en-US"/>
-        </w:rPr>
-        <w:t xml:space="preserve">Networking &amp; Security Management (A.A.S.) </w:t>
-        <w:tab/>
-        <w:tab/>
-        <w:t xml:space="preserve">            </w:t>
-        <w:tab/>
+        </w:rPr>
+        <w:tab/>
+        <w:tab/>
+        <w:tab/>
+      </w:r>
+      <w:r>
+        <w:rPr>
+          <w:rFonts w:ascii="Franklin Gothic Book" w:hAnsi="Franklin Gothic Book"/>
+          <w:rtl w:val="0"/>
+          <w:lang w:val="en-US"/>
+        </w:rPr>
         <w:t>September 2008 - May 2010</w:t>
       </w:r>
     </w:p>
@@ -1576,7 +1263,7 @@
 </file>
 
 <file path=word/footer1.xml><?xml version="1.0" encoding="utf-8"?>
-<w:ftr xmlns:r="http://schemas.openxmlformats.org/officeDocument/2006/relationships" xmlns:wp="http://schemas.openxmlformats.org/drawingml/2006/wordprocessingDrawing" xmlns:w="http://schemas.openxmlformats.org/wordprocessingml/2006/main" xmlns:w10="urn:schemas-microsoft-com:office:word" xmlns:w14="http://schemas.microsoft.com/office/word/2010/wordml" xmlns:wps="http://schemas.microsoft.com/office/word/2010/wordprocessingShape" xmlns:wpg="http://schemas.microsoft.com/office/word/2010/wordprocessingGroup" xmlns:mc="http://schemas.openxmlformats.org/markup-compatibility/2006" xmlns:v="urn:schemas-microsoft-com:vml" xmlns:o="urn:schemas-microsoft-com:office:office" mc:Ignorable="w14">
+<w:ftr xmlns:r="http://schemas.openxmlformats.org/officeDocument/2006/relationships" xmlns:wp="http://schemas.openxmlformats.org/drawingml/2006/wordprocessingDrawing" xmlns:w="http://schemas.openxmlformats.org/wordprocessingml/2006/main" xmlns:w10="urn:schemas-microsoft-com:office:word" xmlns:w14="http://schemas.microsoft.com/office/word/2010/wordml" xmlns:wps="http://schemas.microsoft.com/office/word/2010/wordprocessingShape" xmlns:wpg="http://schemas.microsoft.com/office/word/2010/wordprocessingGroup" xmlns:mc="http://schemas.openxmlformats.org/markup-compatibility/2006" xmlns:v="urn:schemas-microsoft-com:vml" xmlns:o="urn:schemas-microsoft-com:office:office" xmlns:m="http://schemas.openxmlformats.org/officeDocument/2006/math" mc:Ignorable="w14">
   <w:p>
     <w:pPr>
       <w:pStyle w:val="Header &amp; Footer"/>
@@ -1588,7 +1275,7 @@
 </file>
 
 <file path=word/footer2.xml><?xml version="1.0" encoding="utf-8"?>
-<w:ftr xmlns:r="http://schemas.openxmlformats.org/officeDocument/2006/relationships" xmlns:wp="http://schemas.openxmlformats.org/drawingml/2006/wordprocessingDrawing" xmlns:w="http://schemas.openxmlformats.org/wordprocessingml/2006/main" xmlns:w10="urn:schemas-microsoft-com:office:word" xmlns:w14="http://schemas.microsoft.com/office/word/2010/wordml" xmlns:wps="http://schemas.microsoft.com/office/word/2010/wordprocessingShape" xmlns:wpg="http://schemas.microsoft.com/office/word/2010/wordprocessingGroup" xmlns:mc="http://schemas.openxmlformats.org/markup-compatibility/2006" xmlns:v="urn:schemas-microsoft-com:vml" xmlns:o="urn:schemas-microsoft-com:office:office" mc:Ignorable="w14">
+<w:ftr xmlns:r="http://schemas.openxmlformats.org/officeDocument/2006/relationships" xmlns:wp="http://schemas.openxmlformats.org/drawingml/2006/wordprocessingDrawing" xmlns:w="http://schemas.openxmlformats.org/wordprocessingml/2006/main" xmlns:w10="urn:schemas-microsoft-com:office:word" xmlns:w14="http://schemas.microsoft.com/office/word/2010/wordml" xmlns:wps="http://schemas.microsoft.com/office/word/2010/wordprocessingShape" xmlns:wpg="http://schemas.microsoft.com/office/word/2010/wordprocessingGroup" xmlns:mc="http://schemas.openxmlformats.org/markup-compatibility/2006" xmlns:v="urn:schemas-microsoft-com:vml" xmlns:o="urn:schemas-microsoft-com:office:office" xmlns:m="http://schemas.openxmlformats.org/officeDocument/2006/math" mc:Ignorable="w14">
   <w:p>
     <w:pPr>
       <w:pStyle w:val="Header &amp; Footer"/>
@@ -1600,7 +1287,7 @@
 </file>
 
 <file path=word/header1.xml><?xml version="1.0" encoding="utf-8"?>
-<w:hdr xmlns:r="http://schemas.openxmlformats.org/officeDocument/2006/relationships" xmlns:wp="http://schemas.openxmlformats.org/drawingml/2006/wordprocessingDrawing" xmlns:w="http://schemas.openxmlformats.org/wordprocessingml/2006/main" xmlns:w10="urn:schemas-microsoft-com:office:word" xmlns:w14="http://schemas.microsoft.com/office/word/2010/wordml" xmlns:wps="http://schemas.microsoft.com/office/word/2010/wordprocessingShape" xmlns:wpg="http://schemas.microsoft.com/office/word/2010/wordprocessingGroup" xmlns:mc="http://schemas.openxmlformats.org/markup-compatibility/2006" xmlns:v="urn:schemas-microsoft-com:vml" xmlns:o="urn:schemas-microsoft-com:office:office" mc:Ignorable="w14">
+<w:hdr xmlns:r="http://schemas.openxmlformats.org/officeDocument/2006/relationships" xmlns:wp="http://schemas.openxmlformats.org/drawingml/2006/wordprocessingDrawing" xmlns:w="http://schemas.openxmlformats.org/wordprocessingml/2006/main" xmlns:w10="urn:schemas-microsoft-com:office:word" xmlns:w14="http://schemas.microsoft.com/office/word/2010/wordml" xmlns:wps="http://schemas.microsoft.com/office/word/2010/wordprocessingShape" xmlns:wpg="http://schemas.microsoft.com/office/word/2010/wordprocessingGroup" xmlns:mc="http://schemas.openxmlformats.org/markup-compatibility/2006" xmlns:v="urn:schemas-microsoft-com:vml" xmlns:o="urn:schemas-microsoft-com:office:office" xmlns:m="http://schemas.openxmlformats.org/officeDocument/2006/math" mc:Ignorable="w14">
   <w:p>
     <w:pPr>
       <w:pStyle w:val="Header &amp; Footer"/>
@@ -1612,7 +1299,7 @@
 </file>
 
 <file path=word/header2.xml><?xml version="1.0" encoding="utf-8"?>
-<w:hdr xmlns:r="http://schemas.openxmlformats.org/officeDocument/2006/relationships" xmlns:wp="http://schemas.openxmlformats.org/drawingml/2006/wordprocessingDrawing" xmlns:w="http://schemas.openxmlformats.org/wordprocessingml/2006/main" xmlns:w10="urn:schemas-microsoft-com:office:word" xmlns:w14="http://schemas.microsoft.com/office/word/2010/wordml" xmlns:wps="http://schemas.microsoft.com/office/word/2010/wordprocessingShape" xmlns:wpg="http://schemas.microsoft.com/office/word/2010/wordprocessingGroup" xmlns:mc="http://schemas.openxmlformats.org/markup-compatibility/2006" xmlns:v="urn:schemas-microsoft-com:vml" xmlns:o="urn:schemas-microsoft-com:office:office" mc:Ignorable="w14">
+<w:hdr xmlns:r="http://schemas.openxmlformats.org/officeDocument/2006/relationships" xmlns:wp="http://schemas.openxmlformats.org/drawingml/2006/wordprocessingDrawing" xmlns:w="http://schemas.openxmlformats.org/wordprocessingml/2006/main" xmlns:w10="urn:schemas-microsoft-com:office:word" xmlns:w14="http://schemas.microsoft.com/office/word/2010/wordml" xmlns:wps="http://schemas.microsoft.com/office/word/2010/wordprocessingShape" xmlns:wpg="http://schemas.microsoft.com/office/word/2010/wordprocessingGroup" xmlns:mc="http://schemas.openxmlformats.org/markup-compatibility/2006" xmlns:v="urn:schemas-microsoft-com:vml" xmlns:o="urn:schemas-microsoft-com:office:office" xmlns:m="http://schemas.openxmlformats.org/officeDocument/2006/math" mc:Ignorable="w14">
   <w:p>
     <w:pPr>
       <w:pStyle w:val="Header &amp; Footer"/>
@@ -1627,26 +1314,25 @@
 <w:numbering xmlns:w="http://schemas.openxmlformats.org/wordprocessingml/2006/main" xmlns:wp="http://schemas.openxmlformats.org/drawingml/2006/wordprocessingDrawing" xmlns:w14="http://schemas.microsoft.com/office/word/2010/wordml" xmlns:r="http://schemas.openxmlformats.org/officeDocument/2006/relationships" xmlns:v="urn:schemas-microsoft-com:vml" xmlns:o="urn:schemas-microsoft-com:office:office">
   <w:abstractNum w:abstractNumId="0">
     <w:multiLevelType w:val="hybridMultilevel"/>
-    <w:numStyleLink w:val="Imported Style 1"/>
+    <w:numStyleLink w:val="Bullet Big"/>
   </w:abstractNum>
   <w:abstractNum w:abstractNumId="1">
     <w:multiLevelType w:val="hybridMultilevel"/>
-    <w:styleLink w:val="Imported Style 1"/>
+    <w:styleLink w:val="Bullet Big"/>
     <w:lvl w:ilvl="0">
       <w:start w:val="1"/>
       <w:numFmt w:val="bullet"/>
       <w:suff w:val="tab"/>
-      <w:lvlText w:val="Ø"/>
+      <w:lvlText w:val="•"/>
       <w:lvlJc w:val="left"/>
       <w:pPr>
-        <w:ind w:left="720" w:hanging="360"/>
+        <w:tabs>
+          <w:tab w:val="left" w:pos="720"/>
+        </w:tabs>
+        <w:ind w:left="240" w:hanging="240"/>
       </w:pPr>
       <w:rPr>
-        <w:rFonts w:ascii="Franklin Gothic Book" w:cs="Franklin Gothic Book" w:hAnsi="Franklin Gothic Book" w:eastAsia="Franklin Gothic Book"/>
-        <w:b w:val="0"/>
-        <w:bCs w:val="0"/>
-        <w:i w:val="0"/>
-        <w:iCs w:val="0"/>
+        <w:rFonts w:hAnsi="Arial Unicode MS"/>
         <w:caps w:val="0"/>
         <w:smallCaps w:val="0"/>
         <w:strike w:val="0"/>
@@ -1654,11 +1340,12 @@
         <w:outline w:val="0"/>
         <w:emboss w:val="0"/>
         <w:imprint w:val="0"/>
-        <w:color w:val="000000"/>
         <w:spacing w:val="0"/>
         <w:w w:val="100"/>
         <w:kern w:val="0"/>
         <w:position w:val="0"/>
+        <w:sz w:val="26"/>
+        <w:szCs w:val="26"/>
         <w:highlight w:val="none"/>
         <w:vertAlign w:val="baseline"/>
       </w:rPr>
@@ -1666,21 +1353,17 @@
     <w:lvl w:ilvl="1">
       <w:start w:val="1"/>
       <w:numFmt w:val="bullet"/>
-      <w:suff w:val="nothing"/>
-      <w:lvlText w:val="o"/>
+      <w:suff w:val="tab"/>
+      <w:lvlText w:val="•"/>
       <w:lvlJc w:val="left"/>
       <w:pPr>
         <w:tabs>
           <w:tab w:val="left" w:pos="720"/>
         </w:tabs>
-        <w:ind w:left="1440" w:firstLine="0"/>
+        <w:ind w:left="480" w:hanging="240"/>
       </w:pPr>
       <w:rPr>
-        <w:rFonts w:ascii="Franklin Gothic Book" w:cs="Franklin Gothic Book" w:hAnsi="Franklin Gothic Book" w:eastAsia="Franklin Gothic Book"/>
-        <w:b w:val="0"/>
-        <w:bCs w:val="0"/>
-        <w:i w:val="0"/>
-        <w:iCs w:val="0"/>
+        <w:rFonts w:hAnsi="Arial Unicode MS"/>
         <w:caps w:val="0"/>
         <w:smallCaps w:val="0"/>
         <w:strike w:val="0"/>
@@ -1688,11 +1371,12 @@
         <w:outline w:val="0"/>
         <w:emboss w:val="0"/>
         <w:imprint w:val="0"/>
-        <w:color w:val="000000"/>
         <w:spacing w:val="0"/>
         <w:w w:val="100"/>
         <w:kern w:val="0"/>
         <w:position w:val="0"/>
+        <w:sz w:val="26"/>
+        <w:szCs w:val="26"/>
         <w:highlight w:val="none"/>
         <w:vertAlign w:val="baseline"/>
       </w:rPr>
@@ -1700,21 +1384,14 @@
     <w:lvl w:ilvl="2">
       <w:start w:val="1"/>
       <w:numFmt w:val="bullet"/>
-      <w:suff w:val="nothing"/>
-      <w:lvlText w:val="§"/>
+      <w:suff w:val="tab"/>
+      <w:lvlText w:val="•"/>
       <w:lvlJc w:val="left"/>
       <w:pPr>
-        <w:tabs>
-          <w:tab w:val="left" w:pos="720"/>
-        </w:tabs>
-        <w:ind w:left="2160" w:firstLine="0"/>
+        <w:ind w:left="720" w:hanging="240"/>
       </w:pPr>
       <w:rPr>
-        <w:rFonts w:ascii="Franklin Gothic Book" w:cs="Franklin Gothic Book" w:hAnsi="Franklin Gothic Book" w:eastAsia="Franklin Gothic Book"/>
-        <w:b w:val="0"/>
-        <w:bCs w:val="0"/>
-        <w:i w:val="0"/>
-        <w:iCs w:val="0"/>
+        <w:rFonts w:hAnsi="Arial Unicode MS"/>
         <w:caps w:val="0"/>
         <w:smallCaps w:val="0"/>
         <w:strike w:val="0"/>
@@ -1722,11 +1399,12 @@
         <w:outline w:val="0"/>
         <w:emboss w:val="0"/>
         <w:imprint w:val="0"/>
-        <w:color w:val="000000"/>
         <w:spacing w:val="0"/>
         <w:w w:val="100"/>
         <w:kern w:val="0"/>
         <w:position w:val="0"/>
+        <w:sz w:val="26"/>
+        <w:szCs w:val="26"/>
         <w:highlight w:val="none"/>
         <w:vertAlign w:val="baseline"/>
       </w:rPr>
@@ -1734,21 +1412,17 @@
     <w:lvl w:ilvl="3">
       <w:start w:val="1"/>
       <w:numFmt w:val="bullet"/>
-      <w:suff w:val="nothing"/>
+      <w:suff w:val="tab"/>
       <w:lvlText w:val="•"/>
       <w:lvlJc w:val="left"/>
       <w:pPr>
         <w:tabs>
           <w:tab w:val="left" w:pos="720"/>
         </w:tabs>
-        <w:ind w:left="2880" w:firstLine="0"/>
+        <w:ind w:left="960" w:hanging="240"/>
       </w:pPr>
       <w:rPr>
-        <w:rFonts w:ascii="Franklin Gothic Book" w:cs="Franklin Gothic Book" w:hAnsi="Franklin Gothic Book" w:eastAsia="Franklin Gothic Book"/>
-        <w:b w:val="0"/>
-        <w:bCs w:val="0"/>
-        <w:i w:val="0"/>
-        <w:iCs w:val="0"/>
+        <w:rFonts w:hAnsi="Arial Unicode MS"/>
         <w:caps w:val="0"/>
         <w:smallCaps w:val="0"/>
         <w:strike w:val="0"/>
@@ -1756,11 +1430,12 @@
         <w:outline w:val="0"/>
         <w:emboss w:val="0"/>
         <w:imprint w:val="0"/>
-        <w:color w:val="000000"/>
         <w:spacing w:val="0"/>
         <w:w w:val="100"/>
         <w:kern w:val="0"/>
         <w:position w:val="0"/>
+        <w:sz w:val="26"/>
+        <w:szCs w:val="26"/>
         <w:highlight w:val="none"/>
         <w:vertAlign w:val="baseline"/>
       </w:rPr>
@@ -1768,21 +1443,17 @@
     <w:lvl w:ilvl="4">
       <w:start w:val="1"/>
       <w:numFmt w:val="bullet"/>
-      <w:suff w:val="nothing"/>
-      <w:lvlText w:val="o"/>
+      <w:suff w:val="tab"/>
+      <w:lvlText w:val="•"/>
       <w:lvlJc w:val="left"/>
       <w:pPr>
         <w:tabs>
           <w:tab w:val="left" w:pos="720"/>
         </w:tabs>
-        <w:ind w:left="3600" w:firstLine="0"/>
+        <w:ind w:left="1200" w:hanging="240"/>
       </w:pPr>
       <w:rPr>
-        <w:rFonts w:ascii="Franklin Gothic Book" w:cs="Franklin Gothic Book" w:hAnsi="Franklin Gothic Book" w:eastAsia="Franklin Gothic Book"/>
-        <w:b w:val="0"/>
-        <w:bCs w:val="0"/>
-        <w:i w:val="0"/>
-        <w:iCs w:val="0"/>
+        <w:rFonts w:hAnsi="Arial Unicode MS"/>
         <w:caps w:val="0"/>
         <w:smallCaps w:val="0"/>
         <w:strike w:val="0"/>
@@ -1790,11 +1461,12 @@
         <w:outline w:val="0"/>
         <w:emboss w:val="0"/>
         <w:imprint w:val="0"/>
-        <w:color w:val="000000"/>
         <w:spacing w:val="0"/>
         <w:w w:val="100"/>
         <w:kern w:val="0"/>
         <w:position w:val="0"/>
+        <w:sz w:val="26"/>
+        <w:szCs w:val="26"/>
         <w:highlight w:val="none"/>
         <w:vertAlign w:val="baseline"/>
       </w:rPr>
@@ -1802,21 +1474,17 @@
     <w:lvl w:ilvl="5">
       <w:start w:val="1"/>
       <w:numFmt w:val="bullet"/>
-      <w:suff w:val="nothing"/>
-      <w:lvlText w:val="§"/>
+      <w:suff w:val="tab"/>
+      <w:lvlText w:val="•"/>
       <w:lvlJc w:val="left"/>
       <w:pPr>
         <w:tabs>
           <w:tab w:val="left" w:pos="720"/>
         </w:tabs>
-        <w:ind w:left="4320" w:firstLine="0"/>
+        <w:ind w:left="1440" w:hanging="240"/>
       </w:pPr>
       <w:rPr>
-        <w:rFonts w:ascii="Franklin Gothic Book" w:cs="Franklin Gothic Book" w:hAnsi="Franklin Gothic Book" w:eastAsia="Franklin Gothic Book"/>
-        <w:b w:val="0"/>
-        <w:bCs w:val="0"/>
-        <w:i w:val="0"/>
-        <w:iCs w:val="0"/>
+        <w:rFonts w:hAnsi="Arial Unicode MS"/>
         <w:caps w:val="0"/>
         <w:smallCaps w:val="0"/>
         <w:strike w:val="0"/>
@@ -1824,11 +1492,12 @@
         <w:outline w:val="0"/>
         <w:emboss w:val="0"/>
         <w:imprint w:val="0"/>
-        <w:color w:val="000000"/>
         <w:spacing w:val="0"/>
         <w:w w:val="100"/>
         <w:kern w:val="0"/>
         <w:position w:val="0"/>
+        <w:sz w:val="26"/>
+        <w:szCs w:val="26"/>
         <w:highlight w:val="none"/>
         <w:vertAlign w:val="baseline"/>
       </w:rPr>
@@ -1836,21 +1505,17 @@
     <w:lvl w:ilvl="6">
       <w:start w:val="1"/>
       <w:numFmt w:val="bullet"/>
-      <w:suff w:val="nothing"/>
+      <w:suff w:val="tab"/>
       <w:lvlText w:val="•"/>
       <w:lvlJc w:val="left"/>
       <w:pPr>
         <w:tabs>
           <w:tab w:val="left" w:pos="720"/>
         </w:tabs>
-        <w:ind w:left="5040" w:firstLine="0"/>
+        <w:ind w:left="1680" w:hanging="240"/>
       </w:pPr>
       <w:rPr>
-        <w:rFonts w:ascii="Franklin Gothic Book" w:cs="Franklin Gothic Book" w:hAnsi="Franklin Gothic Book" w:eastAsia="Franklin Gothic Book"/>
-        <w:b w:val="0"/>
-        <w:bCs w:val="0"/>
-        <w:i w:val="0"/>
-        <w:iCs w:val="0"/>
+        <w:rFonts w:hAnsi="Arial Unicode MS"/>
         <w:caps w:val="0"/>
         <w:smallCaps w:val="0"/>
         <w:strike w:val="0"/>
@@ -1858,11 +1523,12 @@
         <w:outline w:val="0"/>
         <w:emboss w:val="0"/>
         <w:imprint w:val="0"/>
-        <w:color w:val="000000"/>
         <w:spacing w:val="0"/>
         <w:w w:val="100"/>
         <w:kern w:val="0"/>
         <w:position w:val="0"/>
+        <w:sz w:val="26"/>
+        <w:szCs w:val="26"/>
         <w:highlight w:val="none"/>
         <w:vertAlign w:val="baseline"/>
       </w:rPr>
@@ -1870,21 +1536,17 @@
     <w:lvl w:ilvl="7">
       <w:start w:val="1"/>
       <w:numFmt w:val="bullet"/>
-      <w:suff w:val="nothing"/>
-      <w:lvlText w:val="o"/>
+      <w:suff w:val="tab"/>
+      <w:lvlText w:val="•"/>
       <w:lvlJc w:val="left"/>
       <w:pPr>
         <w:tabs>
           <w:tab w:val="left" w:pos="720"/>
         </w:tabs>
-        <w:ind w:left="5760" w:firstLine="0"/>
+        <w:ind w:left="1920" w:hanging="240"/>
       </w:pPr>
       <w:rPr>
-        <w:rFonts w:ascii="Franklin Gothic Book" w:cs="Franklin Gothic Book" w:hAnsi="Franklin Gothic Book" w:eastAsia="Franklin Gothic Book"/>
-        <w:b w:val="0"/>
-        <w:bCs w:val="0"/>
-        <w:i w:val="0"/>
-        <w:iCs w:val="0"/>
+        <w:rFonts w:hAnsi="Arial Unicode MS"/>
         <w:caps w:val="0"/>
         <w:smallCaps w:val="0"/>
         <w:strike w:val="0"/>
@@ -1892,11 +1554,12 @@
         <w:outline w:val="0"/>
         <w:emboss w:val="0"/>
         <w:imprint w:val="0"/>
-        <w:color w:val="000000"/>
         <w:spacing w:val="0"/>
         <w:w w:val="100"/>
         <w:kern w:val="0"/>
         <w:position w:val="0"/>
+        <w:sz w:val="26"/>
+        <w:szCs w:val="26"/>
         <w:highlight w:val="none"/>
         <w:vertAlign w:val="baseline"/>
       </w:rPr>
@@ -1904,21 +1567,17 @@
     <w:lvl w:ilvl="8">
       <w:start w:val="1"/>
       <w:numFmt w:val="bullet"/>
-      <w:suff w:val="nothing"/>
-      <w:lvlText w:val="§"/>
+      <w:suff w:val="tab"/>
+      <w:lvlText w:val="•"/>
       <w:lvlJc w:val="left"/>
       <w:pPr>
         <w:tabs>
           <w:tab w:val="left" w:pos="720"/>
         </w:tabs>
-        <w:ind w:left="6480" w:firstLine="0"/>
+        <w:ind w:left="2160" w:hanging="240"/>
       </w:pPr>
       <w:rPr>
-        <w:rFonts w:ascii="Franklin Gothic Book" w:cs="Franklin Gothic Book" w:hAnsi="Franklin Gothic Book" w:eastAsia="Franklin Gothic Book"/>
-        <w:b w:val="0"/>
-        <w:bCs w:val="0"/>
-        <w:i w:val="0"/>
-        <w:iCs w:val="0"/>
+        <w:rFonts w:hAnsi="Arial Unicode MS"/>
         <w:caps w:val="0"/>
         <w:smallCaps w:val="0"/>
         <w:strike w:val="0"/>
@@ -1926,11 +1585,12 @@
         <w:outline w:val="0"/>
         <w:emboss w:val="0"/>
         <w:imprint w:val="0"/>
-        <w:color w:val="000000"/>
         <w:spacing w:val="0"/>
         <w:w w:val="100"/>
         <w:kern w:val="0"/>
         <w:position w:val="0"/>
+        <w:sz w:val="26"/>
+        <w:szCs w:val="26"/>
         <w:highlight w:val="none"/>
         <w:vertAlign w:val="baseline"/>
       </w:rPr>
@@ -1941,330 +1601,6 @@
   </w:num>
   <w:num w:numId="2">
     <w:abstractNumId w:val="0"/>
-  </w:num>
-  <w:num w:numId="3">
-    <w:abstractNumId w:val="0"/>
-    <w:lvlOverride w:ilvl="0">
-      <w:lvl w:ilvl="0">
-        <w:start w:val="1"/>
-        <w:numFmt w:val="bullet"/>
-        <w:suff w:val="tab"/>
-        <w:lvlText w:val="Ø"/>
-        <w:lvlJc w:val="left"/>
-        <w:pPr>
-          <w:ind w:left="720" w:hanging="360"/>
-        </w:pPr>
-        <w:rPr>
-          <w:rFonts w:ascii="Franklin Gothic Book" w:cs="Franklin Gothic Book" w:hAnsi="Franklin Gothic Book" w:eastAsia="Franklin Gothic Book"/>
-          <w:b w:val="0"/>
-          <w:bCs w:val="0"/>
-          <w:i w:val="0"/>
-          <w:iCs w:val="0"/>
-          <w:caps w:val="0"/>
-          <w:smallCaps w:val="0"/>
-          <w:strike w:val="0"/>
-          <w:dstrike w:val="0"/>
-          <w:outline w:val="0"/>
-          <w:emboss w:val="0"/>
-          <w:imprint w:val="0"/>
-          <w:color w:val="000000"/>
-          <w:spacing w:val="0"/>
-          <w:w w:val="100"/>
-          <w:kern w:val="0"/>
-          <w:position w:val="0"/>
-          <w:highlight w:val="none"/>
-          <w:vertAlign w:val="baseline"/>
-        </w:rPr>
-      </w:lvl>
-    </w:lvlOverride>
-    <w:lvlOverride w:ilvl="1">
-      <w:lvl w:ilvl="1">
-        <w:start w:val="1"/>
-        <w:numFmt w:val="bullet"/>
-        <w:suff w:val="nothing"/>
-        <w:lvlText w:val="o"/>
-        <w:lvlJc w:val="left"/>
-        <w:pPr>
-          <w:tabs>
-            <w:tab w:val="left" w:pos="720"/>
-          </w:tabs>
-          <w:ind w:left="1440" w:firstLine="0"/>
-        </w:pPr>
-        <w:rPr>
-          <w:rFonts w:ascii="Franklin Gothic Book" w:cs="Franklin Gothic Book" w:hAnsi="Franklin Gothic Book" w:eastAsia="Franklin Gothic Book"/>
-          <w:b w:val="0"/>
-          <w:bCs w:val="0"/>
-          <w:i w:val="0"/>
-          <w:iCs w:val="0"/>
-          <w:caps w:val="0"/>
-          <w:smallCaps w:val="0"/>
-          <w:strike w:val="0"/>
-          <w:dstrike w:val="0"/>
-          <w:outline w:val="0"/>
-          <w:emboss w:val="0"/>
-          <w:imprint w:val="0"/>
-          <w:color w:val="000000"/>
-          <w:spacing w:val="0"/>
-          <w:w w:val="100"/>
-          <w:kern w:val="0"/>
-          <w:position w:val="0"/>
-          <w:highlight w:val="none"/>
-          <w:vertAlign w:val="baseline"/>
-        </w:rPr>
-      </w:lvl>
-    </w:lvlOverride>
-    <w:lvlOverride w:ilvl="2">
-      <w:lvl w:ilvl="2">
-        <w:start w:val="1"/>
-        <w:numFmt w:val="bullet"/>
-        <w:suff w:val="nothing"/>
-        <w:lvlText w:val="§"/>
-        <w:lvlJc w:val="left"/>
-        <w:pPr>
-          <w:tabs>
-            <w:tab w:val="left" w:pos="720"/>
-          </w:tabs>
-          <w:ind w:left="2160" w:firstLine="0"/>
-        </w:pPr>
-        <w:rPr>
-          <w:rFonts w:ascii="Franklin Gothic Book" w:cs="Franklin Gothic Book" w:hAnsi="Franklin Gothic Book" w:eastAsia="Franklin Gothic Book"/>
-          <w:b w:val="0"/>
-          <w:bCs w:val="0"/>
-          <w:i w:val="0"/>
-          <w:iCs w:val="0"/>
-          <w:caps w:val="0"/>
-          <w:smallCaps w:val="0"/>
-          <w:strike w:val="0"/>
-          <w:dstrike w:val="0"/>
-          <w:outline w:val="0"/>
-          <w:emboss w:val="0"/>
-          <w:imprint w:val="0"/>
-          <w:color w:val="000000"/>
-          <w:spacing w:val="0"/>
-          <w:w w:val="100"/>
-          <w:kern w:val="0"/>
-          <w:position w:val="0"/>
-          <w:highlight w:val="none"/>
-          <w:vertAlign w:val="baseline"/>
-        </w:rPr>
-      </w:lvl>
-    </w:lvlOverride>
-    <w:lvlOverride w:ilvl="3">
-      <w:lvl w:ilvl="3">
-        <w:start w:val="1"/>
-        <w:numFmt w:val="bullet"/>
-        <w:suff w:val="nothing"/>
-        <w:lvlText w:val="•"/>
-        <w:lvlJc w:val="left"/>
-        <w:pPr>
-          <w:tabs>
-            <w:tab w:val="left" w:pos="720"/>
-          </w:tabs>
-          <w:ind w:left="2880" w:firstLine="0"/>
-        </w:pPr>
-        <w:rPr>
-          <w:rFonts w:ascii="Franklin Gothic Book" w:cs="Franklin Gothic Book" w:hAnsi="Franklin Gothic Book" w:eastAsia="Franklin Gothic Book"/>
-          <w:b w:val="0"/>
-          <w:bCs w:val="0"/>
-          <w:i w:val="0"/>
-          <w:iCs w:val="0"/>
-          <w:caps w:val="0"/>
-          <w:smallCaps w:val="0"/>
-          <w:strike w:val="0"/>
-          <w:dstrike w:val="0"/>
-          <w:outline w:val="0"/>
-          <w:emboss w:val="0"/>
-          <w:imprint w:val="0"/>
-          <w:color w:val="000000"/>
-          <w:spacing w:val="0"/>
-          <w:w w:val="100"/>
-          <w:kern w:val="0"/>
-          <w:position w:val="0"/>
-          <w:highlight w:val="none"/>
-          <w:vertAlign w:val="baseline"/>
-        </w:rPr>
-      </w:lvl>
-    </w:lvlOverride>
-    <w:lvlOverride w:ilvl="4">
-      <w:lvl w:ilvl="4">
-        <w:start w:val="1"/>
-        <w:numFmt w:val="bullet"/>
-        <w:suff w:val="nothing"/>
-        <w:lvlText w:val="o"/>
-        <w:lvlJc w:val="left"/>
-        <w:pPr>
-          <w:tabs>
-            <w:tab w:val="left" w:pos="720"/>
-          </w:tabs>
-          <w:ind w:left="3600" w:firstLine="0"/>
-        </w:pPr>
-        <w:rPr>
-          <w:rFonts w:ascii="Franklin Gothic Book" w:cs="Franklin Gothic Book" w:hAnsi="Franklin Gothic Book" w:eastAsia="Franklin Gothic Book"/>
-          <w:b w:val="0"/>
-          <w:bCs w:val="0"/>
-          <w:i w:val="0"/>
-          <w:iCs w:val="0"/>
-          <w:caps w:val="0"/>
-          <w:smallCaps w:val="0"/>
-          <w:strike w:val="0"/>
-          <w:dstrike w:val="0"/>
-          <w:outline w:val="0"/>
-          <w:emboss w:val="0"/>
-          <w:imprint w:val="0"/>
-          <w:color w:val="000000"/>
-          <w:spacing w:val="0"/>
-          <w:w w:val="100"/>
-          <w:kern w:val="0"/>
-          <w:position w:val="0"/>
-          <w:highlight w:val="none"/>
-          <w:vertAlign w:val="baseline"/>
-        </w:rPr>
-      </w:lvl>
-    </w:lvlOverride>
-    <w:lvlOverride w:ilvl="5">
-      <w:lvl w:ilvl="5">
-        <w:start w:val="1"/>
-        <w:numFmt w:val="bullet"/>
-        <w:suff w:val="nothing"/>
-        <w:lvlText w:val="§"/>
-        <w:lvlJc w:val="left"/>
-        <w:pPr>
-          <w:tabs>
-            <w:tab w:val="left" w:pos="720"/>
-          </w:tabs>
-          <w:ind w:left="4320" w:firstLine="0"/>
-        </w:pPr>
-        <w:rPr>
-          <w:rFonts w:ascii="Franklin Gothic Book" w:cs="Franklin Gothic Book" w:hAnsi="Franklin Gothic Book" w:eastAsia="Franklin Gothic Book"/>
-          <w:b w:val="0"/>
-          <w:bCs w:val="0"/>
-          <w:i w:val="0"/>
-          <w:iCs w:val="0"/>
-          <w:caps w:val="0"/>
-          <w:smallCaps w:val="0"/>
-          <w:strike w:val="0"/>
-          <w:dstrike w:val="0"/>
-          <w:outline w:val="0"/>
-          <w:emboss w:val="0"/>
-          <w:imprint w:val="0"/>
-          <w:color w:val="000000"/>
-          <w:spacing w:val="0"/>
-          <w:w w:val="100"/>
-          <w:kern w:val="0"/>
-          <w:position w:val="0"/>
-          <w:highlight w:val="none"/>
-          <w:vertAlign w:val="baseline"/>
-        </w:rPr>
-      </w:lvl>
-    </w:lvlOverride>
-    <w:lvlOverride w:ilvl="6">
-      <w:lvl w:ilvl="6">
-        <w:start w:val="1"/>
-        <w:numFmt w:val="bullet"/>
-        <w:suff w:val="nothing"/>
-        <w:lvlText w:val="•"/>
-        <w:lvlJc w:val="left"/>
-        <w:pPr>
-          <w:tabs>
-            <w:tab w:val="left" w:pos="720"/>
-          </w:tabs>
-          <w:ind w:left="5040" w:firstLine="0"/>
-        </w:pPr>
-        <w:rPr>
-          <w:rFonts w:ascii="Franklin Gothic Book" w:cs="Franklin Gothic Book" w:hAnsi="Franklin Gothic Book" w:eastAsia="Franklin Gothic Book"/>
-          <w:b w:val="0"/>
-          <w:bCs w:val="0"/>
-          <w:i w:val="0"/>
-          <w:iCs w:val="0"/>
-          <w:caps w:val="0"/>
-          <w:smallCaps w:val="0"/>
-          <w:strike w:val="0"/>
-          <w:dstrike w:val="0"/>
-          <w:outline w:val="0"/>
-          <w:emboss w:val="0"/>
-          <w:imprint w:val="0"/>
-          <w:color w:val="000000"/>
-          <w:spacing w:val="0"/>
-          <w:w w:val="100"/>
-          <w:kern w:val="0"/>
-          <w:position w:val="0"/>
-          <w:highlight w:val="none"/>
-          <w:vertAlign w:val="baseline"/>
-        </w:rPr>
-      </w:lvl>
-    </w:lvlOverride>
-    <w:lvlOverride w:ilvl="7">
-      <w:lvl w:ilvl="7">
-        <w:start w:val="1"/>
-        <w:numFmt w:val="bullet"/>
-        <w:suff w:val="nothing"/>
-        <w:lvlText w:val="o"/>
-        <w:lvlJc w:val="left"/>
-        <w:pPr>
-          <w:tabs>
-            <w:tab w:val="left" w:pos="720"/>
-          </w:tabs>
-          <w:ind w:left="5760" w:firstLine="0"/>
-        </w:pPr>
-        <w:rPr>
-          <w:rFonts w:ascii="Franklin Gothic Book" w:cs="Franklin Gothic Book" w:hAnsi="Franklin Gothic Book" w:eastAsia="Franklin Gothic Book"/>
-          <w:b w:val="0"/>
-          <w:bCs w:val="0"/>
-          <w:i w:val="0"/>
-          <w:iCs w:val="0"/>
-          <w:caps w:val="0"/>
-          <w:smallCaps w:val="0"/>
-          <w:strike w:val="0"/>
-          <w:dstrike w:val="0"/>
-          <w:outline w:val="0"/>
-          <w:emboss w:val="0"/>
-          <w:imprint w:val="0"/>
-          <w:color w:val="000000"/>
-          <w:spacing w:val="0"/>
-          <w:w w:val="100"/>
-          <w:kern w:val="0"/>
-          <w:position w:val="0"/>
-          <w:highlight w:val="none"/>
-          <w:vertAlign w:val="baseline"/>
-        </w:rPr>
-      </w:lvl>
-    </w:lvlOverride>
-    <w:lvlOverride w:ilvl="8">
-      <w:lvl w:ilvl="8">
-        <w:start w:val="1"/>
-        <w:numFmt w:val="bullet"/>
-        <w:suff w:val="nothing"/>
-        <w:lvlText w:val="§"/>
-        <w:lvlJc w:val="left"/>
-        <w:pPr>
-          <w:tabs>
-            <w:tab w:val="left" w:pos="720"/>
-          </w:tabs>
-          <w:ind w:left="6480" w:firstLine="0"/>
-        </w:pPr>
-        <w:rPr>
-          <w:rFonts w:ascii="Franklin Gothic Book" w:cs="Franklin Gothic Book" w:hAnsi="Franklin Gothic Book" w:eastAsia="Franklin Gothic Book"/>
-          <w:b w:val="0"/>
-          <w:bCs w:val="0"/>
-          <w:i w:val="0"/>
-          <w:iCs w:val="0"/>
-          <w:caps w:val="0"/>
-          <w:smallCaps w:val="0"/>
-          <w:strike w:val="0"/>
-          <w:dstrike w:val="0"/>
-          <w:outline w:val="0"/>
-          <w:emboss w:val="0"/>
-          <w:imprint w:val="0"/>
-          <w:color w:val="000000"/>
-          <w:spacing w:val="0"/>
-          <w:w w:val="100"/>
-          <w:kern w:val="0"/>
-          <w:position w:val="0"/>
-          <w:highlight w:val="none"/>
-          <w:vertAlign w:val="baseline"/>
-        </w:rPr>
-      </w:lvl>
-    </w:lvlOverride>
   </w:num>
 </w:numbering>
 </file>
@@ -2460,20 +1796,31 @@
       <w:lang w:val="en-US"/>
     </w:rPr>
   </w:style>
+  <w:style w:type="character" w:styleId="Link">
+    <w:name w:val="Link"/>
+    <w:rPr>
+      <w:color w:val="000000"/>
+      <w:u w:val="single" w:color="000000"/>
+    </w:rPr>
+  </w:style>
+  <w:style w:type="character" w:styleId="Hyperlink.0">
+    <w:name w:val="Hyperlink.0"/>
+    <w:basedOn w:val="Link"/>
+    <w:next w:val="Hyperlink.0"/>
+    <w:rPr>
+      <w:color w:val="1a48f8"/>
+    </w:rPr>
+  </w:style>
   <w:style w:type="character" w:styleId="None">
     <w:name w:val="None"/>
   </w:style>
-  <w:style w:type="character" w:styleId="Hyperlink.0">
-    <w:name w:val="Hyperlink.0"/>
+  <w:style w:type="character" w:styleId="Hyperlink.1">
+    <w:name w:val="Hyperlink.1"/>
     <w:basedOn w:val="None"/>
-    <w:next w:val="Hyperlink.0"/>
+    <w:next w:val="Hyperlink.1"/>
     <w:rPr>
-      <w:rFonts w:ascii="Franklin Gothic Book" w:cs="Franklin Gothic Book" w:hAnsi="Franklin Gothic Book" w:eastAsia="Franklin Gothic Book"/>
       <w:color w:val="0028f9"/>
-      <w:sz w:val="22"/>
-      <w:szCs w:val="22"/>
       <w:u w:color="0028f9"/>
-      <w:lang w:val="en-US"/>
     </w:rPr>
   </w:style>
   <w:style w:type="paragraph" w:styleId="No Spacing">
@@ -2564,8 +1911,8 @@
       <w:lang w:val="en-US"/>
     </w:rPr>
   </w:style>
-  <w:style w:type="numbering" w:styleId="Imported Style 1">
-    <w:name w:val="Imported Style 1"/>
+  <w:style w:type="numbering" w:styleId="Bullet Big">
+    <w:name w:val="Bullet Big"/>
     <w:pPr>
       <w:numPr>
         <w:numId w:val="1"/>

--- a/ericoc-resume.docx
+++ b/ericoc-resume.docx
@@ -222,7 +222,8 @@
     </w:p>
     <w:p>
       <w:pPr>
-        <w:pStyle w:val="No Spacing"/>
+        <w:pStyle w:val="Body"/>
+        <w:spacing w:after="0" w:line="240" w:lineRule="auto"/>
         <w:rPr>
           <w:rStyle w:val="None"/>
           <w:rFonts w:ascii="Britannic Bold" w:cs="Britannic Bold" w:hAnsi="Britannic Bold" w:eastAsia="Britannic Bold"/>
@@ -242,7 +243,7 @@
           <w:rtl w:val="0"/>
           <w:lang w:val="en-US"/>
         </w:rPr>
-        <w:t>CERTIFICATIONS</w:t>
+        <w:t>BACKGROUND</w:t>
       </w:r>
     </w:p>
     <w:p>
@@ -268,7 +269,23 @@
           <w:rtl w:val="0"/>
           <w:lang w:val="en-US"/>
         </w:rPr>
-        <w:t>CompTIA Security+, Network+, and Linux+</w:t>
+        <w:t xml:space="preserve">I love learning about new technology and furthering my knowledge by maintaining personal Debian servers. </w:t>
+      </w:r>
+      <w:r>
+        <w:rPr>
+          <w:rFonts w:ascii="Franklin Gothic Book" w:hAnsi="Franklin Gothic Book"/>
+          <w:rtl w:val="0"/>
+          <w:lang w:val="en-US"/>
+        </w:rPr>
+        <w:t xml:space="preserve">I </w:t>
+      </w:r>
+      <w:r>
+        <w:rPr>
+          <w:rFonts w:ascii="Franklin Gothic Book" w:hAnsi="Franklin Gothic Book"/>
+          <w:rtl w:val="0"/>
+          <w:lang w:val="en-US"/>
+        </w:rPr>
+        <w:t>enjoy installing, configuring, and managing various software.</w:t>
       </w:r>
     </w:p>
     <w:p>
@@ -294,7 +311,23 @@
           <w:rtl w:val="0"/>
           <w:lang w:val="en-US"/>
         </w:rPr>
-        <w:t>Hurricane Electric IPv6 Sage</w:t>
+        <w:t>I have significant experience using HTML, CSS, PHP, MySQL, Bash, and am familiar with Python as well as Perl. My personal projects primarily depend upon PHP and MySQL, along with HTML/CSS.</w:t>
+      </w:r>
+      <w:r>
+        <w:rPr>
+          <w:rFonts w:ascii="Franklin Gothic Book" w:hAnsi="Franklin Gothic Book"/>
+          <w:rtl w:val="0"/>
+          <w:lang w:val="en-US"/>
+        </w:rPr>
+        <w:t xml:space="preserve"> </w:t>
+      </w:r>
+      <w:r>
+        <w:rPr>
+          <w:rFonts w:ascii="Franklin Gothic Book" w:hAnsi="Franklin Gothic Book"/>
+          <w:rtl w:val="0"/>
+          <w:lang w:val="en-US"/>
+        </w:rPr>
+        <w:t>However, I don't consider myself a web designer or programmer - I love the command line and systems administration.</w:t>
       </w:r>
     </w:p>
     <w:p>
@@ -311,11 +344,357 @@
         <w:rPr>
           <w:rStyle w:val="None"/>
           <w:rFonts w:ascii="Franklin Gothic Book" w:cs="Franklin Gothic Book" w:hAnsi="Franklin Gothic Book" w:eastAsia="Franklin Gothic Book"/>
-          <w:color w:val="000000"/>
+          <w:rtl w:val="0"/>
+          <w:lang w:val="en-US"/>
+        </w:rPr>
+      </w:pPr>
+      <w:r>
+        <w:rPr>
+          <w:rFonts w:ascii="Franklin Gothic Book" w:hAnsi="Franklin Gothic Book"/>
+          <w:rtl w:val="0"/>
+          <w:lang w:val="en-US"/>
+        </w:rPr>
+        <w:t>I have an interest in network security and take pride in securing any software and servers that I set up. I have also worked with Cisco Systems routing as well as switching equipment and am very familiar with Cisco Internetwork Operating System (IOS). I was previously a Cisco Certified Entry Networking Technician (CCENT).</w:t>
+      </w:r>
+    </w:p>
+    <w:p>
+      <w:pPr>
+        <w:pStyle w:val="Body"/>
+        <w:spacing w:after="0" w:line="240" w:lineRule="auto"/>
+        <w:rPr>
+          <w:rFonts w:ascii="Franklin Gothic Book" w:cs="Franklin Gothic Book" w:hAnsi="Franklin Gothic Book" w:eastAsia="Franklin Gothic Book"/>
+        </w:rPr>
+      </w:pPr>
+    </w:p>
+    <w:p>
+      <w:pPr>
+        <w:pStyle w:val="Body"/>
+        <w:spacing w:after="0" w:line="240" w:lineRule="auto"/>
+        <w:rPr>
+          <w:rStyle w:val="None"/>
+          <w:rFonts w:ascii="Britannic Bold" w:cs="Britannic Bold" w:hAnsi="Britannic Bold" w:eastAsia="Britannic Bold"/>
+          <w:b w:val="1"/>
+          <w:bCs w:val="1"/>
+          <w:i w:val="1"/>
+          <w:iCs w:val="1"/>
+          <w:sz w:val="24"/>
+          <w:szCs w:val="24"/>
+          <w:rtl w:val="0"/>
+          <w:lang w:val="en-US"/>
+        </w:rPr>
+      </w:pPr>
+      <w:r>
+        <w:rPr>
+          <w:rFonts w:ascii="Roboto Bold" w:hAnsi="Roboto Bold"/>
+          <w:rtl w:val="0"/>
+          <w:lang w:val="en-US"/>
+        </w:rPr>
+        <w:t>EXPERIENCE</w:t>
+      </w:r>
+    </w:p>
+    <w:p>
+      <w:pPr>
+        <w:pStyle w:val="Body"/>
+        <w:tabs>
+          <w:tab w:val="left" w:pos="360"/>
+        </w:tabs>
+        <w:spacing w:after="0" w:line="240" w:lineRule="auto"/>
+        <w:rPr>
+          <w:rFonts w:ascii="Roboto" w:cs="Roboto" w:hAnsi="Roboto" w:eastAsia="Roboto"/>
+        </w:rPr>
+      </w:pPr>
+      <w:r>
+        <w:rPr>
+          <w:rFonts w:ascii="Roboto" w:hAnsi="Roboto"/>
+          <w:rtl w:val="0"/>
+          <w:lang w:val="en-US"/>
+        </w:rPr>
+        <w:t>Comcast Corporation</w:t>
+      </w:r>
+      <w:r>
+        <w:rPr>
+          <w:rFonts w:ascii="Roboto" w:cs="Roboto" w:hAnsi="Roboto" w:eastAsia="Roboto"/>
+        </w:rPr>
+        <w:tab/>
+        <w:tab/>
+        <w:tab/>
+      </w:r>
+      <w:r>
+        <w:rPr>
+          <w:rFonts w:ascii="Roboto" w:cs="Roboto" w:hAnsi="Roboto" w:eastAsia="Roboto"/>
+        </w:rPr>
+        <w:tab/>
+      </w:r>
+      <w:r>
+        <w:rPr>
+          <w:rFonts w:ascii="Roboto" w:cs="Roboto" w:hAnsi="Roboto" w:eastAsia="Roboto"/>
+          <w:rtl w:val="0"/>
+        </w:rPr>
+        <w:tab/>
+        <w:tab/>
+        <w:t>Philadelphia, PA</w:t>
+      </w:r>
+    </w:p>
+    <w:p>
+      <w:pPr>
+        <w:pStyle w:val="Body"/>
+        <w:tabs>
+          <w:tab w:val="left" w:pos="360"/>
+        </w:tabs>
+        <w:spacing w:after="0" w:line="240" w:lineRule="auto"/>
+        <w:rPr>
+          <w:rStyle w:val="None"/>
+          <w:rFonts w:ascii="Britannic Bold" w:cs="Britannic Bold" w:hAnsi="Britannic Bold" w:eastAsia="Britannic Bold"/>
+          <w:b w:val="1"/>
+          <w:bCs w:val="1"/>
+          <w:i w:val="1"/>
+          <w:iCs w:val="1"/>
+          <w:sz w:val="24"/>
+          <w:szCs w:val="24"/>
+          <w:rtl w:val="0"/>
+          <w:lang w:val="en-US"/>
+        </w:rPr>
+      </w:pPr>
+      <w:r>
+        <w:rPr>
+          <w:rFonts w:ascii="Roboto" w:hAnsi="Roboto"/>
+          <w:rtl w:val="0"/>
+          <w:lang w:val="en-US"/>
+        </w:rPr>
+        <w:t>Linux Engineer (Splunk)</w:t>
+      </w:r>
+      <w:r>
+        <w:rPr>
+          <w:rFonts w:ascii="Roboto" w:cs="Roboto" w:hAnsi="Roboto" w:eastAsia="Roboto"/>
+        </w:rPr>
+        <w:tab/>
+        <w:tab/>
+        <w:tab/>
+        <w:tab/>
+        <w:tab/>
+      </w:r>
+      <w:r>
+        <w:rPr>
+          <w:rFonts w:ascii="Roboto" w:hAnsi="Roboto"/>
+          <w:rtl w:val="0"/>
+          <w:lang w:val="en-US"/>
+        </w:rPr>
+        <w:t>April 2016 - Present</w:t>
+      </w:r>
+    </w:p>
+    <w:p>
+      <w:pPr>
+        <w:pStyle w:val="List Paragraph"/>
+        <w:numPr>
+          <w:ilvl w:val="0"/>
+          <w:numId w:val="2"/>
+        </w:numPr>
+        <w:bidi w:val="0"/>
+        <w:spacing w:after="0" w:line="240" w:lineRule="auto"/>
+        <w:ind w:right="0"/>
+        <w:jc w:val="left"/>
+        <w:rPr>
+          <w:rStyle w:val="None"/>
+          <w:rFonts w:ascii="Franklin Gothic Book" w:cs="Franklin Gothic Book" w:hAnsi="Franklin Gothic Book" w:eastAsia="Franklin Gothic Book"/>
+          <w:sz w:val="22"/>
+          <w:szCs w:val="22"/>
+          <w:rtl w:val="0"/>
+          <w:lang w:val="en-US"/>
+        </w:rPr>
+      </w:pPr>
+      <w:r>
+        <w:rPr>
+          <w:rFonts w:ascii="Franklin Gothic Book" w:hAnsi="Franklin Gothic Book"/>
+          <w:rtl w:val="0"/>
+          <w:lang w:val="en-US"/>
+        </w:rPr>
+        <w:t>Perform configuration management using Ansible for servers used in one of the top five largest Splunk installations in the world</w:t>
+      </w:r>
+    </w:p>
+    <w:p>
+      <w:pPr>
+        <w:pStyle w:val="List Paragraph"/>
+        <w:tabs>
+          <w:tab w:val="left" w:pos="720"/>
+        </w:tabs>
+        <w:bidi w:val="0"/>
+        <w:spacing w:after="0" w:line="240" w:lineRule="auto"/>
+        <w:ind w:left="0" w:right="0" w:firstLine="0"/>
+        <w:jc w:val="left"/>
+        <w:rPr>
+          <w:rStyle w:val="None"/>
+          <w:rFonts w:ascii="Britannic Bold" w:cs="Britannic Bold" w:hAnsi="Britannic Bold" w:eastAsia="Britannic Bold"/>
+          <w:b w:val="1"/>
+          <w:bCs w:val="1"/>
+          <w:i w:val="1"/>
+          <w:iCs w:val="1"/>
+          <w:sz w:val="24"/>
+          <w:szCs w:val="24"/>
+          <w:rtl w:val="0"/>
+        </w:rPr>
+      </w:pPr>
+    </w:p>
+    <w:p>
+      <w:pPr>
+        <w:pStyle w:val="Body"/>
+        <w:tabs>
+          <w:tab w:val="left" w:pos="360"/>
+        </w:tabs>
+        <w:spacing w:after="0" w:line="240" w:lineRule="auto"/>
+        <w:rPr>
+          <w:rFonts w:ascii="Roboto" w:cs="Roboto" w:hAnsi="Roboto" w:eastAsia="Roboto"/>
+        </w:rPr>
+      </w:pPr>
+      <w:r>
+        <w:rPr>
+          <w:rFonts w:ascii="Roboto" w:hAnsi="Roboto"/>
+          <w:rtl w:val="0"/>
+          <w:lang w:val="en-US"/>
+        </w:rPr>
+        <w:t>Side</w:t>
+      </w:r>
+      <w:r>
+        <w:rPr>
+          <w:rFonts w:ascii="Roboto" w:hAnsi="Roboto"/>
+          <w:rtl w:val="0"/>
+          <w:lang w:val="en-US"/>
+        </w:rPr>
+        <w:t>c</w:t>
+      </w:r>
+      <w:r>
+        <w:rPr>
+          <w:rFonts w:ascii="Roboto" w:hAnsi="Roboto"/>
+          <w:rtl w:val="0"/>
+          <w:lang w:val="en-US"/>
+        </w:rPr>
+        <w:t>ar</w:t>
+        <w:tab/>
+        <w:tab/>
+        <w:tab/>
+      </w:r>
+      <w:r>
+        <w:rPr>
+          <w:rFonts w:ascii="Roboto" w:cs="Roboto" w:hAnsi="Roboto" w:eastAsia="Roboto"/>
+        </w:rPr>
+        <w:tab/>
+      </w:r>
+      <w:r>
+        <w:rPr>
+          <w:rFonts w:ascii="Roboto" w:cs="Roboto" w:hAnsi="Roboto" w:eastAsia="Roboto"/>
+          <w:rtl w:val="0"/>
+        </w:rPr>
+        <w:tab/>
+        <w:tab/>
+        <w:tab/>
+        <w:t>Philadelphia, PA</w:t>
+      </w:r>
+    </w:p>
+    <w:p>
+      <w:pPr>
+        <w:pStyle w:val="Body"/>
+        <w:tabs>
+          <w:tab w:val="left" w:pos="360"/>
+        </w:tabs>
+        <w:spacing w:after="0" w:line="240" w:lineRule="auto"/>
+        <w:rPr>
+          <w:rStyle w:val="None"/>
+          <w:rFonts w:ascii="Franklin Gothic Book" w:cs="Franklin Gothic Book" w:hAnsi="Franklin Gothic Book" w:eastAsia="Franklin Gothic Book"/>
+          <w:sz w:val="22"/>
+          <w:szCs w:val="22"/>
+        </w:rPr>
+      </w:pPr>
+      <w:r>
+        <w:rPr>
+          <w:rFonts w:ascii="Roboto" w:hAnsi="Roboto"/>
+          <w:rtl w:val="0"/>
+          <w:lang w:val="en-US"/>
+        </w:rPr>
+        <w:t>Linux Systems Administrator</w:t>
+      </w:r>
+      <w:r>
+        <w:rPr>
+          <w:rFonts w:ascii="Roboto" w:cs="Roboto" w:hAnsi="Roboto" w:eastAsia="Roboto"/>
+          <w:rtl w:val="0"/>
+        </w:rPr>
+        <w:tab/>
+        <w:tab/>
+        <w:tab/>
+        <w:tab/>
+        <w:tab/>
+        <w:t xml:space="preserve">November 2013 - </w:t>
+      </w:r>
+      <w:r>
+        <w:rPr>
+          <w:rFonts w:ascii="Roboto" w:hAnsi="Roboto"/>
+          <w:rtl w:val="0"/>
+          <w:lang w:val="en-US"/>
+        </w:rPr>
+        <w:t>April 2016</w:t>
+      </w:r>
+    </w:p>
+    <w:p>
+      <w:pPr>
+        <w:pStyle w:val="List Paragraph"/>
+        <w:numPr>
+          <w:ilvl w:val="0"/>
+          <w:numId w:val="2"/>
+        </w:numPr>
+        <w:bidi w:val="0"/>
+        <w:spacing w:after="0" w:line="240" w:lineRule="auto"/>
+        <w:ind w:right="0"/>
+        <w:jc w:val="left"/>
+        <w:rPr>
+          <w:rFonts w:ascii="Franklin Gothic Book" w:cs="Franklin Gothic Book" w:hAnsi="Franklin Gothic Book" w:eastAsia="Franklin Gothic Book"/>
+          <w:rtl w:val="0"/>
+          <w:lang w:val="en-US"/>
+        </w:rPr>
+      </w:pPr>
+      <w:r>
+        <w:rPr>
+          <w:rFonts w:ascii="Franklin Gothic Book" w:hAnsi="Franklin Gothic Book"/>
+          <w:rtl w:val="0"/>
+          <w:lang w:val="en-US"/>
+        </w:rPr>
+        <w:t>Primary duties include</w:t>
+      </w:r>
+      <w:r>
+        <w:rPr>
+          <w:rFonts w:ascii="Franklin Gothic Book" w:hAnsi="Franklin Gothic Book"/>
+          <w:rtl w:val="0"/>
+          <w:lang w:val="en-US"/>
+        </w:rPr>
+        <w:t>d</w:t>
+      </w:r>
+      <w:r>
+        <w:rPr>
+          <w:rFonts w:ascii="Franklin Gothic Book" w:hAnsi="Franklin Gothic Book"/>
+          <w:rtl w:val="0"/>
+          <w:lang w:val="en-US"/>
+        </w:rPr>
+        <w:t xml:space="preserve"> response to any infrastructure issues as well as decision-making for all server modifications</w:t>
+      </w:r>
+    </w:p>
+    <w:p>
+      <w:pPr>
+        <w:pStyle w:val="List Paragraph"/>
+        <w:numPr>
+          <w:ilvl w:val="0"/>
+          <w:numId w:val="2"/>
+        </w:numPr>
+        <w:bidi w:val="0"/>
+        <w:spacing w:after="0" w:line="240" w:lineRule="auto"/>
+        <w:ind w:right="0"/>
+        <w:jc w:val="left"/>
+        <w:rPr>
+          <w:rStyle w:val="None"/>
+          <w:rFonts w:ascii="Britannic Bold" w:cs="Britannic Bold" w:hAnsi="Britannic Bold" w:eastAsia="Britannic Bold"/>
+          <w:b w:val="1"/>
+          <w:bCs w:val="1"/>
+          <w:i w:val="1"/>
+          <w:iCs w:val="1"/>
           <w:position w:val="0"/>
           <w:sz w:val="22"/>
           <w:szCs w:val="22"/>
-          <w:u w:color="000000"/>
           <w:rtl w:val="0"/>
           <w:lang w:val="en-US"/>
         </w:rPr>
@@ -326,22 +705,24 @@
           <w:rtl w:val="0"/>
           <w:lang w:val="en-US"/>
         </w:rPr>
-        <w:t>Cisco Certified Entry Networking Technician (CCENT)</w:t>
-      </w:r>
-    </w:p>
-    <w:p>
-      <w:pPr>
-        <w:pStyle w:val="Body"/>
-        <w:spacing w:after="0" w:line="240" w:lineRule="auto"/>
-        <w:rPr>
-          <w:rStyle w:val="None"/>
-          <w:rFonts w:ascii="Franklin Gothic Book" w:cs="Franklin Gothic Book" w:hAnsi="Franklin Gothic Book" w:eastAsia="Franklin Gothic Book"/>
-          <w:color w:val="000000"/>
-          <w:sz w:val="22"/>
-          <w:szCs w:val="22"/>
-          <w:u w:color="000000"/>
-        </w:rPr>
-      </w:pPr>
+        <w:t>Responsible for maintaining multiple separate database environments that each include</w:t>
+      </w:r>
+      <w:r>
+        <w:rPr>
+          <w:rFonts w:ascii="Franklin Gothic Book" w:hAnsi="Franklin Gothic Book"/>
+          <w:rtl w:val="0"/>
+          <w:lang w:val="en-US"/>
+        </w:rPr>
+        <w:t>d</w:t>
+      </w:r>
+      <w:r>
+        <w:rPr>
+          <w:rFonts w:ascii="Franklin Gothic Book" w:hAnsi="Franklin Gothic Book"/>
+          <w:rtl w:val="0"/>
+          <w:lang w:val="en-US"/>
+        </w:rPr>
+        <w:t xml:space="preserve"> replication configurations between co-located hardware and Amazon Web Services (AWS)</w:t>
+      </w:r>
     </w:p>
     <w:p>
       <w:pPr>
@@ -360,13 +741,59 @@
           <w:u w:color="000000"/>
         </w:rPr>
       </w:pPr>
-      <w:r>
-        <w:rPr>
-          <w:rFonts w:ascii="Roboto Bold" w:hAnsi="Roboto Bold"/>
-          <w:rtl w:val="0"/>
-          <w:lang w:val="en-US"/>
-        </w:rPr>
-        <w:t>BACKGROUND</w:t>
+    </w:p>
+    <w:p>
+      <w:pPr>
+        <w:pStyle w:val="Body"/>
+        <w:tabs>
+          <w:tab w:val="left" w:pos="360"/>
+        </w:tabs>
+        <w:spacing w:after="0" w:line="240" w:lineRule="auto"/>
+        <w:rPr>
+          <w:rFonts w:ascii="Roboto" w:cs="Roboto" w:hAnsi="Roboto" w:eastAsia="Roboto"/>
+        </w:rPr>
+      </w:pPr>
+      <w:r>
+        <w:rPr>
+          <w:rFonts w:ascii="Roboto" w:hAnsi="Roboto"/>
+          <w:rtl w:val="0"/>
+          <w:lang w:val="en-US"/>
+        </w:rPr>
+        <w:t>URBN, Inc</w:t>
+        <w:tab/>
+        <w:tab/>
+        <w:tab/>
+        <w:tab/>
+        <w:tab/>
+        <w:tab/>
+        <w:tab/>
+        <w:t>Philadelphia, PA</w:t>
+      </w:r>
+    </w:p>
+    <w:p>
+      <w:pPr>
+        <w:pStyle w:val="Body"/>
+        <w:tabs>
+          <w:tab w:val="left" w:pos="360"/>
+        </w:tabs>
+        <w:spacing w:after="0" w:line="240" w:lineRule="auto"/>
+        <w:rPr>
+          <w:rFonts w:ascii="Roboto" w:cs="Roboto" w:hAnsi="Roboto" w:eastAsia="Roboto"/>
+        </w:rPr>
+      </w:pPr>
+      <w:r>
+        <w:rPr>
+          <w:rFonts w:ascii="Roboto" w:hAnsi="Roboto"/>
+          <w:rtl w:val="0"/>
+          <w:lang w:val="en-US"/>
+        </w:rPr>
+        <w:t>Linux Systems Administrator</w:t>
+        <w:tab/>
+        <w:tab/>
+        <w:tab/>
+        <w:tab/>
+        <w:tab/>
+        <w:t>September 2012 - November 2013</w:t>
       </w:r>
     </w:p>
     <w:p>
@@ -392,7 +819,7 @@
           <w:rtl w:val="0"/>
           <w:lang w:val="en-US"/>
         </w:rPr>
-        <w:t xml:space="preserve">I love learning about new technology and furthering my knowledge by maintaining personal Debian servers. </w:t>
+        <w:t>Work</w:t>
       </w:r>
       <w:r>
         <w:rPr>
@@ -400,7 +827,7 @@
           <w:rtl w:val="0"/>
           <w:lang w:val="en-US"/>
         </w:rPr>
-        <w:t xml:space="preserve">I </w:t>
+        <w:t>ed</w:t>
       </w:r>
       <w:r>
         <w:rPr>
@@ -408,7 +835,7 @@
           <w:rtl w:val="0"/>
           <w:lang w:val="en-US"/>
         </w:rPr>
-        <w:t>enjoy installing, configuring, and managing various software.</w:t>
+        <w:t xml:space="preserve"> with a team to deploy, configure, manage, and maintain servers responsible for hosting UrbanOutfitters.com as well as Anthropologie.com</w:t>
       </w:r>
     </w:p>
     <w:p>
@@ -423,7 +850,11 @@
         <w:ind w:right="0"/>
         <w:jc w:val="left"/>
         <w:rPr>
+          <w:rStyle w:val="None"/>
           <w:rFonts w:ascii="Franklin Gothic Book" w:cs="Franklin Gothic Book" w:hAnsi="Franklin Gothic Book" w:eastAsia="Franklin Gothic Book"/>
+          <w:position w:val="0"/>
+          <w:sz w:val="22"/>
+          <w:szCs w:val="22"/>
           <w:rtl w:val="0"/>
           <w:lang w:val="en-US"/>
         </w:rPr>
@@ -434,7 +865,7 @@
           <w:rtl w:val="0"/>
           <w:lang w:val="en-US"/>
         </w:rPr>
-        <w:t>I have significant experience using HTML, CSS, PHP, MySQL, Bash, and am familiar with Python as well as Perl. My personal projects primarily depend upon PHP and MySQL, along with HTML/CSS.</w:t>
+        <w:t>Participate</w:t>
       </w:r>
       <w:r>
         <w:rPr>
@@ -442,7 +873,7 @@
           <w:rtl w:val="0"/>
           <w:lang w:val="en-US"/>
         </w:rPr>
-        <w:t xml:space="preserve"> </w:t>
+        <w:t>d</w:t>
       </w:r>
       <w:r>
         <w:rPr>
@@ -450,7 +881,93 @@
           <w:rtl w:val="0"/>
           <w:lang w:val="en-US"/>
         </w:rPr>
-        <w:t>However, I don't consider myself a web designer or programmer - I love the command line and systems administration.</w:t>
+        <w:t xml:space="preserve"> in an 24/7 on-call rotation responsible for maintaining any and all operational aspects of the e-commerce infrastructure for the above two websites</w:t>
+      </w:r>
+    </w:p>
+    <w:p>
+      <w:pPr>
+        <w:pStyle w:val="List Paragraph"/>
+        <w:tabs>
+          <w:tab w:val="left" w:pos="720"/>
+        </w:tabs>
+        <w:spacing w:after="0" w:line="240" w:lineRule="auto"/>
+        <w:ind w:left="0" w:firstLine="0"/>
+        <w:rPr>
+          <w:rStyle w:val="None"/>
+          <w:rFonts w:ascii="Franklin Gothic Book" w:cs="Franklin Gothic Book" w:hAnsi="Franklin Gothic Book" w:eastAsia="Franklin Gothic Book"/>
+          <w:sz w:val="22"/>
+          <w:szCs w:val="22"/>
+        </w:rPr>
+      </w:pPr>
+    </w:p>
+    <w:p>
+      <w:pPr>
+        <w:pStyle w:val="Body"/>
+        <w:tabs>
+          <w:tab w:val="left" w:pos="360"/>
+        </w:tabs>
+        <w:spacing w:after="0" w:line="240" w:lineRule="auto"/>
+        <w:rPr>
+          <w:rFonts w:ascii="Roboto" w:cs="Roboto" w:hAnsi="Roboto" w:eastAsia="Roboto"/>
+        </w:rPr>
+      </w:pPr>
+      <w:r>
+        <w:rPr>
+          <w:rFonts w:ascii="Roboto" w:hAnsi="Roboto"/>
+          <w:rtl w:val="0"/>
+          <w:lang w:val="en-US"/>
+        </w:rPr>
+        <w:t>Linode, LLC</w:t>
+        <w:tab/>
+        <w:tab/>
+        <w:tab/>
+      </w:r>
+      <w:r>
+        <w:rPr>
+          <w:rFonts w:ascii="Roboto" w:cs="Roboto" w:hAnsi="Roboto" w:eastAsia="Roboto"/>
+        </w:rPr>
+        <w:tab/>
+        <w:tab/>
+      </w:r>
+      <w:r>
+        <w:rPr>
+          <w:rFonts w:ascii="Roboto" w:cs="Roboto" w:hAnsi="Roboto" w:eastAsia="Roboto"/>
+          <w:rtl w:val="0"/>
+        </w:rPr>
+        <w:tab/>
+        <w:tab/>
+        <w:t>Galloway, NJ</w:t>
+      </w:r>
+    </w:p>
+    <w:p>
+      <w:pPr>
+        <w:pStyle w:val="Body"/>
+        <w:tabs>
+          <w:tab w:val="left" w:pos="360"/>
+        </w:tabs>
+        <w:spacing w:after="0" w:line="240" w:lineRule="auto"/>
+        <w:rPr>
+          <w:rStyle w:val="None"/>
+          <w:rFonts w:ascii="Franklin Gothic Book" w:cs="Franklin Gothic Book" w:hAnsi="Franklin Gothic Book" w:eastAsia="Franklin Gothic Book"/>
+          <w:color w:val="000000"/>
+          <w:sz w:val="22"/>
+          <w:szCs w:val="22"/>
+          <w:u w:color="000000"/>
+        </w:rPr>
+      </w:pPr>
+      <w:r>
+        <w:rPr>
+          <w:rFonts w:ascii="Roboto" w:hAnsi="Roboto"/>
+          <w:rtl w:val="0"/>
+          <w:lang w:val="en-US"/>
+        </w:rPr>
+        <w:t>Linux Technical Support</w:t>
+        <w:tab/>
+        <w:tab/>
+        <w:tab/>
+        <w:tab/>
+        <w:tab/>
+        <w:t>July 2010 - August 2012</w:t>
       </w:r>
     </w:p>
     <w:p>
@@ -465,7 +982,6 @@
         <w:ind w:right="0"/>
         <w:jc w:val="left"/>
         <w:rPr>
-          <w:rStyle w:val="None"/>
           <w:rFonts w:ascii="Franklin Gothic Book" w:cs="Franklin Gothic Book" w:hAnsi="Franklin Gothic Book" w:eastAsia="Franklin Gothic Book"/>
           <w:rtl w:val="0"/>
           <w:lang w:val="en-US"/>
@@ -477,166 +993,7 @@
           <w:rtl w:val="0"/>
           <w:lang w:val="en-US"/>
         </w:rPr>
-        <w:t>I have an interest in network security and take pride in securing any software and servers that I set up. I have also worked with Cisco Systems routing as well as switching equipment and am very familiar with Cisco Internetwork Operating System (IOS). I was previously a Cisco Certified Entry Networking Technician (CCENT).</w:t>
-      </w:r>
-    </w:p>
-    <w:p>
-      <w:pPr>
-        <w:pStyle w:val="Body"/>
-        <w:spacing w:after="0" w:line="240" w:lineRule="auto"/>
-        <w:rPr>
-          <w:rStyle w:val="None"/>
-          <w:rFonts w:ascii="Franklin Gothic Book" w:cs="Franklin Gothic Book" w:hAnsi="Franklin Gothic Book" w:eastAsia="Franklin Gothic Book"/>
-          <w:color w:val="000000"/>
-          <w:sz w:val="22"/>
-          <w:szCs w:val="22"/>
-          <w:u w:color="000000"/>
-        </w:rPr>
-      </w:pPr>
-    </w:p>
-    <w:p>
-      <w:pPr>
-        <w:pStyle w:val="Body"/>
-        <w:spacing w:after="0" w:line="240" w:lineRule="auto"/>
-        <w:rPr>
-          <w:rStyle w:val="None"/>
-          <w:rFonts w:ascii="Britannic Bold" w:cs="Britannic Bold" w:hAnsi="Britannic Bold" w:eastAsia="Britannic Bold"/>
-          <w:b w:val="1"/>
-          <w:bCs w:val="1"/>
-          <w:i w:val="1"/>
-          <w:iCs w:val="1"/>
-          <w:sz w:val="24"/>
-          <w:szCs w:val="24"/>
-          <w:rtl w:val="0"/>
-          <w:lang w:val="en-US"/>
-        </w:rPr>
-      </w:pPr>
-      <w:r>
-        <w:rPr>
-          <w:rFonts w:ascii="Roboto Bold" w:hAnsi="Roboto Bold"/>
-          <w:rtl w:val="0"/>
-          <w:lang w:val="en-US"/>
-        </w:rPr>
-        <w:t>EXPERIENCE</w:t>
-      </w:r>
-    </w:p>
-    <w:p>
-      <w:pPr>
-        <w:pStyle w:val="Body"/>
-        <w:tabs>
-          <w:tab w:val="left" w:pos="360"/>
-        </w:tabs>
-        <w:spacing w:after="0" w:line="240" w:lineRule="auto"/>
-        <w:rPr>
-          <w:rFonts w:ascii="Roboto" w:cs="Roboto" w:hAnsi="Roboto" w:eastAsia="Roboto"/>
-        </w:rPr>
-      </w:pPr>
-      <w:r>
-        <w:rPr>
-          <w:rFonts w:ascii="Roboto" w:hAnsi="Roboto"/>
-          <w:rtl w:val="0"/>
-          <w:lang w:val="en-US"/>
-        </w:rPr>
-        <w:t>Comcast Corporation</w:t>
-      </w:r>
-      <w:r>
-        <w:rPr>
-          <w:rFonts w:ascii="Roboto" w:cs="Roboto" w:hAnsi="Roboto" w:eastAsia="Roboto"/>
-        </w:rPr>
-        <w:tab/>
-        <w:tab/>
-        <w:tab/>
-      </w:r>
-      <w:r>
-        <w:rPr>
-          <w:rFonts w:ascii="Roboto" w:cs="Roboto" w:hAnsi="Roboto" w:eastAsia="Roboto"/>
-        </w:rPr>
-        <w:tab/>
-      </w:r>
-      <w:r>
-        <w:rPr>
-          <w:rFonts w:ascii="Roboto" w:cs="Roboto" w:hAnsi="Roboto" w:eastAsia="Roboto"/>
-          <w:rtl w:val="0"/>
-        </w:rPr>
-        <w:tab/>
-        <w:tab/>
-        <w:t>Philadelphia, PA</w:t>
-      </w:r>
-    </w:p>
-    <w:p>
-      <w:pPr>
-        <w:pStyle w:val="Body"/>
-        <w:tabs>
-          <w:tab w:val="left" w:pos="360"/>
-        </w:tabs>
-        <w:spacing w:after="0" w:line="240" w:lineRule="auto"/>
-        <w:rPr>
-          <w:rStyle w:val="None"/>
-          <w:rFonts w:ascii="Britannic Bold" w:cs="Britannic Bold" w:hAnsi="Britannic Bold" w:eastAsia="Britannic Bold"/>
-          <w:b w:val="1"/>
-          <w:bCs w:val="1"/>
-          <w:i w:val="1"/>
-          <w:iCs w:val="1"/>
-          <w:sz w:val="24"/>
-          <w:szCs w:val="24"/>
-          <w:rtl w:val="0"/>
-          <w:lang w:val="en-US"/>
-        </w:rPr>
-      </w:pPr>
-      <w:r>
-        <w:rPr>
-          <w:rFonts w:ascii="Roboto" w:hAnsi="Roboto"/>
-          <w:rtl w:val="0"/>
-          <w:lang w:val="en-US"/>
-        </w:rPr>
-        <w:t>Linux Engineer (Splunk)</w:t>
-      </w:r>
-      <w:r>
-        <w:rPr>
-          <w:rFonts w:ascii="Roboto" w:cs="Roboto" w:hAnsi="Roboto" w:eastAsia="Roboto"/>
-        </w:rPr>
-        <w:tab/>
-        <w:tab/>
-        <w:tab/>
-        <w:tab/>
-        <w:tab/>
-      </w:r>
-      <w:r>
-        <w:rPr>
-          <w:rFonts w:ascii="Roboto" w:hAnsi="Roboto"/>
-          <w:rtl w:val="0"/>
-          <w:lang w:val="en-US"/>
-        </w:rPr>
-        <w:t>April 2016 - Present</w:t>
-      </w:r>
-    </w:p>
-    <w:p>
-      <w:pPr>
-        <w:pStyle w:val="List Paragraph"/>
-        <w:numPr>
-          <w:ilvl w:val="0"/>
-          <w:numId w:val="2"/>
-        </w:numPr>
-        <w:bidi w:val="0"/>
-        <w:spacing w:after="0" w:line="240" w:lineRule="auto"/>
-        <w:ind w:right="0"/>
-        <w:jc w:val="left"/>
-        <w:rPr>
-          <w:rStyle w:val="None"/>
-          <w:rFonts w:ascii="Franklin Gothic Book" w:cs="Franklin Gothic Book" w:hAnsi="Franklin Gothic Book" w:eastAsia="Franklin Gothic Book"/>
-          <w:sz w:val="22"/>
-          <w:szCs w:val="22"/>
-          <w:rtl w:val="0"/>
-          <w:lang w:val="en-US"/>
-        </w:rPr>
-      </w:pPr>
-      <w:r>
-        <w:rPr>
-          <w:rFonts w:ascii="Franklin Gothic Book" w:hAnsi="Franklin Gothic Book"/>
-          <w:rtl w:val="0"/>
-          <w:lang w:val="en-US"/>
-        </w:rPr>
-        <w:t>Perform configuration management using Ansible for servers used in one of the top five largest Splunk installations in the world</w:t>
+        <w:t>Provided quick and helpful technical support to a significant number of customers via telephone, e-mail, and support tickets which involved troubleshooting a wide variety of issues including routing inconsistencies between numerous transit providers across the world</w:t>
       </w:r>
     </w:p>
     <w:p>
@@ -650,212 +1007,14 @@
         <w:ind w:left="0" w:right="0" w:firstLine="0"/>
         <w:jc w:val="left"/>
         <w:rPr>
-          <w:rStyle w:val="None"/>
-          <w:rFonts w:ascii="Britannic Bold" w:cs="Britannic Bold" w:hAnsi="Britannic Bold" w:eastAsia="Britannic Bold"/>
-          <w:b w:val="1"/>
-          <w:bCs w:val="1"/>
-          <w:i w:val="1"/>
-          <w:iCs w:val="1"/>
-          <w:sz w:val="24"/>
-          <w:szCs w:val="24"/>
-          <w:rtl w:val="0"/>
-        </w:rPr>
-      </w:pPr>
-    </w:p>
-    <w:p>
-      <w:pPr>
-        <w:pStyle w:val="Body"/>
-        <w:tabs>
-          <w:tab w:val="left" w:pos="360"/>
-        </w:tabs>
-        <w:spacing w:after="0" w:line="240" w:lineRule="auto"/>
-        <w:rPr>
-          <w:rFonts w:ascii="Roboto" w:cs="Roboto" w:hAnsi="Roboto" w:eastAsia="Roboto"/>
-        </w:rPr>
-      </w:pPr>
-      <w:r>
-        <w:rPr>
-          <w:rFonts w:ascii="Roboto" w:hAnsi="Roboto"/>
-          <w:rtl w:val="0"/>
-          <w:lang w:val="en-US"/>
-        </w:rPr>
-        <w:t>Side</w:t>
-      </w:r>
-      <w:r>
-        <w:rPr>
-          <w:rFonts w:ascii="Roboto" w:hAnsi="Roboto"/>
-          <w:rtl w:val="0"/>
-          <w:lang w:val="en-US"/>
-        </w:rPr>
-        <w:t>c</w:t>
-      </w:r>
-      <w:r>
-        <w:rPr>
-          <w:rFonts w:ascii="Roboto" w:hAnsi="Roboto"/>
-          <w:rtl w:val="0"/>
-          <w:lang w:val="en-US"/>
-        </w:rPr>
-        <w:t>ar</w:t>
-        <w:tab/>
-        <w:tab/>
-        <w:tab/>
-      </w:r>
-      <w:r>
-        <w:rPr>
-          <w:rFonts w:ascii="Roboto" w:cs="Roboto" w:hAnsi="Roboto" w:eastAsia="Roboto"/>
-        </w:rPr>
-        <w:tab/>
-      </w:r>
-      <w:r>
-        <w:rPr>
-          <w:rFonts w:ascii="Roboto" w:cs="Roboto" w:hAnsi="Roboto" w:eastAsia="Roboto"/>
-          <w:rtl w:val="0"/>
-        </w:rPr>
-        <w:tab/>
-        <w:tab/>
-        <w:tab/>
-        <w:t>Philadelphia, PA</w:t>
-      </w:r>
-    </w:p>
-    <w:p>
-      <w:pPr>
-        <w:pStyle w:val="Body"/>
-        <w:tabs>
-          <w:tab w:val="left" w:pos="360"/>
-        </w:tabs>
-        <w:spacing w:after="0" w:line="240" w:lineRule="auto"/>
-        <w:rPr>
-          <w:rStyle w:val="None"/>
           <w:rFonts w:ascii="Franklin Gothic Book" w:cs="Franklin Gothic Book" w:hAnsi="Franklin Gothic Book" w:eastAsia="Franklin Gothic Book"/>
-          <w:sz w:val="22"/>
-          <w:szCs w:val="22"/>
-        </w:rPr>
-      </w:pPr>
-      <w:r>
-        <w:rPr>
-          <w:rFonts w:ascii="Roboto" w:hAnsi="Roboto"/>
-          <w:rtl w:val="0"/>
-          <w:lang w:val="en-US"/>
-        </w:rPr>
-        <w:t>Linux Systems Administrator</w:t>
-      </w:r>
-      <w:r>
-        <w:rPr>
-          <w:rFonts w:ascii="Roboto" w:cs="Roboto" w:hAnsi="Roboto" w:eastAsia="Roboto"/>
-          <w:rtl w:val="0"/>
-        </w:rPr>
-        <w:tab/>
-        <w:tab/>
-        <w:tab/>
-        <w:tab/>
-        <w:tab/>
-        <w:t xml:space="preserve">November 2013 - </w:t>
-      </w:r>
-      <w:r>
-        <w:rPr>
-          <w:rFonts w:ascii="Roboto" w:hAnsi="Roboto"/>
-          <w:rtl w:val="0"/>
-          <w:lang w:val="en-US"/>
-        </w:rPr>
-        <w:t>April 2016</w:t>
-      </w:r>
-    </w:p>
-    <w:p>
-      <w:pPr>
-        <w:pStyle w:val="List Paragraph"/>
-        <w:numPr>
-          <w:ilvl w:val="0"/>
-          <w:numId w:val="2"/>
-        </w:numPr>
-        <w:bidi w:val="0"/>
-        <w:spacing w:after="0" w:line="240" w:lineRule="auto"/>
-        <w:ind w:right="0"/>
-        <w:jc w:val="left"/>
-        <w:rPr>
-          <w:rFonts w:ascii="Franklin Gothic Book" w:cs="Franklin Gothic Book" w:hAnsi="Franklin Gothic Book" w:eastAsia="Franklin Gothic Book"/>
-          <w:rtl w:val="0"/>
-          <w:lang w:val="en-US"/>
-        </w:rPr>
-      </w:pPr>
-      <w:r>
-        <w:rPr>
-          <w:rFonts w:ascii="Franklin Gothic Book" w:hAnsi="Franklin Gothic Book"/>
-          <w:rtl w:val="0"/>
-          <w:lang w:val="en-US"/>
-        </w:rPr>
-        <w:t>Primary duties include</w:t>
-      </w:r>
-      <w:r>
-        <w:rPr>
-          <w:rFonts w:ascii="Franklin Gothic Book" w:hAnsi="Franklin Gothic Book"/>
-          <w:rtl w:val="0"/>
-          <w:lang w:val="en-US"/>
-        </w:rPr>
-        <w:t>d</w:t>
-      </w:r>
-      <w:r>
-        <w:rPr>
-          <w:rFonts w:ascii="Franklin Gothic Book" w:hAnsi="Franklin Gothic Book"/>
-          <w:rtl w:val="0"/>
-          <w:lang w:val="en-US"/>
-        </w:rPr>
-        <w:t xml:space="preserve"> response to any infrastructure issues as well as decision-making for all server modifications</w:t>
-      </w:r>
-    </w:p>
-    <w:p>
-      <w:pPr>
-        <w:pStyle w:val="List Paragraph"/>
-        <w:numPr>
-          <w:ilvl w:val="0"/>
-          <w:numId w:val="2"/>
-        </w:numPr>
-        <w:bidi w:val="0"/>
-        <w:spacing w:after="0" w:line="240" w:lineRule="auto"/>
-        <w:ind w:right="0"/>
-        <w:jc w:val="left"/>
-        <w:rPr>
-          <w:rStyle w:val="None"/>
-          <w:rFonts w:ascii="Britannic Bold" w:cs="Britannic Bold" w:hAnsi="Britannic Bold" w:eastAsia="Britannic Bold"/>
-          <w:b w:val="1"/>
-          <w:bCs w:val="1"/>
-          <w:i w:val="1"/>
-          <w:iCs w:val="1"/>
-          <w:position w:val="0"/>
-          <w:sz w:val="22"/>
-          <w:szCs w:val="22"/>
-          <w:rtl w:val="0"/>
-          <w:lang w:val="en-US"/>
-        </w:rPr>
-      </w:pPr>
-      <w:r>
-        <w:rPr>
-          <w:rFonts w:ascii="Franklin Gothic Book" w:hAnsi="Franklin Gothic Book"/>
-          <w:rtl w:val="0"/>
-          <w:lang w:val="en-US"/>
-        </w:rPr>
-        <w:t>Responsible for maintaining multiple separate database environments that each include</w:t>
-      </w:r>
-      <w:r>
-        <w:rPr>
-          <w:rFonts w:ascii="Franklin Gothic Book" w:hAnsi="Franklin Gothic Book"/>
-          <w:rtl w:val="0"/>
-          <w:lang w:val="en-US"/>
-        </w:rPr>
-        <w:t>d</w:t>
-      </w:r>
-      <w:r>
-        <w:rPr>
-          <w:rFonts w:ascii="Franklin Gothic Book" w:hAnsi="Franklin Gothic Book"/>
-          <w:rtl w:val="0"/>
-          <w:lang w:val="en-US"/>
-        </w:rPr>
-        <w:t xml:space="preserve"> replication configurations between co-located hardware and Amazon Web Services (AWS)</w:t>
-      </w:r>
-    </w:p>
-    <w:p>
-      <w:pPr>
-        <w:pStyle w:val="Body"/>
-        <w:spacing w:after="0" w:line="240" w:lineRule="auto"/>
+          <w:rtl w:val="0"/>
+        </w:rPr>
+      </w:pPr>
+    </w:p>
+    <w:p>
+      <w:pPr>
+        <w:pStyle w:val="No Spacing"/>
         <w:rPr>
           <w:rStyle w:val="None"/>
           <w:rFonts w:ascii="Britannic Bold" w:cs="Britannic Bold" w:hAnsi="Britannic Bold" w:eastAsia="Britannic Bold"/>
@@ -869,59 +1028,13 @@
           <w:u w:color="000000"/>
         </w:rPr>
       </w:pPr>
-    </w:p>
-    <w:p>
-      <w:pPr>
-        <w:pStyle w:val="Body"/>
-        <w:tabs>
-          <w:tab w:val="left" w:pos="360"/>
-        </w:tabs>
-        <w:spacing w:after="0" w:line="240" w:lineRule="auto"/>
-        <w:rPr>
-          <w:rFonts w:ascii="Roboto" w:cs="Roboto" w:hAnsi="Roboto" w:eastAsia="Roboto"/>
-        </w:rPr>
-      </w:pPr>
-      <w:r>
-        <w:rPr>
-          <w:rFonts w:ascii="Roboto" w:hAnsi="Roboto"/>
-          <w:rtl w:val="0"/>
-          <w:lang w:val="en-US"/>
-        </w:rPr>
-        <w:t>URBN, Inc</w:t>
-        <w:tab/>
-        <w:tab/>
-        <w:tab/>
-        <w:tab/>
-        <w:tab/>
-        <w:tab/>
-        <w:tab/>
-        <w:t>Philadelphia, PA</w:t>
-      </w:r>
-    </w:p>
-    <w:p>
-      <w:pPr>
-        <w:pStyle w:val="Body"/>
-        <w:tabs>
-          <w:tab w:val="left" w:pos="360"/>
-        </w:tabs>
-        <w:spacing w:after="0" w:line="240" w:lineRule="auto"/>
-        <w:rPr>
-          <w:rFonts w:ascii="Roboto" w:cs="Roboto" w:hAnsi="Roboto" w:eastAsia="Roboto"/>
-        </w:rPr>
-      </w:pPr>
-      <w:r>
-        <w:rPr>
-          <w:rFonts w:ascii="Roboto" w:hAnsi="Roboto"/>
-          <w:rtl w:val="0"/>
-          <w:lang w:val="en-US"/>
-        </w:rPr>
-        <w:t>Linux Systems Administrator</w:t>
-        <w:tab/>
-        <w:tab/>
-        <w:tab/>
-        <w:tab/>
-        <w:tab/>
-        <w:t>September 2012 - November 2013</w:t>
+      <w:r>
+        <w:rPr>
+          <w:rFonts w:ascii="Roboto Bold" w:hAnsi="Roboto Bold"/>
+          <w:rtl w:val="0"/>
+          <w:lang w:val="en-US"/>
+        </w:rPr>
+        <w:t>CERTIFICATIONS</w:t>
       </w:r>
     </w:p>
     <w:p>
@@ -947,23 +1060,7 @@
           <w:rtl w:val="0"/>
           <w:lang w:val="en-US"/>
         </w:rPr>
-        <w:t>Work</w:t>
-      </w:r>
-      <w:r>
-        <w:rPr>
-          <w:rFonts w:ascii="Franklin Gothic Book" w:hAnsi="Franklin Gothic Book"/>
-          <w:rtl w:val="0"/>
-          <w:lang w:val="en-US"/>
-        </w:rPr>
-        <w:t>ed</w:t>
-      </w:r>
-      <w:r>
-        <w:rPr>
-          <w:rFonts w:ascii="Franklin Gothic Book" w:hAnsi="Franklin Gothic Book"/>
-          <w:rtl w:val="0"/>
-          <w:lang w:val="en-US"/>
-        </w:rPr>
-        <w:t xml:space="preserve"> with a team to deploy, configure, manage, and maintain servers responsible for hosting UrbanOutfitters.com as well as Anthropologie.com</w:t>
+        <w:t>CompTIA Security+, Network+, and Linux+</w:t>
       </w:r>
     </w:p>
     <w:p>
@@ -978,11 +1075,7 @@
         <w:ind w:right="0"/>
         <w:jc w:val="left"/>
         <w:rPr>
-          <w:rStyle w:val="None"/>
           <w:rFonts w:ascii="Franklin Gothic Book" w:cs="Franklin Gothic Book" w:hAnsi="Franklin Gothic Book" w:eastAsia="Franklin Gothic Book"/>
-          <w:position w:val="0"/>
-          <w:sz w:val="22"/>
-          <w:szCs w:val="22"/>
           <w:rtl w:val="0"/>
           <w:lang w:val="en-US"/>
         </w:rPr>
@@ -993,109 +1086,7 @@
           <w:rtl w:val="0"/>
           <w:lang w:val="en-US"/>
         </w:rPr>
-        <w:t>Participate</w:t>
-      </w:r>
-      <w:r>
-        <w:rPr>
-          <w:rFonts w:ascii="Franklin Gothic Book" w:hAnsi="Franklin Gothic Book"/>
-          <w:rtl w:val="0"/>
-          <w:lang w:val="en-US"/>
-        </w:rPr>
-        <w:t>d</w:t>
-      </w:r>
-      <w:r>
-        <w:rPr>
-          <w:rFonts w:ascii="Franklin Gothic Book" w:hAnsi="Franklin Gothic Book"/>
-          <w:rtl w:val="0"/>
-          <w:lang w:val="en-US"/>
-        </w:rPr>
-        <w:t xml:space="preserve"> in an 24/7 on-call rotation responsible for maintaining any and all operational aspects of the e-commerce infrastructure for the above two websites</w:t>
-      </w:r>
-    </w:p>
-    <w:p>
-      <w:pPr>
-        <w:pStyle w:val="List Paragraph"/>
-        <w:tabs>
-          <w:tab w:val="left" w:pos="720"/>
-        </w:tabs>
-        <w:spacing w:after="0" w:line="240" w:lineRule="auto"/>
-        <w:ind w:left="0" w:firstLine="0"/>
-        <w:rPr>
-          <w:rStyle w:val="None"/>
-          <w:rFonts w:ascii="Franklin Gothic Book" w:cs="Franklin Gothic Book" w:hAnsi="Franklin Gothic Book" w:eastAsia="Franklin Gothic Book"/>
-          <w:sz w:val="22"/>
-          <w:szCs w:val="22"/>
-        </w:rPr>
-      </w:pPr>
-    </w:p>
-    <w:p>
-      <w:pPr>
-        <w:pStyle w:val="Body"/>
-        <w:tabs>
-          <w:tab w:val="left" w:pos="360"/>
-        </w:tabs>
-        <w:spacing w:after="0" w:line="240" w:lineRule="auto"/>
-        <w:rPr>
-          <w:rFonts w:ascii="Roboto" w:cs="Roboto" w:hAnsi="Roboto" w:eastAsia="Roboto"/>
-        </w:rPr>
-      </w:pPr>
-      <w:r>
-        <w:rPr>
-          <w:rFonts w:ascii="Roboto" w:hAnsi="Roboto"/>
-          <w:rtl w:val="0"/>
-          <w:lang w:val="en-US"/>
-        </w:rPr>
-        <w:t>Linode, LLC</w:t>
-        <w:tab/>
-        <w:tab/>
-        <w:tab/>
-      </w:r>
-      <w:r>
-        <w:rPr>
-          <w:rFonts w:ascii="Roboto" w:cs="Roboto" w:hAnsi="Roboto" w:eastAsia="Roboto"/>
-        </w:rPr>
-        <w:tab/>
-        <w:tab/>
-      </w:r>
-      <w:r>
-        <w:rPr>
-          <w:rFonts w:ascii="Roboto" w:cs="Roboto" w:hAnsi="Roboto" w:eastAsia="Roboto"/>
-          <w:rtl w:val="0"/>
-        </w:rPr>
-        <w:tab/>
-        <w:tab/>
-        <w:t>Galloway, NJ</w:t>
-      </w:r>
-    </w:p>
-    <w:p>
-      <w:pPr>
-        <w:pStyle w:val="Body"/>
-        <w:tabs>
-          <w:tab w:val="left" w:pos="360"/>
-        </w:tabs>
-        <w:spacing w:after="0" w:line="240" w:lineRule="auto"/>
-        <w:rPr>
-          <w:rStyle w:val="None"/>
-          <w:rFonts w:ascii="Franklin Gothic Book" w:cs="Franklin Gothic Book" w:hAnsi="Franklin Gothic Book" w:eastAsia="Franklin Gothic Book"/>
-          <w:color w:val="000000"/>
-          <w:sz w:val="22"/>
-          <w:szCs w:val="22"/>
-          <w:u w:color="000000"/>
-        </w:rPr>
-      </w:pPr>
-      <w:r>
-        <w:rPr>
-          <w:rFonts w:ascii="Roboto" w:hAnsi="Roboto"/>
-          <w:rtl w:val="0"/>
-          <w:lang w:val="en-US"/>
-        </w:rPr>
-        <w:t>Linux Technical Support</w:t>
-        <w:tab/>
-        <w:tab/>
-        <w:tab/>
-        <w:tab/>
-        <w:tab/>
-        <w:t>July 2010 - August 2012</w:t>
+        <w:t>Hurricane Electric IPv6 Sage</w:t>
       </w:r>
     </w:p>
     <w:p>
@@ -1127,7 +1118,7 @@
           <w:rtl w:val="0"/>
           <w:lang w:val="en-US"/>
         </w:rPr>
-        <w:t>Provided quick and helpful technical support to a significant number of customers via telephone, e-mail, and support tickets which involved troubleshooting a wide variety of issues including routing inconsistencies between numerous transit providers across the world</w:t>
+        <w:t>Cisco Certified Entry Networking Technician (CCENT)</w:t>
       </w:r>
     </w:p>
     <w:p>
@@ -1823,50 +1814,6 @@
       <w:u w:color="0028f9"/>
     </w:rPr>
   </w:style>
-  <w:style w:type="paragraph" w:styleId="No Spacing">
-    <w:name w:val="No Spacing"/>
-    <w:next w:val="No Spacing"/>
-    <w:pPr>
-      <w:keepNext w:val="0"/>
-      <w:keepLines w:val="0"/>
-      <w:pageBreakBefore w:val="0"/>
-      <w:widowControl w:val="1"/>
-      <w:pBdr>
-        <w:top w:val="nil"/>
-        <w:left w:val="nil"/>
-        <w:bottom w:val="nil"/>
-        <w:right w:val="nil"/>
-      </w:pBdr>
-      <w:shd w:val="clear" w:color="auto" w:fill="auto"/>
-      <w:suppressAutoHyphens w:val="0"/>
-      <w:bidi w:val="0"/>
-      <w:spacing w:before="0" w:after="0" w:line="240" w:lineRule="auto"/>
-      <w:ind w:left="0" w:right="0" w:firstLine="0"/>
-      <w:jc w:val="left"/>
-      <w:outlineLvl w:val="9"/>
-    </w:pPr>
-    <w:rPr>
-      <w:rFonts w:ascii="Calibri" w:cs="Calibri" w:hAnsi="Calibri" w:eastAsia="Calibri"/>
-      <w:b w:val="0"/>
-      <w:bCs w:val="0"/>
-      <w:i w:val="0"/>
-      <w:iCs w:val="0"/>
-      <w:caps w:val="0"/>
-      <w:smallCaps w:val="0"/>
-      <w:strike w:val="0"/>
-      <w:dstrike w:val="0"/>
-      <w:outline w:val="0"/>
-      <w:color w:val="000000"/>
-      <w:spacing w:val="0"/>
-      <w:kern w:val="0"/>
-      <w:position w:val="0"/>
-      <w:sz w:val="22"/>
-      <w:szCs w:val="22"/>
-      <w:u w:val="none" w:color="000000"/>
-      <w:vertAlign w:val="baseline"/>
-      <w:lang w:val="en-US"/>
-    </w:rPr>
-  </w:style>
   <w:style w:type="paragraph" w:styleId="List Paragraph">
     <w:name w:val="List Paragraph"/>
     <w:next w:val="List Paragraph"/>
@@ -1918,6 +1865,50 @@
         <w:numId w:val="1"/>
       </w:numPr>
     </w:pPr>
+  </w:style>
+  <w:style w:type="paragraph" w:styleId="No Spacing">
+    <w:name w:val="No Spacing"/>
+    <w:next w:val="No Spacing"/>
+    <w:pPr>
+      <w:keepNext w:val="0"/>
+      <w:keepLines w:val="0"/>
+      <w:pageBreakBefore w:val="0"/>
+      <w:widowControl w:val="1"/>
+      <w:pBdr>
+        <w:top w:val="nil"/>
+        <w:left w:val="nil"/>
+        <w:bottom w:val="nil"/>
+        <w:right w:val="nil"/>
+      </w:pBdr>
+      <w:shd w:val="clear" w:color="auto" w:fill="auto"/>
+      <w:suppressAutoHyphens w:val="0"/>
+      <w:bidi w:val="0"/>
+      <w:spacing w:before="0" w:after="0" w:line="240" w:lineRule="auto"/>
+      <w:ind w:left="0" w:right="0" w:firstLine="0"/>
+      <w:jc w:val="left"/>
+      <w:outlineLvl w:val="9"/>
+    </w:pPr>
+    <w:rPr>
+      <w:rFonts w:ascii="Calibri" w:cs="Calibri" w:hAnsi="Calibri" w:eastAsia="Calibri"/>
+      <w:b w:val="0"/>
+      <w:bCs w:val="0"/>
+      <w:i w:val="0"/>
+      <w:iCs w:val="0"/>
+      <w:caps w:val="0"/>
+      <w:smallCaps w:val="0"/>
+      <w:strike w:val="0"/>
+      <w:dstrike w:val="0"/>
+      <w:outline w:val="0"/>
+      <w:color w:val="000000"/>
+      <w:spacing w:val="0"/>
+      <w:kern w:val="0"/>
+      <w:position w:val="0"/>
+      <w:sz w:val="22"/>
+      <w:szCs w:val="22"/>
+      <w:u w:val="none" w:color="000000"/>
+      <w:vertAlign w:val="baseline"/>
+      <w:lang w:val="en-US"/>
+    </w:rPr>
   </w:style>
 </w:styles>
 </file>

--- a/ericoc-resume.docx
+++ b/ericoc-resume.docx
@@ -287,6 +287,22 @@
         </w:rPr>
         <w:t>enjoy installing, configuring, and managing various software.</w:t>
       </w:r>
+      <w:r>
+        <w:rPr>
+          <w:rFonts w:ascii="Franklin Gothic Book" w:hAnsi="Franklin Gothic Book"/>
+          <w:rtl w:val="0"/>
+          <w:lang w:val="en-US"/>
+        </w:rPr>
+        <w:t xml:space="preserve"> </w:t>
+      </w:r>
+      <w:r>
+        <w:rPr>
+          <w:rFonts w:ascii="Franklin Gothic Book" w:hAnsi="Franklin Gothic Book"/>
+          <w:rtl w:val="0"/>
+          <w:lang w:val="en-US"/>
+        </w:rPr>
+        <w:t>I have significant experience using HTML, CSS, PHP, MySQL, Bash, and am familiar with Python.</w:t>
+      </w:r>
     </w:p>
     <w:p>
       <w:pPr>
@@ -311,7 +327,7 @@
           <w:rtl w:val="0"/>
           <w:lang w:val="en-US"/>
         </w:rPr>
-        <w:t>I have significant experience using HTML, CSS, PHP, MySQL, Bash, and am familiar with Python as well as Perl. My personal projects primarily depend upon PHP and MySQL, along with HTML/CSS.</w:t>
+        <w:t>My personal projects primarily depend upon PHP and MySQL, along with HTML/CSS.</w:t>
       </w:r>
       <w:r>
         <w:rPr>
@@ -354,7 +370,55 @@
           <w:rtl w:val="0"/>
           <w:lang w:val="en-US"/>
         </w:rPr>
-        <w:t>I have an interest in network security and take pride in securing any software and servers that I set up. I have also worked with Cisco Systems routing as well as switching equipment and am very familiar with Cisco Internetwork Operating System (IOS). I was previously a Cisco Certified Entry Networking Technician (CCENT).</w:t>
+        <w:t xml:space="preserve">I have an interest in network security and take pride in securing </w:t>
+      </w:r>
+      <w:r>
+        <w:rPr>
+          <w:rFonts w:ascii="Franklin Gothic Book" w:hAnsi="Franklin Gothic Book"/>
+          <w:rtl w:val="0"/>
+          <w:lang w:val="en-US"/>
+        </w:rPr>
+        <w:t>servers</w:t>
+      </w:r>
+      <w:r>
+        <w:rPr>
+          <w:rFonts w:ascii="Franklin Gothic Book" w:hAnsi="Franklin Gothic Book"/>
+          <w:rtl w:val="0"/>
+          <w:lang w:val="en-US"/>
+        </w:rPr>
+        <w:t xml:space="preserve">. I have also worked with Cisco Systems </w:t>
+      </w:r>
+      <w:r>
+        <w:rPr>
+          <w:rFonts w:ascii="Franklin Gothic Book" w:hAnsi="Franklin Gothic Book"/>
+          <w:rtl w:val="0"/>
+          <w:lang w:val="en-US"/>
+        </w:rPr>
+        <w:t>routing and</w:t>
+      </w:r>
+      <w:r>
+        <w:rPr>
+          <w:rFonts w:ascii="Franklin Gothic Book" w:hAnsi="Franklin Gothic Book"/>
+          <w:rtl w:val="0"/>
+          <w:lang w:val="en-US"/>
+        </w:rPr>
+        <w:t xml:space="preserve"> switching equipment</w:t>
+      </w:r>
+      <w:r>
+        <w:rPr>
+          <w:rFonts w:ascii="Franklin Gothic Book" w:hAnsi="Franklin Gothic Book"/>
+          <w:rtl w:val="0"/>
+          <w:lang w:val="en-US"/>
+        </w:rPr>
+        <w:t xml:space="preserve">. I </w:t>
+      </w:r>
+      <w:r>
+        <w:rPr>
+          <w:rFonts w:ascii="Franklin Gothic Book" w:hAnsi="Franklin Gothic Book"/>
+          <w:rtl w:val="0"/>
+          <w:lang w:val="en-US"/>
+        </w:rPr>
+        <w:t>am familiar with Cisco Internetwork Operating System (IOS). I was previously a Cisco Certified Entry Networking Technician (CCENT).</w:t>
       </w:r>
     </w:p>
     <w:p>
@@ -461,13 +525,25 @@
           <w:rtl w:val="0"/>
           <w:lang w:val="en-US"/>
         </w:rPr>
-        <w:t>Linux Engineer (Splunk)</w:t>
+        <w:t>Linux Engineer</w:t>
       </w:r>
       <w:r>
         <w:rPr>
           <w:rFonts w:ascii="Roboto" w:cs="Roboto" w:hAnsi="Roboto" w:eastAsia="Roboto"/>
         </w:rPr>
         <w:tab/>
+      </w:r>
+      <w:r>
+        <w:rPr>
+          <w:rFonts w:ascii="Roboto" w:cs="Roboto" w:hAnsi="Roboto" w:eastAsia="Roboto"/>
+        </w:rPr>
+        <w:tab/>
+        <w:tab/>
+      </w:r>
+      <w:r>
+        <w:rPr>
+          <w:rFonts w:ascii="Roboto" w:cs="Roboto" w:hAnsi="Roboto" w:eastAsia="Roboto"/>
+        </w:rPr>
         <w:tab/>
         <w:tab/>
         <w:tab/>
@@ -494,6 +570,48 @@
         <w:ind w:right="0"/>
         <w:jc w:val="left"/>
         <w:rPr>
+          <w:rFonts w:ascii="Franklin Gothic Book" w:cs="Franklin Gothic Book" w:hAnsi="Franklin Gothic Book" w:eastAsia="Franklin Gothic Book"/>
+          <w:rtl w:val="0"/>
+          <w:lang w:val="en-US"/>
+        </w:rPr>
+      </w:pPr>
+      <w:r>
+        <w:rPr>
+          <w:rFonts w:ascii="Franklin Gothic Book" w:hAnsi="Franklin Gothic Book"/>
+          <w:rtl w:val="0"/>
+          <w:lang w:val="en-US"/>
+        </w:rPr>
+        <w:t>Perform configuration management using Ansible</w:t>
+      </w:r>
+      <w:r>
+        <w:rPr>
+          <w:rFonts w:ascii="Franklin Gothic Book" w:hAnsi="Franklin Gothic Book"/>
+          <w:rtl w:val="0"/>
+          <w:lang w:val="en-US"/>
+        </w:rPr>
+        <w:t xml:space="preserve"> on servers running</w:t>
+      </w:r>
+      <w:r>
+        <w:rPr>
+          <w:rFonts w:ascii="Franklin Gothic Book" w:hAnsi="Franklin Gothic Book"/>
+          <w:rtl w:val="0"/>
+          <w:lang w:val="en-US"/>
+        </w:rPr>
+        <w:t xml:space="preserve"> one of the top five largest Splunk installations in the world</w:t>
+      </w:r>
+    </w:p>
+    <w:p>
+      <w:pPr>
+        <w:pStyle w:val="List Paragraph"/>
+        <w:numPr>
+          <w:ilvl w:val="0"/>
+          <w:numId w:val="2"/>
+        </w:numPr>
+        <w:bidi w:val="0"/>
+        <w:spacing w:after="0" w:line="240" w:lineRule="auto"/>
+        <w:ind w:right="0"/>
+        <w:jc w:val="left"/>
+        <w:rPr>
           <w:rStyle w:val="None"/>
           <w:rFonts w:ascii="Franklin Gothic Book" w:cs="Franklin Gothic Book" w:hAnsi="Franklin Gothic Book" w:eastAsia="Franklin Gothic Book"/>
           <w:sz w:val="22"/>
@@ -508,7 +626,7 @@
           <w:rtl w:val="0"/>
           <w:lang w:val="en-US"/>
         </w:rPr>
-        <w:t>Perform configuration management using Ansible for servers used in one of the top five largest Splunk installations in the world</w:t>
+        <w:t>Set up and maintain a Zabbix installation across 30 proxies which are monitoring over 800 hosts</w:t>
       </w:r>
     </w:p>
     <w:p>

--- a/ericoc-resume.docx
+++ b/ericoc-resume.docx
@@ -224,6 +224,969 @@
       <w:pPr>
         <w:pStyle w:val="Body"/>
         <w:spacing w:after="0" w:line="240" w:lineRule="auto"/>
+        <w:sectPr>
+          <w:headerReference w:type="default" r:id="rId4"/>
+          <w:headerReference w:type="even" r:id="rId5"/>
+          <w:footerReference w:type="default" r:id="rId6"/>
+          <w:footerReference w:type="even" r:id="rId7"/>
+          <w:pgSz w:w="12240" w:h="15840" w:orient="portrait"/>
+          <w:pgMar w:top="1440" w:right="1440" w:bottom="1440" w:left="1440" w:header="720" w:footer="720"/>
+          <w:bidi w:val="0"/>
+        </w:sectPr>
+      </w:pPr>
+      <w:r>
+        <w:rPr>
+          <w:rFonts w:ascii="Roboto Bold" w:hAnsi="Roboto Bold"/>
+          <w:rtl w:val="0"/>
+          <w:lang w:val="en-US"/>
+        </w:rPr>
+        <w:t>SKILLS</w:t>
+      </w:r>
+    </w:p>
+    <w:p>
+      <w:pPr>
+        <w:pStyle w:val="List Paragraph"/>
+        <w:numPr>
+          <w:ilvl w:val="0"/>
+          <w:numId w:val="2"/>
+        </w:numPr>
+        <w:bidi w:val="0"/>
+        <w:spacing w:after="0" w:line="240" w:lineRule="auto"/>
+        <w:ind w:right="0"/>
+        <w:jc w:val="left"/>
+        <w:rPr>
+          <w:rFonts w:ascii="Franklin Gothic Book" w:cs="Franklin Gothic Book" w:hAnsi="Franklin Gothic Book" w:eastAsia="Franklin Gothic Book"/>
+          <w:rtl w:val="0"/>
+          <w:lang w:val="en-US"/>
+        </w:rPr>
+      </w:pPr>
+      <w:r>
+        <w:rPr>
+          <w:rFonts w:ascii="Franklin Gothic Book" w:hAnsi="Franklin Gothic Book"/>
+          <w:rtl w:val="0"/>
+          <w:lang w:val="en-US"/>
+        </w:rPr>
+        <w:t>Linux</w:t>
+      </w:r>
+    </w:p>
+    <w:p>
+      <w:pPr>
+        <w:pStyle w:val="List Paragraph"/>
+        <w:numPr>
+          <w:ilvl w:val="0"/>
+          <w:numId w:val="2"/>
+        </w:numPr>
+        <w:bidi w:val="0"/>
+        <w:spacing w:after="0" w:line="240" w:lineRule="auto"/>
+        <w:ind w:right="0"/>
+        <w:jc w:val="left"/>
+        <w:rPr>
+          <w:rFonts w:ascii="Franklin Gothic Book" w:cs="Franklin Gothic Book" w:hAnsi="Franklin Gothic Book" w:eastAsia="Franklin Gothic Book"/>
+          <w:rtl w:val="0"/>
+          <w:lang w:val="en-US"/>
+        </w:rPr>
+      </w:pPr>
+      <w:r>
+        <w:rPr>
+          <w:rFonts w:ascii="Franklin Gothic Book" w:hAnsi="Franklin Gothic Book"/>
+          <w:rtl w:val="0"/>
+          <w:lang w:val="en-US"/>
+        </w:rPr>
+        <w:t>Zabbix</w:t>
+      </w:r>
+    </w:p>
+    <w:p>
+      <w:pPr>
+        <w:pStyle w:val="List Paragraph"/>
+        <w:numPr>
+          <w:ilvl w:val="0"/>
+          <w:numId w:val="2"/>
+        </w:numPr>
+        <w:bidi w:val="0"/>
+        <w:spacing w:after="0" w:line="240" w:lineRule="auto"/>
+        <w:ind w:right="0"/>
+        <w:jc w:val="left"/>
+        <w:rPr>
+          <w:rFonts w:ascii="Franklin Gothic Book" w:cs="Franklin Gothic Book" w:hAnsi="Franklin Gothic Book" w:eastAsia="Franklin Gothic Book"/>
+          <w:rtl w:val="0"/>
+          <w:lang w:val="en-US"/>
+        </w:rPr>
+      </w:pPr>
+      <w:r>
+        <w:rPr>
+          <w:rFonts w:ascii="Franklin Gothic Book" w:hAnsi="Franklin Gothic Book"/>
+          <w:rtl w:val="0"/>
+          <w:lang w:val="en-US"/>
+        </w:rPr>
+        <w:t>Apache</w:t>
+      </w:r>
+    </w:p>
+    <w:p>
+      <w:pPr>
+        <w:pStyle w:val="List Paragraph"/>
+        <w:numPr>
+          <w:ilvl w:val="0"/>
+          <w:numId w:val="2"/>
+        </w:numPr>
+        <w:bidi w:val="0"/>
+        <w:spacing w:after="0" w:line="240" w:lineRule="auto"/>
+        <w:ind w:right="0"/>
+        <w:jc w:val="left"/>
+        <w:rPr>
+          <w:rFonts w:ascii="Franklin Gothic Book" w:cs="Franklin Gothic Book" w:hAnsi="Franklin Gothic Book" w:eastAsia="Franklin Gothic Book"/>
+          <w:rtl w:val="0"/>
+          <w:lang w:val="en-US"/>
+        </w:rPr>
+      </w:pPr>
+      <w:r>
+        <w:rPr>
+          <w:rFonts w:ascii="Franklin Gothic Book" w:hAnsi="Franklin Gothic Book"/>
+          <w:rtl w:val="0"/>
+          <w:lang w:val="en-US"/>
+        </w:rPr>
+        <w:t>Bash</w:t>
+      </w:r>
+    </w:p>
+    <w:p>
+      <w:pPr>
+        <w:pStyle w:val="List Paragraph"/>
+        <w:numPr>
+          <w:ilvl w:val="0"/>
+          <w:numId w:val="2"/>
+        </w:numPr>
+        <w:bidi w:val="0"/>
+        <w:spacing w:after="0" w:line="240" w:lineRule="auto"/>
+        <w:ind w:right="0"/>
+        <w:jc w:val="left"/>
+        <w:rPr>
+          <w:rFonts w:ascii="Franklin Gothic Book" w:cs="Franklin Gothic Book" w:hAnsi="Franklin Gothic Book" w:eastAsia="Franklin Gothic Book"/>
+          <w:rtl w:val="0"/>
+          <w:lang w:val="en-US"/>
+        </w:rPr>
+      </w:pPr>
+      <w:r>
+        <w:rPr>
+          <w:rFonts w:ascii="Franklin Gothic Book" w:hAnsi="Franklin Gothic Book"/>
+          <w:rtl w:val="0"/>
+          <w:lang w:val="en-US"/>
+        </w:rPr>
+        <w:t>Networking</w:t>
+      </w:r>
+    </w:p>
+    <w:p>
+      <w:pPr>
+        <w:pStyle w:val="List Paragraph"/>
+        <w:numPr>
+          <w:ilvl w:val="0"/>
+          <w:numId w:val="2"/>
+        </w:numPr>
+        <w:bidi w:val="0"/>
+        <w:spacing w:after="0" w:line="240" w:lineRule="auto"/>
+        <w:ind w:right="0"/>
+        <w:jc w:val="left"/>
+        <w:rPr>
+          <w:rFonts w:ascii="Franklin Gothic Book" w:cs="Franklin Gothic Book" w:hAnsi="Franklin Gothic Book" w:eastAsia="Franklin Gothic Book"/>
+          <w:rtl w:val="0"/>
+          <w:lang w:val="en-US"/>
+        </w:rPr>
+      </w:pPr>
+      <w:r>
+        <w:rPr>
+          <w:rFonts w:ascii="Franklin Gothic Book" w:hAnsi="Franklin Gothic Book"/>
+          <w:rtl w:val="0"/>
+          <w:lang w:val="en-US"/>
+        </w:rPr>
+        <w:t>PHP</w:t>
+      </w:r>
+    </w:p>
+    <w:p>
+      <w:pPr>
+        <w:pStyle w:val="List Paragraph"/>
+        <w:numPr>
+          <w:ilvl w:val="0"/>
+          <w:numId w:val="2"/>
+        </w:numPr>
+        <w:bidi w:val="0"/>
+        <w:spacing w:after="0" w:line="240" w:lineRule="auto"/>
+        <w:ind w:right="0"/>
+        <w:jc w:val="left"/>
+        <w:rPr>
+          <w:rFonts w:ascii="Franklin Gothic Book" w:cs="Franklin Gothic Book" w:hAnsi="Franklin Gothic Book" w:eastAsia="Franklin Gothic Book"/>
+          <w:rtl w:val="0"/>
+          <w:lang w:val="en-US"/>
+        </w:rPr>
+      </w:pPr>
+      <w:r>
+        <w:rPr>
+          <w:rFonts w:ascii="Franklin Gothic Book" w:hAnsi="Franklin Gothic Book"/>
+          <w:rtl w:val="0"/>
+          <w:lang w:val="en-US"/>
+        </w:rPr>
+        <w:t>Ansible</w:t>
+      </w:r>
+    </w:p>
+    <w:p>
+      <w:pPr>
+        <w:pStyle w:val="List Paragraph"/>
+        <w:numPr>
+          <w:ilvl w:val="0"/>
+          <w:numId w:val="2"/>
+        </w:numPr>
+        <w:bidi w:val="0"/>
+        <w:spacing w:after="0" w:line="240" w:lineRule="auto"/>
+        <w:ind w:right="0"/>
+        <w:jc w:val="left"/>
+        <w:rPr>
+          <w:rFonts w:ascii="Franklin Gothic Book" w:cs="Franklin Gothic Book" w:hAnsi="Franklin Gothic Book" w:eastAsia="Franklin Gothic Book"/>
+          <w:rtl w:val="0"/>
+          <w:lang w:val="en-US"/>
+        </w:rPr>
+      </w:pPr>
+      <w:r>
+        <w:rPr>
+          <w:rFonts w:ascii="Franklin Gothic Book" w:hAnsi="Franklin Gothic Book"/>
+          <w:rtl w:val="0"/>
+          <w:lang w:val="en-US"/>
+        </w:rPr>
+        <w:t>DNS</w:t>
+      </w:r>
+    </w:p>
+    <w:p>
+      <w:pPr>
+        <w:pStyle w:val="List Paragraph"/>
+        <w:numPr>
+          <w:ilvl w:val="0"/>
+          <w:numId w:val="2"/>
+        </w:numPr>
+        <w:bidi w:val="0"/>
+        <w:spacing w:after="0" w:line="240" w:lineRule="auto"/>
+        <w:ind w:right="0"/>
+        <w:jc w:val="left"/>
+        <w:rPr>
+          <w:rFonts w:ascii="Franklin Gothic Book" w:cs="Franklin Gothic Book" w:hAnsi="Franklin Gothic Book" w:eastAsia="Franklin Gothic Book"/>
+          <w:rtl w:val="0"/>
+          <w:lang w:val="en-US"/>
+        </w:rPr>
+      </w:pPr>
+      <w:r>
+        <w:rPr>
+          <w:rFonts w:ascii="Franklin Gothic Book" w:hAnsi="Franklin Gothic Book"/>
+          <w:rtl w:val="0"/>
+          <w:lang w:val="en-US"/>
+        </w:rPr>
+        <w:t>Security</w:t>
+      </w:r>
+    </w:p>
+    <w:p>
+      <w:pPr>
+        <w:pStyle w:val="List Paragraph"/>
+        <w:numPr>
+          <w:ilvl w:val="0"/>
+          <w:numId w:val="2"/>
+        </w:numPr>
+        <w:bidi w:val="0"/>
+        <w:spacing w:after="0" w:line="240" w:lineRule="auto"/>
+        <w:ind w:right="0"/>
+        <w:jc w:val="left"/>
+        <w:rPr>
+          <w:rFonts w:ascii="Franklin Gothic Book" w:cs="Franklin Gothic Book" w:hAnsi="Franklin Gothic Book" w:eastAsia="Franklin Gothic Book"/>
+          <w:rtl w:val="0"/>
+          <w:lang w:val="en-US"/>
+        </w:rPr>
+      </w:pPr>
+      <w:r>
+        <w:rPr>
+          <w:rFonts w:ascii="Franklin Gothic Book" w:hAnsi="Franklin Gothic Book"/>
+          <w:rtl w:val="0"/>
+          <w:lang w:val="en-US"/>
+        </w:rPr>
+        <w:t>Redis</w:t>
+      </w:r>
+    </w:p>
+    <w:p>
+      <w:pPr>
+        <w:pStyle w:val="List Paragraph"/>
+        <w:numPr>
+          <w:ilvl w:val="0"/>
+          <w:numId w:val="2"/>
+        </w:numPr>
+        <w:bidi w:val="0"/>
+        <w:spacing w:after="0" w:line="240" w:lineRule="auto"/>
+        <w:ind w:right="0"/>
+        <w:jc w:val="left"/>
+        <w:rPr>
+          <w:rFonts w:ascii="Franklin Gothic Book" w:cs="Franklin Gothic Book" w:hAnsi="Franklin Gothic Book" w:eastAsia="Franklin Gothic Book"/>
+          <w:rtl w:val="0"/>
+          <w:lang w:val="en-US"/>
+        </w:rPr>
+      </w:pPr>
+      <w:r>
+        <w:rPr>
+          <w:rFonts w:ascii="Franklin Gothic Book" w:hAnsi="Franklin Gothic Book"/>
+          <w:rtl w:val="0"/>
+          <w:lang w:val="en-US"/>
+        </w:rPr>
+        <w:t>Splunk</w:t>
+      </w:r>
+    </w:p>
+    <w:p>
+      <w:pPr>
+        <w:pStyle w:val="List Paragraph"/>
+        <w:numPr>
+          <w:ilvl w:val="0"/>
+          <w:numId w:val="2"/>
+        </w:numPr>
+        <w:bidi w:val="0"/>
+        <w:spacing w:after="0" w:line="240" w:lineRule="auto"/>
+        <w:ind w:right="0"/>
+        <w:jc w:val="left"/>
+        <w:rPr>
+          <w:rFonts w:ascii="Franklin Gothic Book" w:hAnsi="Franklin Gothic Book"/>
+          <w:rtl w:val="0"/>
+          <w:lang w:val="en-US"/>
+        </w:rPr>
+        <w:sectPr>
+          <w:type w:val="continuous"/>
+          <w:pgSz w:w="12240" w:h="15840" w:orient="portrait"/>
+          <w:pgMar w:top="1440" w:right="1440" w:bottom="1440" w:left="1440" w:header="720" w:footer="720"/>
+          <w:cols w:num="4" w:equalWidth="0">
+            <w:col w:w="1989" w:space="468"/>
+            <w:col w:w="1989" w:space="468"/>
+            <w:col w:w="1989" w:space="468"/>
+            <w:col w:w="1989" w:space="0"/>
+          </w:cols>
+          <w:bidi w:val="0"/>
+        </w:sectPr>
+      </w:pPr>
+      <w:r>
+        <w:rPr>
+          <w:rFonts w:ascii="Franklin Gothic Book" w:hAnsi="Franklin Gothic Book"/>
+          <w:rtl w:val="0"/>
+          <w:lang w:val="en-US"/>
+        </w:rPr>
+        <w:t>MySQL</w:t>
+      </w:r>
+    </w:p>
+    <w:p>
+      <w:pPr>
+        <w:pStyle w:val="Body"/>
+        <w:spacing w:after="0" w:line="240" w:lineRule="auto"/>
+        <w:rPr>
+          <w:rStyle w:val="None"/>
+          <w:rFonts w:ascii="Franklin Gothic Book" w:cs="Franklin Gothic Book" w:hAnsi="Franklin Gothic Book" w:eastAsia="Franklin Gothic Book"/>
+          <w:rtl w:val="0"/>
+        </w:rPr>
+      </w:pPr>
+    </w:p>
+    <w:p>
+      <w:pPr>
+        <w:pStyle w:val="Body"/>
+        <w:spacing w:after="0" w:line="240" w:lineRule="auto"/>
+        <w:rPr>
+          <w:rStyle w:val="None"/>
+          <w:rFonts w:ascii="Roboto Bold" w:cs="Roboto Bold" w:hAnsi="Roboto Bold" w:eastAsia="Roboto Bold"/>
+          <w:rtl w:val="0"/>
+        </w:rPr>
+      </w:pPr>
+      <w:r>
+        <w:rPr>
+          <w:rFonts w:ascii="Roboto Bold" w:hAnsi="Roboto Bold"/>
+          <w:rtl w:val="0"/>
+          <w:lang w:val="en-US"/>
+        </w:rPr>
+        <w:t>BACKGROUND</w:t>
+      </w:r>
+    </w:p>
+    <w:p>
+      <w:pPr>
+        <w:pStyle w:val="List Paragraph"/>
+        <w:numPr>
+          <w:ilvl w:val="0"/>
+          <w:numId w:val="2"/>
+        </w:numPr>
+        <w:bidi w:val="0"/>
+        <w:spacing w:after="0" w:line="240" w:lineRule="auto"/>
+        <w:ind w:right="0"/>
+        <w:jc w:val="left"/>
+        <w:rPr>
+          <w:rFonts w:ascii="Franklin Gothic Book" w:cs="Franklin Gothic Book" w:hAnsi="Franklin Gothic Book" w:eastAsia="Franklin Gothic Book"/>
+          <w:rtl w:val="0"/>
+          <w:lang w:val="en-US"/>
+        </w:rPr>
+      </w:pPr>
+      <w:r>
+        <w:rPr>
+          <w:rFonts w:ascii="Franklin Gothic Book" w:hAnsi="Franklin Gothic Book"/>
+          <w:rtl w:val="0"/>
+          <w:lang w:val="en-US"/>
+        </w:rPr>
+        <w:t xml:space="preserve">I </w:t>
+      </w:r>
+      <w:r>
+        <w:rPr>
+          <w:rFonts w:ascii="Franklin Gothic Book" w:hAnsi="Franklin Gothic Book"/>
+          <w:rtl w:val="0"/>
+          <w:lang w:val="en-US"/>
+        </w:rPr>
+        <w:t>enjoy</w:t>
+      </w:r>
+      <w:r>
+        <w:rPr>
+          <w:rFonts w:ascii="Franklin Gothic Book" w:hAnsi="Franklin Gothic Book"/>
+          <w:rtl w:val="0"/>
+          <w:lang w:val="en-US"/>
+        </w:rPr>
+        <w:t xml:space="preserve"> learning about new technology and furthering my knowledge by maintaining personal</w:t>
+      </w:r>
+      <w:r>
+        <w:rPr>
+          <w:rFonts w:ascii="Franklin Gothic Book" w:hAnsi="Franklin Gothic Book"/>
+          <w:rtl w:val="0"/>
+          <w:lang w:val="en-US"/>
+        </w:rPr>
+        <w:t xml:space="preserve"> Linux </w:t>
+      </w:r>
+      <w:r>
+        <w:rPr>
+          <w:rFonts w:ascii="Franklin Gothic Book" w:hAnsi="Franklin Gothic Book"/>
+          <w:rtl w:val="0"/>
+          <w:lang w:val="en-US"/>
+        </w:rPr>
+        <w:t xml:space="preserve">servers. I </w:t>
+      </w:r>
+      <w:r>
+        <w:rPr>
+          <w:rFonts w:ascii="Franklin Gothic Book" w:hAnsi="Franklin Gothic Book"/>
+          <w:rtl w:val="0"/>
+          <w:lang w:val="en-US"/>
+        </w:rPr>
+        <w:t>have fun</w:t>
+      </w:r>
+      <w:r>
+        <w:rPr>
+          <w:rFonts w:ascii="Franklin Gothic Book" w:hAnsi="Franklin Gothic Book"/>
+          <w:rtl w:val="0"/>
+          <w:lang w:val="en-US"/>
+        </w:rPr>
+        <w:t xml:space="preserve"> installing, configuring, and managing various software.</w:t>
+      </w:r>
+    </w:p>
+    <w:p>
+      <w:pPr>
+        <w:pStyle w:val="List Paragraph"/>
+        <w:numPr>
+          <w:ilvl w:val="0"/>
+          <w:numId w:val="2"/>
+        </w:numPr>
+        <w:bidi w:val="0"/>
+        <w:spacing w:after="0" w:line="240" w:lineRule="auto"/>
+        <w:ind w:right="0"/>
+        <w:jc w:val="left"/>
+        <w:rPr>
+          <w:rStyle w:val="None"/>
+          <w:rFonts w:ascii="Franklin Gothic Book" w:cs="Franklin Gothic Book" w:hAnsi="Franklin Gothic Book" w:eastAsia="Franklin Gothic Book"/>
+          <w:rtl w:val="0"/>
+          <w:lang w:val="en-US"/>
+        </w:rPr>
+      </w:pPr>
+      <w:r>
+        <w:rPr>
+          <w:rFonts w:ascii="Franklin Gothic Book" w:hAnsi="Franklin Gothic Book"/>
+          <w:rtl w:val="0"/>
+          <w:lang w:val="en-US"/>
+        </w:rPr>
+        <w:t>My personal projects primarily depend upon PHP and MySQL. However, I do</w:t>
+      </w:r>
+      <w:r>
+        <w:rPr>
+          <w:rFonts w:ascii="Franklin Gothic Book" w:hAnsi="Franklin Gothic Book"/>
+          <w:rtl w:val="0"/>
+          <w:lang w:val="en-US"/>
+        </w:rPr>
+        <w:t xml:space="preserve"> </w:t>
+      </w:r>
+      <w:r>
+        <w:rPr>
+          <w:rFonts w:ascii="Franklin Gothic Book" w:hAnsi="Franklin Gothic Book"/>
+          <w:rtl w:val="0"/>
+          <w:lang w:val="en-US"/>
+        </w:rPr>
+        <w:t>n</w:t>
+      </w:r>
+      <w:r>
+        <w:rPr>
+          <w:rFonts w:ascii="Franklin Gothic Book" w:hAnsi="Franklin Gothic Book"/>
+          <w:rtl w:val="0"/>
+          <w:lang w:val="en-US"/>
+        </w:rPr>
+        <w:t>o</w:t>
+      </w:r>
+      <w:r>
+        <w:rPr>
+          <w:rFonts w:ascii="Franklin Gothic Book" w:hAnsi="Franklin Gothic Book"/>
+          <w:rtl w:val="0"/>
+          <w:lang w:val="en-US"/>
+        </w:rPr>
+        <w:t>t consider myself a</w:t>
+      </w:r>
+      <w:r>
+        <w:rPr>
+          <w:rFonts w:ascii="Franklin Gothic Book" w:hAnsi="Franklin Gothic Book"/>
+          <w:rtl w:val="0"/>
+          <w:lang w:val="en-US"/>
+        </w:rPr>
+        <w:t xml:space="preserve"> developer -</w:t>
+      </w:r>
+      <w:r>
+        <w:rPr>
+          <w:rFonts w:ascii="Franklin Gothic Book" w:hAnsi="Franklin Gothic Book"/>
+          <w:rtl w:val="0"/>
+          <w:lang w:val="en-US"/>
+        </w:rPr>
+        <w:t xml:space="preserve"> I </w:t>
+      </w:r>
+      <w:r>
+        <w:rPr>
+          <w:rFonts w:ascii="Franklin Gothic Book" w:hAnsi="Franklin Gothic Book"/>
+          <w:rtl w:val="0"/>
+          <w:lang w:val="en-US"/>
+        </w:rPr>
+        <w:t>prefer</w:t>
+      </w:r>
+      <w:r>
+        <w:rPr>
+          <w:rFonts w:ascii="Franklin Gothic Book" w:hAnsi="Franklin Gothic Book"/>
+          <w:rtl w:val="0"/>
+          <w:lang w:val="en-US"/>
+        </w:rPr>
+        <w:t xml:space="preserve"> the command line and systems administration.</w:t>
+      </w:r>
+    </w:p>
+    <w:p>
+      <w:pPr>
+        <w:pStyle w:val="Body"/>
+        <w:spacing w:after="0" w:line="240" w:lineRule="auto"/>
+        <w:rPr>
+          <w:rFonts w:ascii="Franklin Gothic Book" w:cs="Franklin Gothic Book" w:hAnsi="Franklin Gothic Book" w:eastAsia="Franklin Gothic Book"/>
+        </w:rPr>
+      </w:pPr>
+    </w:p>
+    <w:p>
+      <w:pPr>
+        <w:pStyle w:val="Body"/>
+        <w:spacing w:after="0" w:line="240" w:lineRule="auto"/>
+        <w:rPr>
+          <w:rStyle w:val="None"/>
+          <w:rFonts w:ascii="Britannic Bold" w:cs="Britannic Bold" w:hAnsi="Britannic Bold" w:eastAsia="Britannic Bold"/>
+          <w:b w:val="1"/>
+          <w:bCs w:val="1"/>
+          <w:i w:val="1"/>
+          <w:iCs w:val="1"/>
+          <w:sz w:val="24"/>
+          <w:szCs w:val="24"/>
+          <w:rtl w:val="0"/>
+          <w:lang w:val="en-US"/>
+        </w:rPr>
+      </w:pPr>
+      <w:r>
+        <w:rPr>
+          <w:rFonts w:ascii="Roboto Bold" w:hAnsi="Roboto Bold"/>
+          <w:rtl w:val="0"/>
+          <w:lang w:val="en-US"/>
+        </w:rPr>
+        <w:t>EXPERIENCE</w:t>
+      </w:r>
+    </w:p>
+    <w:p>
+      <w:pPr>
+        <w:pStyle w:val="Body"/>
+        <w:tabs>
+          <w:tab w:val="left" w:pos="360"/>
+        </w:tabs>
+        <w:spacing w:after="0" w:line="240" w:lineRule="auto"/>
+        <w:rPr>
+          <w:rFonts w:ascii="Roboto" w:cs="Roboto" w:hAnsi="Roboto" w:eastAsia="Roboto"/>
+        </w:rPr>
+      </w:pPr>
+      <w:r>
+        <w:rPr>
+          <w:rFonts w:ascii="Roboto" w:hAnsi="Roboto"/>
+          <w:rtl w:val="0"/>
+          <w:lang w:val="en-US"/>
+        </w:rPr>
+        <w:t>Comcast Corporation</w:t>
+      </w:r>
+      <w:r>
+        <w:rPr>
+          <w:rFonts w:ascii="Roboto" w:cs="Roboto" w:hAnsi="Roboto" w:eastAsia="Roboto"/>
+        </w:rPr>
+        <w:tab/>
+        <w:tab/>
+        <w:tab/>
+      </w:r>
+      <w:r>
+        <w:rPr>
+          <w:rFonts w:ascii="Roboto" w:cs="Roboto" w:hAnsi="Roboto" w:eastAsia="Roboto"/>
+        </w:rPr>
+        <w:tab/>
+      </w:r>
+      <w:r>
+        <w:rPr>
+          <w:rFonts w:ascii="Roboto" w:cs="Roboto" w:hAnsi="Roboto" w:eastAsia="Roboto"/>
+          <w:rtl w:val="0"/>
+        </w:rPr>
+        <w:tab/>
+        <w:tab/>
+        <w:t>Philadelphia, PA</w:t>
+      </w:r>
+    </w:p>
+    <w:p>
+      <w:pPr>
+        <w:pStyle w:val="Body"/>
+        <w:tabs>
+          <w:tab w:val="left" w:pos="360"/>
+        </w:tabs>
+        <w:spacing w:after="0" w:line="240" w:lineRule="auto"/>
+        <w:rPr>
+          <w:rStyle w:val="None"/>
+          <w:rFonts w:ascii="Britannic Bold" w:cs="Britannic Bold" w:hAnsi="Britannic Bold" w:eastAsia="Britannic Bold"/>
+          <w:b w:val="1"/>
+          <w:bCs w:val="1"/>
+          <w:i w:val="1"/>
+          <w:iCs w:val="1"/>
+          <w:sz w:val="24"/>
+          <w:szCs w:val="24"/>
+          <w:rtl w:val="0"/>
+          <w:lang w:val="en-US"/>
+        </w:rPr>
+      </w:pPr>
+      <w:r>
+        <w:rPr>
+          <w:rFonts w:ascii="Roboto" w:hAnsi="Roboto"/>
+          <w:rtl w:val="0"/>
+          <w:lang w:val="en-US"/>
+        </w:rPr>
+        <w:t>Linux Engineer</w:t>
+      </w:r>
+      <w:r>
+        <w:rPr>
+          <w:rFonts w:ascii="Roboto" w:cs="Roboto" w:hAnsi="Roboto" w:eastAsia="Roboto"/>
+        </w:rPr>
+        <w:tab/>
+      </w:r>
+      <w:r>
+        <w:rPr>
+          <w:rFonts w:ascii="Roboto" w:cs="Roboto" w:hAnsi="Roboto" w:eastAsia="Roboto"/>
+        </w:rPr>
+        <w:tab/>
+        <w:tab/>
+      </w:r>
+      <w:r>
+        <w:rPr>
+          <w:rFonts w:ascii="Roboto" w:cs="Roboto" w:hAnsi="Roboto" w:eastAsia="Roboto"/>
+        </w:rPr>
+        <w:tab/>
+        <w:tab/>
+        <w:tab/>
+        <w:tab/>
+      </w:r>
+      <w:r>
+        <w:rPr>
+          <w:rFonts w:ascii="Roboto" w:hAnsi="Roboto"/>
+          <w:rtl w:val="0"/>
+          <w:lang w:val="en-US"/>
+        </w:rPr>
+        <w:t>April 2016 - Present</w:t>
+      </w:r>
+    </w:p>
+    <w:p>
+      <w:pPr>
+        <w:pStyle w:val="List Paragraph"/>
+        <w:numPr>
+          <w:ilvl w:val="0"/>
+          <w:numId w:val="2"/>
+        </w:numPr>
+        <w:bidi w:val="0"/>
+        <w:spacing w:after="0" w:line="240" w:lineRule="auto"/>
+        <w:ind w:right="0"/>
+        <w:jc w:val="left"/>
+        <w:rPr>
+          <w:rFonts w:ascii="Franklin Gothic Book" w:cs="Franklin Gothic Book" w:hAnsi="Franklin Gothic Book" w:eastAsia="Franklin Gothic Book"/>
+          <w:rtl w:val="0"/>
+          <w:lang w:val="en-US"/>
+        </w:rPr>
+      </w:pPr>
+      <w:r>
+        <w:rPr>
+          <w:rFonts w:ascii="Franklin Gothic Book" w:hAnsi="Franklin Gothic Book"/>
+          <w:rtl w:val="0"/>
+          <w:lang w:val="en-US"/>
+        </w:rPr>
+        <w:t>Perform configuration management using Ansible</w:t>
+      </w:r>
+      <w:r>
+        <w:rPr>
+          <w:rFonts w:ascii="Franklin Gothic Book" w:hAnsi="Franklin Gothic Book"/>
+          <w:rtl w:val="0"/>
+          <w:lang w:val="en-US"/>
+        </w:rPr>
+        <w:t xml:space="preserve"> on servers running</w:t>
+      </w:r>
+      <w:r>
+        <w:rPr>
+          <w:rFonts w:ascii="Franklin Gothic Book" w:hAnsi="Franklin Gothic Book"/>
+          <w:rtl w:val="0"/>
+          <w:lang w:val="en-US"/>
+        </w:rPr>
+        <w:t xml:space="preserve"> one of the top five largest Splunk installations in the world</w:t>
+      </w:r>
+    </w:p>
+    <w:p>
+      <w:pPr>
+        <w:pStyle w:val="List Paragraph"/>
+        <w:numPr>
+          <w:ilvl w:val="0"/>
+          <w:numId w:val="2"/>
+        </w:numPr>
+        <w:bidi w:val="0"/>
+        <w:spacing w:after="0" w:line="240" w:lineRule="auto"/>
+        <w:ind w:right="0"/>
+        <w:jc w:val="left"/>
+        <w:rPr>
+          <w:rStyle w:val="None"/>
+          <w:rFonts w:ascii="Franklin Gothic Book" w:cs="Franklin Gothic Book" w:hAnsi="Franklin Gothic Book" w:eastAsia="Franklin Gothic Book"/>
+          <w:sz w:val="22"/>
+          <w:szCs w:val="22"/>
+          <w:rtl w:val="0"/>
+          <w:lang w:val="en-US"/>
+        </w:rPr>
+      </w:pPr>
+      <w:r>
+        <w:rPr>
+          <w:rFonts w:ascii="Franklin Gothic Book" w:hAnsi="Franklin Gothic Book"/>
+          <w:rtl w:val="0"/>
+          <w:lang w:val="en-US"/>
+        </w:rPr>
+        <w:t>Set up and maintain a Zabbix installation across 30 proxies which are monitoring over 800 hosts</w:t>
+      </w:r>
+    </w:p>
+    <w:p>
+      <w:pPr>
+        <w:pStyle w:val="List Paragraph"/>
+        <w:tabs>
+          <w:tab w:val="left" w:pos="720"/>
+        </w:tabs>
+        <w:bidi w:val="0"/>
+        <w:spacing w:after="0" w:line="240" w:lineRule="auto"/>
+        <w:ind w:left="0" w:right="0" w:firstLine="0"/>
+        <w:jc w:val="left"/>
+        <w:rPr>
+          <w:rStyle w:val="None"/>
+          <w:rFonts w:ascii="Britannic Bold" w:cs="Britannic Bold" w:hAnsi="Britannic Bold" w:eastAsia="Britannic Bold"/>
+          <w:b w:val="1"/>
+          <w:bCs w:val="1"/>
+          <w:i w:val="1"/>
+          <w:iCs w:val="1"/>
+          <w:sz w:val="24"/>
+          <w:szCs w:val="24"/>
+          <w:rtl w:val="0"/>
+        </w:rPr>
+      </w:pPr>
+    </w:p>
+    <w:p>
+      <w:pPr>
+        <w:pStyle w:val="Body"/>
+        <w:tabs>
+          <w:tab w:val="left" w:pos="360"/>
+        </w:tabs>
+        <w:spacing w:after="0" w:line="240" w:lineRule="auto"/>
+        <w:rPr>
+          <w:rFonts w:ascii="Roboto" w:cs="Roboto" w:hAnsi="Roboto" w:eastAsia="Roboto"/>
+        </w:rPr>
+      </w:pPr>
+      <w:r>
+        <w:rPr>
+          <w:rFonts w:ascii="Roboto" w:hAnsi="Roboto"/>
+          <w:rtl w:val="0"/>
+          <w:lang w:val="en-US"/>
+        </w:rPr>
+        <w:t>Side</w:t>
+      </w:r>
+      <w:r>
+        <w:rPr>
+          <w:rFonts w:ascii="Roboto" w:hAnsi="Roboto"/>
+          <w:rtl w:val="0"/>
+          <w:lang w:val="en-US"/>
+        </w:rPr>
+        <w:t>c</w:t>
+      </w:r>
+      <w:r>
+        <w:rPr>
+          <w:rFonts w:ascii="Roboto" w:hAnsi="Roboto"/>
+          <w:rtl w:val="0"/>
+          <w:lang w:val="en-US"/>
+        </w:rPr>
+        <w:t>ar</w:t>
+        <w:tab/>
+        <w:tab/>
+        <w:tab/>
+      </w:r>
+      <w:r>
+        <w:rPr>
+          <w:rFonts w:ascii="Roboto" w:cs="Roboto" w:hAnsi="Roboto" w:eastAsia="Roboto"/>
+        </w:rPr>
+        <w:tab/>
+      </w:r>
+      <w:r>
+        <w:rPr>
+          <w:rFonts w:ascii="Roboto" w:cs="Roboto" w:hAnsi="Roboto" w:eastAsia="Roboto"/>
+          <w:rtl w:val="0"/>
+        </w:rPr>
+        <w:tab/>
+        <w:tab/>
+        <w:tab/>
+        <w:t>Philadelphia, PA</w:t>
+      </w:r>
+    </w:p>
+    <w:p>
+      <w:pPr>
+        <w:pStyle w:val="Body"/>
+        <w:tabs>
+          <w:tab w:val="left" w:pos="360"/>
+        </w:tabs>
+        <w:spacing w:after="0" w:line="240" w:lineRule="auto"/>
+        <w:rPr>
+          <w:rStyle w:val="None"/>
+          <w:rFonts w:ascii="Franklin Gothic Book" w:cs="Franklin Gothic Book" w:hAnsi="Franklin Gothic Book" w:eastAsia="Franklin Gothic Book"/>
+          <w:sz w:val="22"/>
+          <w:szCs w:val="22"/>
+        </w:rPr>
+      </w:pPr>
+      <w:r>
+        <w:rPr>
+          <w:rFonts w:ascii="Roboto" w:hAnsi="Roboto"/>
+          <w:rtl w:val="0"/>
+          <w:lang w:val="en-US"/>
+        </w:rPr>
+        <w:t>Linux Systems Administrator</w:t>
+      </w:r>
+      <w:r>
+        <w:rPr>
+          <w:rFonts w:ascii="Roboto" w:cs="Roboto" w:hAnsi="Roboto" w:eastAsia="Roboto"/>
+          <w:rtl w:val="0"/>
+        </w:rPr>
+        <w:tab/>
+        <w:tab/>
+        <w:tab/>
+        <w:tab/>
+        <w:tab/>
+        <w:t xml:space="preserve">November 2013 - </w:t>
+      </w:r>
+      <w:r>
+        <w:rPr>
+          <w:rFonts w:ascii="Roboto" w:hAnsi="Roboto"/>
+          <w:rtl w:val="0"/>
+          <w:lang w:val="en-US"/>
+        </w:rPr>
+        <w:t>April 2016</w:t>
+      </w:r>
+    </w:p>
+    <w:p>
+      <w:pPr>
+        <w:pStyle w:val="List Paragraph"/>
+        <w:numPr>
+          <w:ilvl w:val="0"/>
+          <w:numId w:val="2"/>
+        </w:numPr>
+        <w:bidi w:val="0"/>
+        <w:spacing w:after="0" w:line="240" w:lineRule="auto"/>
+        <w:ind w:right="0"/>
+        <w:jc w:val="left"/>
+        <w:rPr>
+          <w:rFonts w:ascii="Franklin Gothic Book" w:cs="Franklin Gothic Book" w:hAnsi="Franklin Gothic Book" w:eastAsia="Franklin Gothic Book"/>
+          <w:rtl w:val="0"/>
+          <w:lang w:val="en-US"/>
+        </w:rPr>
+      </w:pPr>
+      <w:r>
+        <w:rPr>
+          <w:rFonts w:ascii="Franklin Gothic Book" w:hAnsi="Franklin Gothic Book"/>
+          <w:rtl w:val="0"/>
+          <w:lang w:val="en-US"/>
+        </w:rPr>
+        <w:t>Primary duties include</w:t>
+      </w:r>
+      <w:r>
+        <w:rPr>
+          <w:rFonts w:ascii="Franklin Gothic Book" w:hAnsi="Franklin Gothic Book"/>
+          <w:rtl w:val="0"/>
+          <w:lang w:val="en-US"/>
+        </w:rPr>
+        <w:t>d</w:t>
+      </w:r>
+      <w:r>
+        <w:rPr>
+          <w:rFonts w:ascii="Franklin Gothic Book" w:hAnsi="Franklin Gothic Book"/>
+          <w:rtl w:val="0"/>
+          <w:lang w:val="en-US"/>
+        </w:rPr>
+        <w:t xml:space="preserve"> response to any infrastructure issues as well as decision-making for all server modifications</w:t>
+      </w:r>
+    </w:p>
+    <w:p>
+      <w:pPr>
+        <w:pStyle w:val="List Paragraph"/>
+        <w:numPr>
+          <w:ilvl w:val="0"/>
+          <w:numId w:val="2"/>
+        </w:numPr>
+        <w:bidi w:val="0"/>
+        <w:spacing w:after="0" w:line="240" w:lineRule="auto"/>
+        <w:ind w:right="0"/>
+        <w:jc w:val="left"/>
+        <w:rPr>
+          <w:rStyle w:val="None"/>
+          <w:rFonts w:ascii="Britannic Bold" w:cs="Britannic Bold" w:hAnsi="Britannic Bold" w:eastAsia="Britannic Bold"/>
+          <w:b w:val="1"/>
+          <w:bCs w:val="1"/>
+          <w:i w:val="1"/>
+          <w:iCs w:val="1"/>
+          <w:position w:val="0"/>
+          <w:sz w:val="22"/>
+          <w:szCs w:val="22"/>
+          <w:rtl w:val="0"/>
+          <w:lang w:val="en-US"/>
+        </w:rPr>
+      </w:pPr>
+      <w:r>
+        <w:rPr>
+          <w:rFonts w:ascii="Franklin Gothic Book" w:hAnsi="Franklin Gothic Book"/>
+          <w:rtl w:val="0"/>
+          <w:lang w:val="en-US"/>
+        </w:rPr>
+        <w:t>Responsible for maintaining multiple separate database environments that each include</w:t>
+      </w:r>
+      <w:r>
+        <w:rPr>
+          <w:rFonts w:ascii="Franklin Gothic Book" w:hAnsi="Franklin Gothic Book"/>
+          <w:rtl w:val="0"/>
+          <w:lang w:val="en-US"/>
+        </w:rPr>
+        <w:t>d</w:t>
+      </w:r>
+      <w:r>
+        <w:rPr>
+          <w:rFonts w:ascii="Franklin Gothic Book" w:hAnsi="Franklin Gothic Book"/>
+          <w:rtl w:val="0"/>
+          <w:lang w:val="en-US"/>
+        </w:rPr>
+        <w:t xml:space="preserve"> replication configurations between co-located hardware and Amazon Web Services (AWS)</w:t>
+      </w:r>
+    </w:p>
+    <w:p>
+      <w:pPr>
+        <w:pStyle w:val="Body"/>
+        <w:spacing w:after="0" w:line="240" w:lineRule="auto"/>
         <w:rPr>
           <w:rStyle w:val="None"/>
           <w:rFonts w:ascii="Britannic Bold" w:cs="Britannic Bold" w:hAnsi="Britannic Bold" w:eastAsia="Britannic Bold"/>
@@ -237,13 +1200,59 @@
           <w:u w:color="000000"/>
         </w:rPr>
       </w:pPr>
-      <w:r>
-        <w:rPr>
-          <w:rFonts w:ascii="Roboto Bold" w:hAnsi="Roboto Bold"/>
-          <w:rtl w:val="0"/>
-          <w:lang w:val="en-US"/>
-        </w:rPr>
-        <w:t>BACKGROUND</w:t>
+    </w:p>
+    <w:p>
+      <w:pPr>
+        <w:pStyle w:val="Body"/>
+        <w:tabs>
+          <w:tab w:val="left" w:pos="360"/>
+        </w:tabs>
+        <w:spacing w:after="0" w:line="240" w:lineRule="auto"/>
+        <w:rPr>
+          <w:rFonts w:ascii="Roboto" w:cs="Roboto" w:hAnsi="Roboto" w:eastAsia="Roboto"/>
+        </w:rPr>
+      </w:pPr>
+      <w:r>
+        <w:rPr>
+          <w:rFonts w:ascii="Roboto" w:hAnsi="Roboto"/>
+          <w:rtl w:val="0"/>
+          <w:lang w:val="en-US"/>
+        </w:rPr>
+        <w:t>URBN, Inc</w:t>
+        <w:tab/>
+        <w:tab/>
+        <w:tab/>
+        <w:tab/>
+        <w:tab/>
+        <w:tab/>
+        <w:tab/>
+        <w:t>Philadelphia, PA</w:t>
+      </w:r>
+    </w:p>
+    <w:p>
+      <w:pPr>
+        <w:pStyle w:val="Body"/>
+        <w:tabs>
+          <w:tab w:val="left" w:pos="360"/>
+        </w:tabs>
+        <w:spacing w:after="0" w:line="240" w:lineRule="auto"/>
+        <w:rPr>
+          <w:rFonts w:ascii="Roboto" w:cs="Roboto" w:hAnsi="Roboto" w:eastAsia="Roboto"/>
+        </w:rPr>
+      </w:pPr>
+      <w:r>
+        <w:rPr>
+          <w:rFonts w:ascii="Roboto" w:hAnsi="Roboto"/>
+          <w:rtl w:val="0"/>
+          <w:lang w:val="en-US"/>
+        </w:rPr>
+        <w:t>Linux Systems Administrator</w:t>
+        <w:tab/>
+        <w:tab/>
+        <w:tab/>
+        <w:tab/>
+        <w:tab/>
+        <w:t>September 2012 - November 2013</w:t>
       </w:r>
     </w:p>
     <w:p>
@@ -269,39 +1278,23 @@
           <w:rtl w:val="0"/>
           <w:lang w:val="en-US"/>
         </w:rPr>
-        <w:t xml:space="preserve">I love learning about new technology and furthering my knowledge by maintaining personal Debian servers. </w:t>
-      </w:r>
-      <w:r>
-        <w:rPr>
-          <w:rFonts w:ascii="Franklin Gothic Book" w:hAnsi="Franklin Gothic Book"/>
-          <w:rtl w:val="0"/>
-          <w:lang w:val="en-US"/>
-        </w:rPr>
-        <w:t xml:space="preserve">I </w:t>
-      </w:r>
-      <w:r>
-        <w:rPr>
-          <w:rFonts w:ascii="Franklin Gothic Book" w:hAnsi="Franklin Gothic Book"/>
-          <w:rtl w:val="0"/>
-          <w:lang w:val="en-US"/>
-        </w:rPr>
-        <w:t>enjoy installing, configuring, and managing various software.</w:t>
-      </w:r>
-      <w:r>
-        <w:rPr>
-          <w:rFonts w:ascii="Franklin Gothic Book" w:hAnsi="Franklin Gothic Book"/>
-          <w:rtl w:val="0"/>
-          <w:lang w:val="en-US"/>
-        </w:rPr>
-        <w:t xml:space="preserve"> </w:t>
-      </w:r>
-      <w:r>
-        <w:rPr>
-          <w:rFonts w:ascii="Franklin Gothic Book" w:hAnsi="Franklin Gothic Book"/>
-          <w:rtl w:val="0"/>
-          <w:lang w:val="en-US"/>
-        </w:rPr>
-        <w:t>I have significant experience using HTML, CSS, PHP, MySQL, Bash, and am familiar with Python.</w:t>
+        <w:t>Work</w:t>
+      </w:r>
+      <w:r>
+        <w:rPr>
+          <w:rFonts w:ascii="Franklin Gothic Book" w:hAnsi="Franklin Gothic Book"/>
+          <w:rtl w:val="0"/>
+          <w:lang w:val="en-US"/>
+        </w:rPr>
+        <w:t>ed</w:t>
+      </w:r>
+      <w:r>
+        <w:rPr>
+          <w:rFonts w:ascii="Franklin Gothic Book" w:hAnsi="Franklin Gothic Book"/>
+          <w:rtl w:val="0"/>
+          <w:lang w:val="en-US"/>
+        </w:rPr>
+        <w:t xml:space="preserve"> with a team to deploy, configure, manage, and maintain servers responsible for hosting UrbanOutfitters.com as well as Anthropologie.com</w:t>
       </w:r>
     </w:p>
     <w:p>
@@ -316,34 +1309,124 @@
         <w:ind w:right="0"/>
         <w:jc w:val="left"/>
         <w:rPr>
-          <w:rFonts w:ascii="Franklin Gothic Book" w:cs="Franklin Gothic Book" w:hAnsi="Franklin Gothic Book" w:eastAsia="Franklin Gothic Book"/>
-          <w:rtl w:val="0"/>
-          <w:lang w:val="en-US"/>
-        </w:rPr>
-      </w:pPr>
-      <w:r>
-        <w:rPr>
-          <w:rFonts w:ascii="Franklin Gothic Book" w:hAnsi="Franklin Gothic Book"/>
-          <w:rtl w:val="0"/>
-          <w:lang w:val="en-US"/>
-        </w:rPr>
-        <w:t>My personal projects primarily depend upon PHP and MySQL, along with HTML/CSS.</w:t>
-      </w:r>
-      <w:r>
-        <w:rPr>
-          <w:rFonts w:ascii="Franklin Gothic Book" w:hAnsi="Franklin Gothic Book"/>
-          <w:rtl w:val="0"/>
-          <w:lang w:val="en-US"/>
-        </w:rPr>
-        <w:t xml:space="preserve"> </w:t>
-      </w:r>
-      <w:r>
-        <w:rPr>
-          <w:rFonts w:ascii="Franklin Gothic Book" w:hAnsi="Franklin Gothic Book"/>
-          <w:rtl w:val="0"/>
-          <w:lang w:val="en-US"/>
-        </w:rPr>
-        <w:t>However, I don't consider myself a web designer or programmer - I love the command line and systems administration.</w:t>
+          <w:rStyle w:val="None"/>
+          <w:rFonts w:ascii="Franklin Gothic Book" w:cs="Franklin Gothic Book" w:hAnsi="Franklin Gothic Book" w:eastAsia="Franklin Gothic Book"/>
+          <w:position w:val="0"/>
+          <w:sz w:val="22"/>
+          <w:szCs w:val="22"/>
+          <w:rtl w:val="0"/>
+          <w:lang w:val="en-US"/>
+        </w:rPr>
+      </w:pPr>
+      <w:r>
+        <w:rPr>
+          <w:rFonts w:ascii="Franklin Gothic Book" w:hAnsi="Franklin Gothic Book"/>
+          <w:rtl w:val="0"/>
+          <w:lang w:val="en-US"/>
+        </w:rPr>
+        <w:t>Participate</w:t>
+      </w:r>
+      <w:r>
+        <w:rPr>
+          <w:rFonts w:ascii="Franklin Gothic Book" w:hAnsi="Franklin Gothic Book"/>
+          <w:rtl w:val="0"/>
+          <w:lang w:val="en-US"/>
+        </w:rPr>
+        <w:t>d</w:t>
+      </w:r>
+      <w:r>
+        <w:rPr>
+          <w:rFonts w:ascii="Franklin Gothic Book" w:hAnsi="Franklin Gothic Book"/>
+          <w:rtl w:val="0"/>
+          <w:lang w:val="en-US"/>
+        </w:rPr>
+        <w:t xml:space="preserve"> in an 24/7 on-call rotation responsible for maintaining any and all operational aspects of the e-commerce infrastructure for the above two websites</w:t>
+      </w:r>
+    </w:p>
+    <w:p>
+      <w:pPr>
+        <w:pStyle w:val="List Paragraph"/>
+        <w:tabs>
+          <w:tab w:val="left" w:pos="720"/>
+        </w:tabs>
+        <w:spacing w:after="0" w:line="240" w:lineRule="auto"/>
+        <w:ind w:left="0" w:firstLine="0"/>
+        <w:rPr>
+          <w:rStyle w:val="None"/>
+          <w:rFonts w:ascii="Franklin Gothic Book" w:cs="Franklin Gothic Book" w:hAnsi="Franklin Gothic Book" w:eastAsia="Franklin Gothic Book"/>
+          <w:sz w:val="22"/>
+          <w:szCs w:val="22"/>
+        </w:rPr>
+      </w:pPr>
+    </w:p>
+    <w:p>
+      <w:pPr>
+        <w:pStyle w:val="Body"/>
+        <w:tabs>
+          <w:tab w:val="left" w:pos="360"/>
+        </w:tabs>
+        <w:spacing w:after="0" w:line="240" w:lineRule="auto"/>
+        <w:rPr>
+          <w:rFonts w:ascii="Roboto" w:cs="Roboto" w:hAnsi="Roboto" w:eastAsia="Roboto"/>
+        </w:rPr>
+      </w:pPr>
+      <w:r>
+        <w:rPr>
+          <w:rFonts w:ascii="Roboto" w:hAnsi="Roboto"/>
+          <w:rtl w:val="0"/>
+          <w:lang w:val="en-US"/>
+        </w:rPr>
+        <w:t>Linode, LLC</w:t>
+        <w:tab/>
+        <w:tab/>
+        <w:tab/>
+      </w:r>
+      <w:r>
+        <w:rPr>
+          <w:rFonts w:ascii="Roboto" w:cs="Roboto" w:hAnsi="Roboto" w:eastAsia="Roboto"/>
+        </w:rPr>
+        <w:tab/>
+        <w:tab/>
+      </w:r>
+      <w:r>
+        <w:rPr>
+          <w:rFonts w:ascii="Roboto" w:cs="Roboto" w:hAnsi="Roboto" w:eastAsia="Roboto"/>
+          <w:rtl w:val="0"/>
+        </w:rPr>
+        <w:tab/>
+        <w:tab/>
+        <w:t>Galloway, NJ</w:t>
+      </w:r>
+    </w:p>
+    <w:p>
+      <w:pPr>
+        <w:pStyle w:val="Body"/>
+        <w:tabs>
+          <w:tab w:val="left" w:pos="360"/>
+        </w:tabs>
+        <w:spacing w:after="0" w:line="240" w:lineRule="auto"/>
+        <w:rPr>
+          <w:rStyle w:val="None"/>
+          <w:rFonts w:ascii="Franklin Gothic Book" w:cs="Franklin Gothic Book" w:hAnsi="Franklin Gothic Book" w:eastAsia="Franklin Gothic Book"/>
+          <w:color w:val="000000"/>
+          <w:sz w:val="22"/>
+          <w:szCs w:val="22"/>
+          <w:u w:color="000000"/>
+        </w:rPr>
+      </w:pPr>
+      <w:r>
+        <w:rPr>
+          <w:rFonts w:ascii="Roboto" w:hAnsi="Roboto"/>
+          <w:rtl w:val="0"/>
+          <w:lang w:val="en-US"/>
+        </w:rPr>
+        <w:t>Linux Technical Support</w:t>
+        <w:tab/>
+        <w:tab/>
+        <w:tab/>
+        <w:tab/>
+        <w:tab/>
+        <w:t>July 2010 - August 2012</w:t>
       </w:r>
     </w:p>
     <w:p>
@@ -358,275 +1441,18 @@
         <w:ind w:right="0"/>
         <w:jc w:val="left"/>
         <w:rPr>
-          <w:rStyle w:val="None"/>
-          <w:rFonts w:ascii="Franklin Gothic Book" w:cs="Franklin Gothic Book" w:hAnsi="Franklin Gothic Book" w:eastAsia="Franklin Gothic Book"/>
-          <w:rtl w:val="0"/>
-          <w:lang w:val="en-US"/>
-        </w:rPr>
-      </w:pPr>
-      <w:r>
-        <w:rPr>
-          <w:rFonts w:ascii="Franklin Gothic Book" w:hAnsi="Franklin Gothic Book"/>
-          <w:rtl w:val="0"/>
-          <w:lang w:val="en-US"/>
-        </w:rPr>
-        <w:t xml:space="preserve">I have an interest in network security and take pride in securing </w:t>
-      </w:r>
-      <w:r>
-        <w:rPr>
-          <w:rFonts w:ascii="Franklin Gothic Book" w:hAnsi="Franklin Gothic Book"/>
-          <w:rtl w:val="0"/>
-          <w:lang w:val="en-US"/>
-        </w:rPr>
-        <w:t>servers</w:t>
-      </w:r>
-      <w:r>
-        <w:rPr>
-          <w:rFonts w:ascii="Franklin Gothic Book" w:hAnsi="Franklin Gothic Book"/>
-          <w:rtl w:val="0"/>
-          <w:lang w:val="en-US"/>
-        </w:rPr>
-        <w:t xml:space="preserve">. I have also worked with Cisco Systems </w:t>
-      </w:r>
-      <w:r>
-        <w:rPr>
-          <w:rFonts w:ascii="Franklin Gothic Book" w:hAnsi="Franklin Gothic Book"/>
-          <w:rtl w:val="0"/>
-          <w:lang w:val="en-US"/>
-        </w:rPr>
-        <w:t>routing and</w:t>
-      </w:r>
-      <w:r>
-        <w:rPr>
-          <w:rFonts w:ascii="Franklin Gothic Book" w:hAnsi="Franklin Gothic Book"/>
-          <w:rtl w:val="0"/>
-          <w:lang w:val="en-US"/>
-        </w:rPr>
-        <w:t xml:space="preserve"> switching equipment</w:t>
-      </w:r>
-      <w:r>
-        <w:rPr>
-          <w:rFonts w:ascii="Franklin Gothic Book" w:hAnsi="Franklin Gothic Book"/>
-          <w:rtl w:val="0"/>
-          <w:lang w:val="en-US"/>
-        </w:rPr>
-        <w:t xml:space="preserve">. I </w:t>
-      </w:r>
-      <w:r>
-        <w:rPr>
-          <w:rFonts w:ascii="Franklin Gothic Book" w:hAnsi="Franklin Gothic Book"/>
-          <w:rtl w:val="0"/>
-          <w:lang w:val="en-US"/>
-        </w:rPr>
-        <w:t>am familiar with Cisco Internetwork Operating System (IOS). I was previously a Cisco Certified Entry Networking Technician (CCENT).</w:t>
-      </w:r>
-    </w:p>
-    <w:p>
-      <w:pPr>
-        <w:pStyle w:val="Body"/>
-        <w:spacing w:after="0" w:line="240" w:lineRule="auto"/>
-        <w:rPr>
-          <w:rFonts w:ascii="Franklin Gothic Book" w:cs="Franklin Gothic Book" w:hAnsi="Franklin Gothic Book" w:eastAsia="Franklin Gothic Book"/>
-        </w:rPr>
-      </w:pPr>
-    </w:p>
-    <w:p>
-      <w:pPr>
-        <w:pStyle w:val="Body"/>
-        <w:spacing w:after="0" w:line="240" w:lineRule="auto"/>
-        <w:rPr>
-          <w:rStyle w:val="None"/>
-          <w:rFonts w:ascii="Britannic Bold" w:cs="Britannic Bold" w:hAnsi="Britannic Bold" w:eastAsia="Britannic Bold"/>
-          <w:b w:val="1"/>
-          <w:bCs w:val="1"/>
-          <w:i w:val="1"/>
-          <w:iCs w:val="1"/>
-          <w:sz w:val="24"/>
-          <w:szCs w:val="24"/>
-          <w:rtl w:val="0"/>
-          <w:lang w:val="en-US"/>
-        </w:rPr>
-      </w:pPr>
-      <w:r>
-        <w:rPr>
-          <w:rFonts w:ascii="Roboto Bold" w:hAnsi="Roboto Bold"/>
-          <w:rtl w:val="0"/>
-          <w:lang w:val="en-US"/>
-        </w:rPr>
-        <w:t>EXPERIENCE</w:t>
-      </w:r>
-    </w:p>
-    <w:p>
-      <w:pPr>
-        <w:pStyle w:val="Body"/>
-        <w:tabs>
-          <w:tab w:val="left" w:pos="360"/>
-        </w:tabs>
-        <w:spacing w:after="0" w:line="240" w:lineRule="auto"/>
-        <w:rPr>
-          <w:rFonts w:ascii="Roboto" w:cs="Roboto" w:hAnsi="Roboto" w:eastAsia="Roboto"/>
-        </w:rPr>
-      </w:pPr>
-      <w:r>
-        <w:rPr>
-          <w:rFonts w:ascii="Roboto" w:hAnsi="Roboto"/>
-          <w:rtl w:val="0"/>
-          <w:lang w:val="en-US"/>
-        </w:rPr>
-        <w:t>Comcast Corporation</w:t>
-      </w:r>
-      <w:r>
-        <w:rPr>
-          <w:rFonts w:ascii="Roboto" w:cs="Roboto" w:hAnsi="Roboto" w:eastAsia="Roboto"/>
-        </w:rPr>
-        <w:tab/>
-        <w:tab/>
-        <w:tab/>
-      </w:r>
-      <w:r>
-        <w:rPr>
-          <w:rFonts w:ascii="Roboto" w:cs="Roboto" w:hAnsi="Roboto" w:eastAsia="Roboto"/>
-        </w:rPr>
-        <w:tab/>
-      </w:r>
-      <w:r>
-        <w:rPr>
-          <w:rFonts w:ascii="Roboto" w:cs="Roboto" w:hAnsi="Roboto" w:eastAsia="Roboto"/>
-          <w:rtl w:val="0"/>
-        </w:rPr>
-        <w:tab/>
-        <w:tab/>
-        <w:t>Philadelphia, PA</w:t>
-      </w:r>
-    </w:p>
-    <w:p>
-      <w:pPr>
-        <w:pStyle w:val="Body"/>
-        <w:tabs>
-          <w:tab w:val="left" w:pos="360"/>
-        </w:tabs>
-        <w:spacing w:after="0" w:line="240" w:lineRule="auto"/>
-        <w:rPr>
-          <w:rStyle w:val="None"/>
-          <w:rFonts w:ascii="Britannic Bold" w:cs="Britannic Bold" w:hAnsi="Britannic Bold" w:eastAsia="Britannic Bold"/>
-          <w:b w:val="1"/>
-          <w:bCs w:val="1"/>
-          <w:i w:val="1"/>
-          <w:iCs w:val="1"/>
-          <w:sz w:val="24"/>
-          <w:szCs w:val="24"/>
-          <w:rtl w:val="0"/>
-          <w:lang w:val="en-US"/>
-        </w:rPr>
-      </w:pPr>
-      <w:r>
-        <w:rPr>
-          <w:rFonts w:ascii="Roboto" w:hAnsi="Roboto"/>
-          <w:rtl w:val="0"/>
-          <w:lang w:val="en-US"/>
-        </w:rPr>
-        <w:t>Linux Engineer</w:t>
-      </w:r>
-      <w:r>
-        <w:rPr>
-          <w:rFonts w:ascii="Roboto" w:cs="Roboto" w:hAnsi="Roboto" w:eastAsia="Roboto"/>
-        </w:rPr>
-        <w:tab/>
-      </w:r>
-      <w:r>
-        <w:rPr>
-          <w:rFonts w:ascii="Roboto" w:cs="Roboto" w:hAnsi="Roboto" w:eastAsia="Roboto"/>
-        </w:rPr>
-        <w:tab/>
-        <w:tab/>
-      </w:r>
-      <w:r>
-        <w:rPr>
-          <w:rFonts w:ascii="Roboto" w:cs="Roboto" w:hAnsi="Roboto" w:eastAsia="Roboto"/>
-        </w:rPr>
-        <w:tab/>
-        <w:tab/>
-        <w:tab/>
-        <w:tab/>
-      </w:r>
-      <w:r>
-        <w:rPr>
-          <w:rFonts w:ascii="Roboto" w:hAnsi="Roboto"/>
-          <w:rtl w:val="0"/>
-          <w:lang w:val="en-US"/>
-        </w:rPr>
-        <w:t>April 2016 - Present</w:t>
-      </w:r>
-    </w:p>
-    <w:p>
-      <w:pPr>
-        <w:pStyle w:val="List Paragraph"/>
-        <w:numPr>
-          <w:ilvl w:val="0"/>
-          <w:numId w:val="2"/>
-        </w:numPr>
-        <w:bidi w:val="0"/>
-        <w:spacing w:after="0" w:line="240" w:lineRule="auto"/>
-        <w:ind w:right="0"/>
-        <w:jc w:val="left"/>
-        <w:rPr>
-          <w:rFonts w:ascii="Franklin Gothic Book" w:cs="Franklin Gothic Book" w:hAnsi="Franklin Gothic Book" w:eastAsia="Franklin Gothic Book"/>
-          <w:rtl w:val="0"/>
-          <w:lang w:val="en-US"/>
-        </w:rPr>
-      </w:pPr>
-      <w:r>
-        <w:rPr>
-          <w:rFonts w:ascii="Franklin Gothic Book" w:hAnsi="Franklin Gothic Book"/>
-          <w:rtl w:val="0"/>
-          <w:lang w:val="en-US"/>
-        </w:rPr>
-        <w:t>Perform configuration management using Ansible</w:t>
-      </w:r>
-      <w:r>
-        <w:rPr>
-          <w:rFonts w:ascii="Franklin Gothic Book" w:hAnsi="Franklin Gothic Book"/>
-          <w:rtl w:val="0"/>
-          <w:lang w:val="en-US"/>
-        </w:rPr>
-        <w:t xml:space="preserve"> on servers running</w:t>
-      </w:r>
-      <w:r>
-        <w:rPr>
-          <w:rFonts w:ascii="Franklin Gothic Book" w:hAnsi="Franklin Gothic Book"/>
-          <w:rtl w:val="0"/>
-          <w:lang w:val="en-US"/>
-        </w:rPr>
-        <w:t xml:space="preserve"> one of the top five largest Splunk installations in the world</w:t>
-      </w:r>
-    </w:p>
-    <w:p>
-      <w:pPr>
-        <w:pStyle w:val="List Paragraph"/>
-        <w:numPr>
-          <w:ilvl w:val="0"/>
-          <w:numId w:val="2"/>
-        </w:numPr>
-        <w:bidi w:val="0"/>
-        <w:spacing w:after="0" w:line="240" w:lineRule="auto"/>
-        <w:ind w:right="0"/>
-        <w:jc w:val="left"/>
-        <w:rPr>
-          <w:rStyle w:val="None"/>
-          <w:rFonts w:ascii="Franklin Gothic Book" w:cs="Franklin Gothic Book" w:hAnsi="Franklin Gothic Book" w:eastAsia="Franklin Gothic Book"/>
-          <w:sz w:val="22"/>
-          <w:szCs w:val="22"/>
-          <w:rtl w:val="0"/>
-          <w:lang w:val="en-US"/>
-        </w:rPr>
-      </w:pPr>
-      <w:r>
-        <w:rPr>
-          <w:rFonts w:ascii="Franklin Gothic Book" w:hAnsi="Franklin Gothic Book"/>
-          <w:rtl w:val="0"/>
-          <w:lang w:val="en-US"/>
-        </w:rPr>
-        <w:t>Set up and maintain a Zabbix installation across 30 proxies which are monitoring over 800 hosts</w:t>
+          <w:rFonts w:ascii="Franklin Gothic Book" w:cs="Franklin Gothic Book" w:hAnsi="Franklin Gothic Book" w:eastAsia="Franklin Gothic Book"/>
+          <w:rtl w:val="0"/>
+          <w:lang w:val="en-US"/>
+        </w:rPr>
+      </w:pPr>
+      <w:r>
+        <w:rPr>
+          <w:rFonts w:ascii="Franklin Gothic Book" w:hAnsi="Franklin Gothic Book"/>
+          <w:rtl w:val="0"/>
+          <w:lang w:val="en-US"/>
+        </w:rPr>
+        <w:t>Provided quick and helpful technical support to a significant number of customers via telephone, e-mail, and support tickets which involved troubleshooting a wide variety of issues including routing inconsistencies between numerous transit providers across the world</w:t>
       </w:r>
     </w:p>
     <w:p>
@@ -640,212 +1466,14 @@
         <w:ind w:left="0" w:right="0" w:firstLine="0"/>
         <w:jc w:val="left"/>
         <w:rPr>
-          <w:rStyle w:val="None"/>
-          <w:rFonts w:ascii="Britannic Bold" w:cs="Britannic Bold" w:hAnsi="Britannic Bold" w:eastAsia="Britannic Bold"/>
-          <w:b w:val="1"/>
-          <w:bCs w:val="1"/>
-          <w:i w:val="1"/>
-          <w:iCs w:val="1"/>
-          <w:sz w:val="24"/>
-          <w:szCs w:val="24"/>
-          <w:rtl w:val="0"/>
-        </w:rPr>
-      </w:pPr>
-    </w:p>
-    <w:p>
-      <w:pPr>
-        <w:pStyle w:val="Body"/>
-        <w:tabs>
-          <w:tab w:val="left" w:pos="360"/>
-        </w:tabs>
-        <w:spacing w:after="0" w:line="240" w:lineRule="auto"/>
-        <w:rPr>
-          <w:rFonts w:ascii="Roboto" w:cs="Roboto" w:hAnsi="Roboto" w:eastAsia="Roboto"/>
-        </w:rPr>
-      </w:pPr>
-      <w:r>
-        <w:rPr>
-          <w:rFonts w:ascii="Roboto" w:hAnsi="Roboto"/>
-          <w:rtl w:val="0"/>
-          <w:lang w:val="en-US"/>
-        </w:rPr>
-        <w:t>Side</w:t>
-      </w:r>
-      <w:r>
-        <w:rPr>
-          <w:rFonts w:ascii="Roboto" w:hAnsi="Roboto"/>
-          <w:rtl w:val="0"/>
-          <w:lang w:val="en-US"/>
-        </w:rPr>
-        <w:t>c</w:t>
-      </w:r>
-      <w:r>
-        <w:rPr>
-          <w:rFonts w:ascii="Roboto" w:hAnsi="Roboto"/>
-          <w:rtl w:val="0"/>
-          <w:lang w:val="en-US"/>
-        </w:rPr>
-        <w:t>ar</w:t>
-        <w:tab/>
-        <w:tab/>
-        <w:tab/>
-      </w:r>
-      <w:r>
-        <w:rPr>
-          <w:rFonts w:ascii="Roboto" w:cs="Roboto" w:hAnsi="Roboto" w:eastAsia="Roboto"/>
-        </w:rPr>
-        <w:tab/>
-      </w:r>
-      <w:r>
-        <w:rPr>
-          <w:rFonts w:ascii="Roboto" w:cs="Roboto" w:hAnsi="Roboto" w:eastAsia="Roboto"/>
-          <w:rtl w:val="0"/>
-        </w:rPr>
-        <w:tab/>
-        <w:tab/>
-        <w:tab/>
-        <w:t>Philadelphia, PA</w:t>
-      </w:r>
-    </w:p>
-    <w:p>
-      <w:pPr>
-        <w:pStyle w:val="Body"/>
-        <w:tabs>
-          <w:tab w:val="left" w:pos="360"/>
-        </w:tabs>
-        <w:spacing w:after="0" w:line="240" w:lineRule="auto"/>
-        <w:rPr>
-          <w:rStyle w:val="None"/>
-          <w:rFonts w:ascii="Franklin Gothic Book" w:cs="Franklin Gothic Book" w:hAnsi="Franklin Gothic Book" w:eastAsia="Franklin Gothic Book"/>
-          <w:sz w:val="22"/>
-          <w:szCs w:val="22"/>
-        </w:rPr>
-      </w:pPr>
-      <w:r>
-        <w:rPr>
-          <w:rFonts w:ascii="Roboto" w:hAnsi="Roboto"/>
-          <w:rtl w:val="0"/>
-          <w:lang w:val="en-US"/>
-        </w:rPr>
-        <w:t>Linux Systems Administrator</w:t>
-      </w:r>
-      <w:r>
-        <w:rPr>
-          <w:rFonts w:ascii="Roboto" w:cs="Roboto" w:hAnsi="Roboto" w:eastAsia="Roboto"/>
-          <w:rtl w:val="0"/>
-        </w:rPr>
-        <w:tab/>
-        <w:tab/>
-        <w:tab/>
-        <w:tab/>
-        <w:tab/>
-        <w:t xml:space="preserve">November 2013 - </w:t>
-      </w:r>
-      <w:r>
-        <w:rPr>
-          <w:rFonts w:ascii="Roboto" w:hAnsi="Roboto"/>
-          <w:rtl w:val="0"/>
-          <w:lang w:val="en-US"/>
-        </w:rPr>
-        <w:t>April 2016</w:t>
-      </w:r>
-    </w:p>
-    <w:p>
-      <w:pPr>
-        <w:pStyle w:val="List Paragraph"/>
-        <w:numPr>
-          <w:ilvl w:val="0"/>
-          <w:numId w:val="2"/>
-        </w:numPr>
-        <w:bidi w:val="0"/>
-        <w:spacing w:after="0" w:line="240" w:lineRule="auto"/>
-        <w:ind w:right="0"/>
-        <w:jc w:val="left"/>
-        <w:rPr>
-          <w:rFonts w:ascii="Franklin Gothic Book" w:cs="Franklin Gothic Book" w:hAnsi="Franklin Gothic Book" w:eastAsia="Franklin Gothic Book"/>
-          <w:rtl w:val="0"/>
-          <w:lang w:val="en-US"/>
-        </w:rPr>
-      </w:pPr>
-      <w:r>
-        <w:rPr>
-          <w:rFonts w:ascii="Franklin Gothic Book" w:hAnsi="Franklin Gothic Book"/>
-          <w:rtl w:val="0"/>
-          <w:lang w:val="en-US"/>
-        </w:rPr>
-        <w:t>Primary duties include</w:t>
-      </w:r>
-      <w:r>
-        <w:rPr>
-          <w:rFonts w:ascii="Franklin Gothic Book" w:hAnsi="Franklin Gothic Book"/>
-          <w:rtl w:val="0"/>
-          <w:lang w:val="en-US"/>
-        </w:rPr>
-        <w:t>d</w:t>
-      </w:r>
-      <w:r>
-        <w:rPr>
-          <w:rFonts w:ascii="Franklin Gothic Book" w:hAnsi="Franklin Gothic Book"/>
-          <w:rtl w:val="0"/>
-          <w:lang w:val="en-US"/>
-        </w:rPr>
-        <w:t xml:space="preserve"> response to any infrastructure issues as well as decision-making for all server modifications</w:t>
-      </w:r>
-    </w:p>
-    <w:p>
-      <w:pPr>
-        <w:pStyle w:val="List Paragraph"/>
-        <w:numPr>
-          <w:ilvl w:val="0"/>
-          <w:numId w:val="2"/>
-        </w:numPr>
-        <w:bidi w:val="0"/>
-        <w:spacing w:after="0" w:line="240" w:lineRule="auto"/>
-        <w:ind w:right="0"/>
-        <w:jc w:val="left"/>
-        <w:rPr>
-          <w:rStyle w:val="None"/>
-          <w:rFonts w:ascii="Britannic Bold" w:cs="Britannic Bold" w:hAnsi="Britannic Bold" w:eastAsia="Britannic Bold"/>
-          <w:b w:val="1"/>
-          <w:bCs w:val="1"/>
-          <w:i w:val="1"/>
-          <w:iCs w:val="1"/>
-          <w:position w:val="0"/>
-          <w:sz w:val="22"/>
-          <w:szCs w:val="22"/>
-          <w:rtl w:val="0"/>
-          <w:lang w:val="en-US"/>
-        </w:rPr>
-      </w:pPr>
-      <w:r>
-        <w:rPr>
-          <w:rFonts w:ascii="Franklin Gothic Book" w:hAnsi="Franklin Gothic Book"/>
-          <w:rtl w:val="0"/>
-          <w:lang w:val="en-US"/>
-        </w:rPr>
-        <w:t>Responsible for maintaining multiple separate database environments that each include</w:t>
-      </w:r>
-      <w:r>
-        <w:rPr>
-          <w:rFonts w:ascii="Franklin Gothic Book" w:hAnsi="Franklin Gothic Book"/>
-          <w:rtl w:val="0"/>
-          <w:lang w:val="en-US"/>
-        </w:rPr>
-        <w:t>d</w:t>
-      </w:r>
-      <w:r>
-        <w:rPr>
-          <w:rFonts w:ascii="Franklin Gothic Book" w:hAnsi="Franklin Gothic Book"/>
-          <w:rtl w:val="0"/>
-          <w:lang w:val="en-US"/>
-        </w:rPr>
-        <w:t xml:space="preserve"> replication configurations between co-located hardware and Amazon Web Services (AWS)</w:t>
-      </w:r>
-    </w:p>
-    <w:p>
-      <w:pPr>
-        <w:pStyle w:val="Body"/>
-        <w:spacing w:after="0" w:line="240" w:lineRule="auto"/>
+          <w:rFonts w:ascii="Franklin Gothic Book" w:cs="Franklin Gothic Book" w:hAnsi="Franklin Gothic Book" w:eastAsia="Franklin Gothic Book"/>
+          <w:rtl w:val="0"/>
+        </w:rPr>
+      </w:pPr>
+    </w:p>
+    <w:p>
+      <w:pPr>
+        <w:pStyle w:val="No Spacing"/>
         <w:rPr>
           <w:rStyle w:val="None"/>
           <w:rFonts w:ascii="Britannic Bold" w:cs="Britannic Bold" w:hAnsi="Britannic Bold" w:eastAsia="Britannic Bold"/>
@@ -859,59 +1487,13 @@
           <w:u w:color="000000"/>
         </w:rPr>
       </w:pPr>
-    </w:p>
-    <w:p>
-      <w:pPr>
-        <w:pStyle w:val="Body"/>
-        <w:tabs>
-          <w:tab w:val="left" w:pos="360"/>
-        </w:tabs>
-        <w:spacing w:after="0" w:line="240" w:lineRule="auto"/>
-        <w:rPr>
-          <w:rFonts w:ascii="Roboto" w:cs="Roboto" w:hAnsi="Roboto" w:eastAsia="Roboto"/>
-        </w:rPr>
-      </w:pPr>
-      <w:r>
-        <w:rPr>
-          <w:rFonts w:ascii="Roboto" w:hAnsi="Roboto"/>
-          <w:rtl w:val="0"/>
-          <w:lang w:val="en-US"/>
-        </w:rPr>
-        <w:t>URBN, Inc</w:t>
-        <w:tab/>
-        <w:tab/>
-        <w:tab/>
-        <w:tab/>
-        <w:tab/>
-        <w:tab/>
-        <w:tab/>
-        <w:t>Philadelphia, PA</w:t>
-      </w:r>
-    </w:p>
-    <w:p>
-      <w:pPr>
-        <w:pStyle w:val="Body"/>
-        <w:tabs>
-          <w:tab w:val="left" w:pos="360"/>
-        </w:tabs>
-        <w:spacing w:after="0" w:line="240" w:lineRule="auto"/>
-        <w:rPr>
-          <w:rFonts w:ascii="Roboto" w:cs="Roboto" w:hAnsi="Roboto" w:eastAsia="Roboto"/>
-        </w:rPr>
-      </w:pPr>
-      <w:r>
-        <w:rPr>
-          <w:rFonts w:ascii="Roboto" w:hAnsi="Roboto"/>
-          <w:rtl w:val="0"/>
-          <w:lang w:val="en-US"/>
-        </w:rPr>
-        <w:t>Linux Systems Administrator</w:t>
-        <w:tab/>
-        <w:tab/>
-        <w:tab/>
-        <w:tab/>
-        <w:tab/>
-        <w:t>September 2012 - November 2013</w:t>
+      <w:r>
+        <w:rPr>
+          <w:rFonts w:ascii="Roboto Bold" w:hAnsi="Roboto Bold"/>
+          <w:rtl w:val="0"/>
+          <w:lang w:val="en-US"/>
+        </w:rPr>
+        <w:t>CERTIFICATIONS</w:t>
       </w:r>
     </w:p>
     <w:p>
@@ -937,23 +1519,7 @@
           <w:rtl w:val="0"/>
           <w:lang w:val="en-US"/>
         </w:rPr>
-        <w:t>Work</w:t>
-      </w:r>
-      <w:r>
-        <w:rPr>
-          <w:rFonts w:ascii="Franklin Gothic Book" w:hAnsi="Franklin Gothic Book"/>
-          <w:rtl w:val="0"/>
-          <w:lang w:val="en-US"/>
-        </w:rPr>
-        <w:t>ed</w:t>
-      </w:r>
-      <w:r>
-        <w:rPr>
-          <w:rFonts w:ascii="Franklin Gothic Book" w:hAnsi="Franklin Gothic Book"/>
-          <w:rtl w:val="0"/>
-          <w:lang w:val="en-US"/>
-        </w:rPr>
-        <w:t xml:space="preserve"> with a team to deploy, configure, manage, and maintain servers responsible for hosting UrbanOutfitters.com as well as Anthropologie.com</w:t>
+        <w:t>CompTIA Security+, Network+, and Linux+</w:t>
       </w:r>
     </w:p>
     <w:p>
@@ -968,124 +1534,18 @@
         <w:ind w:right="0"/>
         <w:jc w:val="left"/>
         <w:rPr>
-          <w:rStyle w:val="None"/>
-          <w:rFonts w:ascii="Franklin Gothic Book" w:cs="Franklin Gothic Book" w:hAnsi="Franklin Gothic Book" w:eastAsia="Franklin Gothic Book"/>
-          <w:position w:val="0"/>
-          <w:sz w:val="22"/>
-          <w:szCs w:val="22"/>
-          <w:rtl w:val="0"/>
-          <w:lang w:val="en-US"/>
-        </w:rPr>
-      </w:pPr>
-      <w:r>
-        <w:rPr>
-          <w:rFonts w:ascii="Franklin Gothic Book" w:hAnsi="Franklin Gothic Book"/>
-          <w:rtl w:val="0"/>
-          <w:lang w:val="en-US"/>
-        </w:rPr>
-        <w:t>Participate</w:t>
-      </w:r>
-      <w:r>
-        <w:rPr>
-          <w:rFonts w:ascii="Franklin Gothic Book" w:hAnsi="Franklin Gothic Book"/>
-          <w:rtl w:val="0"/>
-          <w:lang w:val="en-US"/>
-        </w:rPr>
-        <w:t>d</w:t>
-      </w:r>
-      <w:r>
-        <w:rPr>
-          <w:rFonts w:ascii="Franklin Gothic Book" w:hAnsi="Franklin Gothic Book"/>
-          <w:rtl w:val="0"/>
-          <w:lang w:val="en-US"/>
-        </w:rPr>
-        <w:t xml:space="preserve"> in an 24/7 on-call rotation responsible for maintaining any and all operational aspects of the e-commerce infrastructure for the above two websites</w:t>
-      </w:r>
-    </w:p>
-    <w:p>
-      <w:pPr>
-        <w:pStyle w:val="List Paragraph"/>
-        <w:tabs>
-          <w:tab w:val="left" w:pos="720"/>
-        </w:tabs>
-        <w:spacing w:after="0" w:line="240" w:lineRule="auto"/>
-        <w:ind w:left="0" w:firstLine="0"/>
-        <w:rPr>
-          <w:rStyle w:val="None"/>
-          <w:rFonts w:ascii="Franklin Gothic Book" w:cs="Franklin Gothic Book" w:hAnsi="Franklin Gothic Book" w:eastAsia="Franklin Gothic Book"/>
-          <w:sz w:val="22"/>
-          <w:szCs w:val="22"/>
-        </w:rPr>
-      </w:pPr>
-    </w:p>
-    <w:p>
-      <w:pPr>
-        <w:pStyle w:val="Body"/>
-        <w:tabs>
-          <w:tab w:val="left" w:pos="360"/>
-        </w:tabs>
-        <w:spacing w:after="0" w:line="240" w:lineRule="auto"/>
-        <w:rPr>
-          <w:rFonts w:ascii="Roboto" w:cs="Roboto" w:hAnsi="Roboto" w:eastAsia="Roboto"/>
-        </w:rPr>
-      </w:pPr>
-      <w:r>
-        <w:rPr>
-          <w:rFonts w:ascii="Roboto" w:hAnsi="Roboto"/>
-          <w:rtl w:val="0"/>
-          <w:lang w:val="en-US"/>
-        </w:rPr>
-        <w:t>Linode, LLC</w:t>
-        <w:tab/>
-        <w:tab/>
-        <w:tab/>
-      </w:r>
-      <w:r>
-        <w:rPr>
-          <w:rFonts w:ascii="Roboto" w:cs="Roboto" w:hAnsi="Roboto" w:eastAsia="Roboto"/>
-        </w:rPr>
-        <w:tab/>
-        <w:tab/>
-      </w:r>
-      <w:r>
-        <w:rPr>
-          <w:rFonts w:ascii="Roboto" w:cs="Roboto" w:hAnsi="Roboto" w:eastAsia="Roboto"/>
-          <w:rtl w:val="0"/>
-        </w:rPr>
-        <w:tab/>
-        <w:tab/>
-        <w:t>Galloway, NJ</w:t>
-      </w:r>
-    </w:p>
-    <w:p>
-      <w:pPr>
-        <w:pStyle w:val="Body"/>
-        <w:tabs>
-          <w:tab w:val="left" w:pos="360"/>
-        </w:tabs>
-        <w:spacing w:after="0" w:line="240" w:lineRule="auto"/>
-        <w:rPr>
-          <w:rStyle w:val="None"/>
-          <w:rFonts w:ascii="Franklin Gothic Book" w:cs="Franklin Gothic Book" w:hAnsi="Franklin Gothic Book" w:eastAsia="Franklin Gothic Book"/>
-          <w:color w:val="000000"/>
-          <w:sz w:val="22"/>
-          <w:szCs w:val="22"/>
-          <w:u w:color="000000"/>
-        </w:rPr>
-      </w:pPr>
-      <w:r>
-        <w:rPr>
-          <w:rFonts w:ascii="Roboto" w:hAnsi="Roboto"/>
-          <w:rtl w:val="0"/>
-          <w:lang w:val="en-US"/>
-        </w:rPr>
-        <w:t>Linux Technical Support</w:t>
-        <w:tab/>
-        <w:tab/>
-        <w:tab/>
-        <w:tab/>
-        <w:tab/>
-        <w:t>July 2010 - August 2012</w:t>
+          <w:rFonts w:ascii="Franklin Gothic Book" w:cs="Franklin Gothic Book" w:hAnsi="Franklin Gothic Book" w:eastAsia="Franklin Gothic Book"/>
+          <w:rtl w:val="0"/>
+          <w:lang w:val="en-US"/>
+        </w:rPr>
+      </w:pPr>
+      <w:r>
+        <w:rPr>
+          <w:rFonts w:ascii="Franklin Gothic Book" w:hAnsi="Franklin Gothic Book"/>
+          <w:rtl w:val="0"/>
+          <w:lang w:val="en-US"/>
+        </w:rPr>
+        <w:t>Hurricane Electric IPv6 Sage</w:t>
       </w:r>
     </w:p>
     <w:p>
@@ -1100,39 +1560,50 @@
         <w:ind w:right="0"/>
         <w:jc w:val="left"/>
         <w:rPr>
-          <w:rFonts w:ascii="Franklin Gothic Book" w:cs="Franklin Gothic Book" w:hAnsi="Franklin Gothic Book" w:eastAsia="Franklin Gothic Book"/>
-          <w:rtl w:val="0"/>
-          <w:lang w:val="en-US"/>
-        </w:rPr>
-      </w:pPr>
-      <w:r>
-        <w:rPr>
-          <w:rFonts w:ascii="Franklin Gothic Book" w:hAnsi="Franklin Gothic Book"/>
-          <w:rtl w:val="0"/>
-          <w:lang w:val="en-US"/>
-        </w:rPr>
-        <w:t>Provided quick and helpful technical support to a significant number of customers via telephone, e-mail, and support tickets which involved troubleshooting a wide variety of issues including routing inconsistencies between numerous transit providers across the world</w:t>
-      </w:r>
-    </w:p>
-    <w:p>
-      <w:pPr>
-        <w:pStyle w:val="List Paragraph"/>
+          <w:rStyle w:val="None"/>
+          <w:rFonts w:ascii="Franklin Gothic Book" w:cs="Franklin Gothic Book" w:hAnsi="Franklin Gothic Book" w:eastAsia="Franklin Gothic Book"/>
+          <w:color w:val="000000"/>
+          <w:position w:val="0"/>
+          <w:sz w:val="22"/>
+          <w:szCs w:val="22"/>
+          <w:u w:color="000000"/>
+          <w:rtl w:val="0"/>
+          <w:lang w:val="en-US"/>
+        </w:rPr>
+      </w:pPr>
+      <w:r>
+        <w:rPr>
+          <w:rFonts w:ascii="Franklin Gothic Book" w:hAnsi="Franklin Gothic Book"/>
+          <w:rtl w:val="0"/>
+          <w:lang w:val="en-US"/>
+        </w:rPr>
+        <w:t>Cisco Certified Entry Networking Technician (CCENT)</w:t>
+      </w:r>
+    </w:p>
+    <w:p>
+      <w:pPr>
+        <w:pStyle w:val="Body"/>
         <w:tabs>
-          <w:tab w:val="left" w:pos="720"/>
+          <w:tab w:val="left" w:pos="360"/>
         </w:tabs>
-        <w:bidi w:val="0"/>
-        <w:spacing w:after="0" w:line="240" w:lineRule="auto"/>
-        <w:ind w:left="0" w:right="0" w:firstLine="0"/>
-        <w:jc w:val="left"/>
-        <w:rPr>
-          <w:rFonts w:ascii="Franklin Gothic Book" w:cs="Franklin Gothic Book" w:hAnsi="Franklin Gothic Book" w:eastAsia="Franklin Gothic Book"/>
-          <w:rtl w:val="0"/>
-        </w:rPr>
-      </w:pPr>
-    </w:p>
-    <w:p>
-      <w:pPr>
-        <w:pStyle w:val="No Spacing"/>
+        <w:spacing w:after="0" w:line="240" w:lineRule="auto"/>
+        <w:rPr>
+          <w:rStyle w:val="None"/>
+          <w:rFonts w:ascii="Franklin Gothic Book" w:cs="Franklin Gothic Book" w:hAnsi="Franklin Gothic Book" w:eastAsia="Franklin Gothic Book"/>
+          <w:color w:val="000000"/>
+          <w:sz w:val="22"/>
+          <w:szCs w:val="22"/>
+          <w:u w:color="000000"/>
+        </w:rPr>
+      </w:pPr>
+    </w:p>
+    <w:p>
+      <w:pPr>
+        <w:pStyle w:val="Body"/>
+        <w:tabs>
+          <w:tab w:val="left" w:pos="360"/>
+        </w:tabs>
+        <w:spacing w:after="0" w:line="240" w:lineRule="auto"/>
         <w:rPr>
           <w:rStyle w:val="None"/>
           <w:rFonts w:ascii="Britannic Bold" w:cs="Britannic Bold" w:hAnsi="Britannic Bold" w:eastAsia="Britannic Bold"/>
@@ -1152,91 +1623,7 @@
           <w:rtl w:val="0"/>
           <w:lang w:val="en-US"/>
         </w:rPr>
-        <w:t>CERTIFICATIONS</w:t>
-      </w:r>
-    </w:p>
-    <w:p>
-      <w:pPr>
-        <w:pStyle w:val="List Paragraph"/>
-        <w:numPr>
-          <w:ilvl w:val="0"/>
-          <w:numId w:val="2"/>
-        </w:numPr>
-        <w:bidi w:val="0"/>
-        <w:spacing w:after="0" w:line="240" w:lineRule="auto"/>
-        <w:ind w:right="0"/>
-        <w:jc w:val="left"/>
-        <w:rPr>
-          <w:rFonts w:ascii="Franklin Gothic Book" w:cs="Franklin Gothic Book" w:hAnsi="Franklin Gothic Book" w:eastAsia="Franklin Gothic Book"/>
-          <w:rtl w:val="0"/>
-          <w:lang w:val="en-US"/>
-        </w:rPr>
-      </w:pPr>
-      <w:r>
-        <w:rPr>
-          <w:rFonts w:ascii="Franklin Gothic Book" w:hAnsi="Franklin Gothic Book"/>
-          <w:rtl w:val="0"/>
-          <w:lang w:val="en-US"/>
-        </w:rPr>
-        <w:t>CompTIA Security+, Network+, and Linux+</w:t>
-      </w:r>
-    </w:p>
-    <w:p>
-      <w:pPr>
-        <w:pStyle w:val="List Paragraph"/>
-        <w:numPr>
-          <w:ilvl w:val="0"/>
-          <w:numId w:val="2"/>
-        </w:numPr>
-        <w:bidi w:val="0"/>
-        <w:spacing w:after="0" w:line="240" w:lineRule="auto"/>
-        <w:ind w:right="0"/>
-        <w:jc w:val="left"/>
-        <w:rPr>
-          <w:rFonts w:ascii="Franklin Gothic Book" w:cs="Franklin Gothic Book" w:hAnsi="Franklin Gothic Book" w:eastAsia="Franklin Gothic Book"/>
-          <w:rtl w:val="0"/>
-          <w:lang w:val="en-US"/>
-        </w:rPr>
-      </w:pPr>
-      <w:r>
-        <w:rPr>
-          <w:rFonts w:ascii="Franklin Gothic Book" w:hAnsi="Franklin Gothic Book"/>
-          <w:rtl w:val="0"/>
-          <w:lang w:val="en-US"/>
-        </w:rPr>
-        <w:t>Hurricane Electric IPv6 Sage</w:t>
-      </w:r>
-    </w:p>
-    <w:p>
-      <w:pPr>
-        <w:pStyle w:val="List Paragraph"/>
-        <w:numPr>
-          <w:ilvl w:val="0"/>
-          <w:numId w:val="2"/>
-        </w:numPr>
-        <w:bidi w:val="0"/>
-        <w:spacing w:after="0" w:line="240" w:lineRule="auto"/>
-        <w:ind w:right="0"/>
-        <w:jc w:val="left"/>
-        <w:rPr>
-          <w:rStyle w:val="None"/>
-          <w:rFonts w:ascii="Franklin Gothic Book" w:cs="Franklin Gothic Book" w:hAnsi="Franklin Gothic Book" w:eastAsia="Franklin Gothic Book"/>
-          <w:color w:val="000000"/>
-          <w:position w:val="0"/>
-          <w:sz w:val="22"/>
-          <w:szCs w:val="22"/>
-          <w:u w:color="000000"/>
-          <w:rtl w:val="0"/>
-          <w:lang w:val="en-US"/>
-        </w:rPr>
-      </w:pPr>
-      <w:r>
-        <w:rPr>
-          <w:rFonts w:ascii="Franklin Gothic Book" w:hAnsi="Franklin Gothic Book"/>
-          <w:rtl w:val="0"/>
-          <w:lang w:val="en-US"/>
-        </w:rPr>
-        <w:t>Cisco Certified Entry Networking Technician (CCENT)</w:t>
+        <w:t>EDUCATION</w:t>
       </w:r>
     </w:p>
     <w:p>
@@ -1247,14 +1634,37 @@
         </w:tabs>
         <w:spacing w:after="0" w:line="240" w:lineRule="auto"/>
         <w:rPr>
-          <w:rStyle w:val="None"/>
-          <w:rFonts w:ascii="Franklin Gothic Book" w:cs="Franklin Gothic Book" w:hAnsi="Franklin Gothic Book" w:eastAsia="Franklin Gothic Book"/>
-          <w:color w:val="000000"/>
-          <w:sz w:val="22"/>
-          <w:szCs w:val="22"/>
-          <w:u w:color="000000"/>
-        </w:rPr>
-      </w:pPr>
+          <w:rFonts w:ascii="Franklin Gothic Book" w:cs="Franklin Gothic Book" w:hAnsi="Franklin Gothic Book" w:eastAsia="Franklin Gothic Book"/>
+        </w:rPr>
+      </w:pPr>
+      <w:r>
+        <w:rPr>
+          <w:rFonts w:ascii="Franklin Gothic Book" w:hAnsi="Franklin Gothic Book"/>
+          <w:rtl w:val="0"/>
+          <w:lang w:val="en-US"/>
+        </w:rPr>
+        <w:t>ECPI University</w:t>
+        <w:tab/>
+        <w:tab/>
+        <w:tab/>
+        <w:tab/>
+        <w:tab/>
+        <w:tab/>
+      </w:r>
+      <w:r>
+        <w:rPr>
+          <w:rFonts w:ascii="Franklin Gothic Book" w:cs="Franklin Gothic Book" w:hAnsi="Franklin Gothic Book" w:eastAsia="Franklin Gothic Book"/>
+        </w:rPr>
+        <w:tab/>
+      </w:r>
+      <w:r>
+        <w:rPr>
+          <w:rFonts w:ascii="Franklin Gothic Book" w:hAnsi="Franklin Gothic Book"/>
+          <w:rtl w:val="0"/>
+          <w:lang w:val="en-US"/>
+        </w:rPr>
+        <w:t>Newport News, VA</w:t>
+      </w:r>
     </w:p>
     <w:p>
       <w:pPr>
@@ -1263,75 +1673,6 @@
           <w:tab w:val="left" w:pos="360"/>
         </w:tabs>
         <w:spacing w:after="0" w:line="240" w:lineRule="auto"/>
-        <w:rPr>
-          <w:rStyle w:val="None"/>
-          <w:rFonts w:ascii="Britannic Bold" w:cs="Britannic Bold" w:hAnsi="Britannic Bold" w:eastAsia="Britannic Bold"/>
-          <w:b w:val="1"/>
-          <w:bCs w:val="1"/>
-          <w:i w:val="1"/>
-          <w:iCs w:val="1"/>
-          <w:color w:val="000000"/>
-          <w:sz w:val="24"/>
-          <w:szCs w:val="24"/>
-          <w:u w:color="000000"/>
-        </w:rPr>
-      </w:pPr>
-      <w:r>
-        <w:rPr>
-          <w:rFonts w:ascii="Roboto Bold" w:hAnsi="Roboto Bold"/>
-          <w:rtl w:val="0"/>
-          <w:lang w:val="en-US"/>
-        </w:rPr>
-        <w:t>EDUCATION</w:t>
-      </w:r>
-    </w:p>
-    <w:p>
-      <w:pPr>
-        <w:pStyle w:val="Body"/>
-        <w:tabs>
-          <w:tab w:val="left" w:pos="360"/>
-        </w:tabs>
-        <w:spacing w:after="0" w:line="240" w:lineRule="auto"/>
-        <w:rPr>
-          <w:rFonts w:ascii="Franklin Gothic Book" w:cs="Franklin Gothic Book" w:hAnsi="Franklin Gothic Book" w:eastAsia="Franklin Gothic Book"/>
-        </w:rPr>
-      </w:pPr>
-      <w:r>
-        <w:rPr>
-          <w:rFonts w:ascii="Franklin Gothic Book" w:hAnsi="Franklin Gothic Book"/>
-          <w:rtl w:val="0"/>
-          <w:lang w:val="en-US"/>
-        </w:rPr>
-        <w:t>ECPI University</w:t>
-        <w:tab/>
-        <w:tab/>
-        <w:tab/>
-        <w:tab/>
-        <w:tab/>
-        <w:tab/>
-      </w:r>
-      <w:r>
-        <w:rPr>
-          <w:rFonts w:ascii="Franklin Gothic Book" w:cs="Franklin Gothic Book" w:hAnsi="Franklin Gothic Book" w:eastAsia="Franklin Gothic Book"/>
-        </w:rPr>
-        <w:tab/>
-      </w:r>
-      <w:r>
-        <w:rPr>
-          <w:rFonts w:ascii="Franklin Gothic Book" w:hAnsi="Franklin Gothic Book"/>
-          <w:rtl w:val="0"/>
-          <w:lang w:val="en-US"/>
-        </w:rPr>
-        <w:t>Newport News, VA</w:t>
-      </w:r>
-    </w:p>
-    <w:p>
-      <w:pPr>
-        <w:pStyle w:val="Body"/>
-        <w:tabs>
-          <w:tab w:val="left" w:pos="360"/>
-        </w:tabs>
-        <w:spacing w:after="0" w:line="240" w:lineRule="auto"/>
       </w:pPr>
       <w:r>
         <w:rPr>
@@ -1359,10 +1700,7 @@
       </w:r>
     </w:p>
     <w:sectPr>
-      <w:headerReference w:type="default" r:id="rId4"/>
-      <w:headerReference w:type="even" r:id="rId5"/>
-      <w:footerReference w:type="default" r:id="rId6"/>
-      <w:footerReference w:type="even" r:id="rId7"/>
+      <w:type w:val="continuous"/>
       <w:pgSz w:w="12240" w:h="15840" w:orient="portrait"/>
       <w:pgMar w:top="1440" w:right="1440" w:bottom="1440" w:left="1440" w:header="720" w:footer="720"/>
       <w:bidi w:val="0"/>

--- a/ericoc-resume.docx
+++ b/ericoc-resume.docx
@@ -776,6 +776,82 @@
         <w:pStyle w:val="Body"/>
         <w:spacing w:after="0" w:line="240" w:lineRule="auto"/>
         <w:rPr>
+          <w:rFonts w:ascii="Roboto Bold" w:cs="Roboto Bold" w:hAnsi="Roboto Bold" w:eastAsia="Roboto Bold"/>
+        </w:rPr>
+      </w:pPr>
+      <w:r>
+        <w:rPr>
+          <w:rFonts w:ascii="Roboto Bold" w:hAnsi="Roboto Bold"/>
+          <w:rtl w:val="0"/>
+          <w:lang w:val="en-US"/>
+        </w:rPr>
+        <w:t>EXPERIENCE</w:t>
+      </w:r>
+    </w:p>
+    <w:p>
+      <w:pPr>
+        <w:pStyle w:val="Body"/>
+        <w:tabs>
+          <w:tab w:val="left" w:pos="360"/>
+        </w:tabs>
+        <w:spacing w:after="0" w:line="240" w:lineRule="auto"/>
+        <w:rPr>
+          <w:rFonts w:ascii="Roboto" w:cs="Roboto" w:hAnsi="Roboto" w:eastAsia="Roboto"/>
+        </w:rPr>
+      </w:pPr>
+      <w:r>
+        <w:rPr>
+          <w:rFonts w:ascii="Roboto" w:hAnsi="Roboto"/>
+          <w:rtl w:val="0"/>
+          <w:lang w:val="en-US"/>
+        </w:rPr>
+        <w:t>VILLA Join The Movement</w:t>
+      </w:r>
+      <w:r>
+        <w:rPr>
+          <w:rFonts w:ascii="Roboto" w:cs="Roboto" w:hAnsi="Roboto" w:eastAsia="Roboto"/>
+          <w:rtl w:val="0"/>
+        </w:rPr>
+        <w:tab/>
+        <w:tab/>
+        <w:tab/>
+        <w:tab/>
+        <w:tab/>
+        <w:t>Philadelphia, PA</w:t>
+      </w:r>
+    </w:p>
+    <w:p>
+      <w:pPr>
+        <w:pStyle w:val="Body"/>
+        <w:tabs>
+          <w:tab w:val="left" w:pos="360"/>
+        </w:tabs>
+        <w:spacing w:after="0" w:line="240" w:lineRule="auto"/>
+        <w:rPr>
+          <w:rFonts w:ascii="Roboto" w:cs="Roboto" w:hAnsi="Roboto" w:eastAsia="Roboto"/>
+        </w:rPr>
+      </w:pPr>
+      <w:r>
+        <w:rPr>
+          <w:rFonts w:ascii="Roboto" w:hAnsi="Roboto"/>
+          <w:rtl w:val="0"/>
+          <w:lang w:val="en-US"/>
+        </w:rPr>
+        <w:t>Jr. Systems Engineer</w:t>
+        <w:tab/>
+        <w:tab/>
+        <w:tab/>
+        <w:tab/>
+        <w:tab/>
+        <w:tab/>
+        <w:t>November 2017 - Present</w:t>
+      </w:r>
+    </w:p>
+    <w:p>
+      <w:pPr>
+        <w:pStyle w:val="Body"/>
+        <w:spacing w:after="0" w:line="240" w:lineRule="auto"/>
+        <w:rPr>
           <w:rStyle w:val="None"/>
           <w:rFonts w:ascii="Britannic Bold" w:cs="Britannic Bold" w:hAnsi="Britannic Bold" w:eastAsia="Britannic Bold"/>
           <w:b w:val="1"/>
@@ -788,14 +864,6 @@
           <w:lang w:val="en-US"/>
         </w:rPr>
       </w:pPr>
-      <w:r>
-        <w:rPr>
-          <w:rFonts w:ascii="Roboto Bold" w:hAnsi="Roboto Bold"/>
-          <w:rtl w:val="0"/>
-          <w:lang w:val="en-US"/>
-        </w:rPr>
-        <w:t>EXPERIENCE</w:t>
-      </w:r>
     </w:p>
     <w:p>
       <w:pPr>
@@ -896,7 +964,7 @@
           <w:rtl w:val="0"/>
           <w:lang w:val="en-US"/>
         </w:rPr>
-        <w:t>April 2016 - Present</w:t>
+        <w:t>April 2016 - November 2017</w:t>
       </w:r>
     </w:p>
     <w:p>
@@ -922,7 +990,23 @@
           <w:rtl w:val="0"/>
           <w:lang w:val="en-US"/>
         </w:rPr>
-        <w:t>Perform configuration management using Ansible</w:t>
+        <w:t>Perform</w:t>
+      </w:r>
+      <w:r>
+        <w:rPr>
+          <w:rFonts w:ascii="Franklin Gothic Book" w:hAnsi="Franklin Gothic Book"/>
+          <w:rtl w:val="0"/>
+          <w:lang w:val="en-US"/>
+        </w:rPr>
+        <w:t>ed</w:t>
+      </w:r>
+      <w:r>
+        <w:rPr>
+          <w:rFonts w:ascii="Franklin Gothic Book" w:hAnsi="Franklin Gothic Book"/>
+          <w:rtl w:val="0"/>
+          <w:lang w:val="en-US"/>
+        </w:rPr>
+        <w:t xml:space="preserve"> configuration management using Ansible</w:t>
       </w:r>
       <w:r>
         <w:rPr>
@@ -967,7 +1051,7 @@
           <w:rtl w:val="0"/>
           <w:lang w:val="en-US"/>
         </w:rPr>
-        <w:t>Set up and maintain a Zabbix installation across 30 proxies which are monitoring over 800 hosts</w:t>
+        <w:t>Set up and maintained a Zabbix installation across 30 proxies which monitored over 800 hosts</w:t>
       </w:r>
     </w:p>
     <w:p>
@@ -1267,7 +1351,11 @@
         <w:ind w:right="0"/>
         <w:jc w:val="left"/>
         <w:rPr>
-          <w:rFonts w:ascii="Franklin Gothic Book" w:cs="Franklin Gothic Book" w:hAnsi="Franklin Gothic Book" w:eastAsia="Franklin Gothic Book"/>
+          <w:rStyle w:val="None"/>
+          <w:rFonts w:ascii="Franklin Gothic Book" w:cs="Franklin Gothic Book" w:hAnsi="Franklin Gothic Book" w:eastAsia="Franklin Gothic Book"/>
+          <w:position w:val="0"/>
+          <w:sz w:val="22"/>
+          <w:szCs w:val="22"/>
           <w:rtl w:val="0"/>
           <w:lang w:val="en-US"/>
         </w:rPr>
@@ -1295,6 +1383,92 @@
           <w:lang w:val="en-US"/>
         </w:rPr>
         <w:t xml:space="preserve"> with a team to deploy, configure, manage, and maintain servers responsible for hosting UrbanOutfitters.com as well as Anthropologie.com</w:t>
+      </w:r>
+    </w:p>
+    <w:p>
+      <w:pPr>
+        <w:pStyle w:val="List Paragraph"/>
+        <w:tabs>
+          <w:tab w:val="left" w:pos="720"/>
+        </w:tabs>
+        <w:spacing w:after="0" w:line="240" w:lineRule="auto"/>
+        <w:ind w:left="0" w:firstLine="0"/>
+        <w:rPr>
+          <w:rStyle w:val="None"/>
+          <w:rFonts w:ascii="Franklin Gothic Book" w:cs="Franklin Gothic Book" w:hAnsi="Franklin Gothic Book" w:eastAsia="Franklin Gothic Book"/>
+          <w:sz w:val="22"/>
+          <w:szCs w:val="22"/>
+        </w:rPr>
+      </w:pPr>
+    </w:p>
+    <w:p>
+      <w:pPr>
+        <w:pStyle w:val="Body"/>
+        <w:tabs>
+          <w:tab w:val="left" w:pos="360"/>
+        </w:tabs>
+        <w:spacing w:after="0" w:line="240" w:lineRule="auto"/>
+        <w:rPr>
+          <w:rFonts w:ascii="Roboto" w:cs="Roboto" w:hAnsi="Roboto" w:eastAsia="Roboto"/>
+        </w:rPr>
+      </w:pPr>
+      <w:r>
+        <w:rPr>
+          <w:rFonts w:ascii="Roboto" w:hAnsi="Roboto"/>
+          <w:rtl w:val="0"/>
+          <w:lang w:val="en-US"/>
+        </w:rPr>
+        <w:t>Linode, LLC</w:t>
+        <w:tab/>
+        <w:tab/>
+        <w:tab/>
+      </w:r>
+      <w:r>
+        <w:rPr>
+          <w:rFonts w:ascii="Roboto" w:cs="Roboto" w:hAnsi="Roboto" w:eastAsia="Roboto"/>
+        </w:rPr>
+        <w:tab/>
+        <w:tab/>
+      </w:r>
+      <w:r>
+        <w:rPr>
+          <w:rFonts w:ascii="Roboto" w:cs="Roboto" w:hAnsi="Roboto" w:eastAsia="Roboto"/>
+          <w:rtl w:val="0"/>
+        </w:rPr>
+        <w:tab/>
+        <w:tab/>
+        <w:t>Galloway, NJ</w:t>
+      </w:r>
+    </w:p>
+    <w:p>
+      <w:pPr>
+        <w:pStyle w:val="Body"/>
+        <w:tabs>
+          <w:tab w:val="left" w:pos="360"/>
+        </w:tabs>
+        <w:spacing w:after="0" w:line="240" w:lineRule="auto"/>
+        <w:rPr>
+          <w:rStyle w:val="None"/>
+          <w:rFonts w:ascii="Franklin Gothic Book" w:cs="Franklin Gothic Book" w:hAnsi="Franklin Gothic Book" w:eastAsia="Franklin Gothic Book"/>
+          <w:color w:val="000000"/>
+          <w:sz w:val="22"/>
+          <w:szCs w:val="22"/>
+          <w:u w:color="000000"/>
+        </w:rPr>
+      </w:pPr>
+      <w:r>
+        <w:rPr>
+          <w:rFonts w:ascii="Roboto" w:hAnsi="Roboto"/>
+          <w:rtl w:val="0"/>
+          <w:lang w:val="en-US"/>
+        </w:rPr>
+        <w:t>Linux Technical Support</w:t>
+        <w:tab/>
+        <w:tab/>
+        <w:tab/>
+        <w:tab/>
+        <w:tab/>
+        <w:t>July 2010 - August 2012</w:t>
       </w:r>
     </w:p>
     <w:p>
@@ -1309,150 +1483,18 @@
         <w:ind w:right="0"/>
         <w:jc w:val="left"/>
         <w:rPr>
-          <w:rStyle w:val="None"/>
-          <w:rFonts w:ascii="Franklin Gothic Book" w:cs="Franklin Gothic Book" w:hAnsi="Franklin Gothic Book" w:eastAsia="Franklin Gothic Book"/>
-          <w:position w:val="0"/>
-          <w:sz w:val="22"/>
-          <w:szCs w:val="22"/>
-          <w:rtl w:val="0"/>
-          <w:lang w:val="en-US"/>
-        </w:rPr>
-      </w:pPr>
-      <w:r>
-        <w:rPr>
-          <w:rFonts w:ascii="Franklin Gothic Book" w:hAnsi="Franklin Gothic Book"/>
-          <w:rtl w:val="0"/>
-          <w:lang w:val="en-US"/>
-        </w:rPr>
-        <w:t>Participate</w:t>
-      </w:r>
-      <w:r>
-        <w:rPr>
-          <w:rFonts w:ascii="Franklin Gothic Book" w:hAnsi="Franklin Gothic Book"/>
-          <w:rtl w:val="0"/>
-          <w:lang w:val="en-US"/>
-        </w:rPr>
-        <w:t>d</w:t>
-      </w:r>
-      <w:r>
-        <w:rPr>
-          <w:rFonts w:ascii="Franklin Gothic Book" w:hAnsi="Franklin Gothic Book"/>
-          <w:rtl w:val="0"/>
-          <w:lang w:val="en-US"/>
-        </w:rPr>
-        <w:t xml:space="preserve"> in an 24/7 on-call rotation responsible for maintaining any and all operational aspects of the e-commerce infrastructure for the above two websites</w:t>
-      </w:r>
-    </w:p>
-    <w:p>
-      <w:pPr>
-        <w:pStyle w:val="List Paragraph"/>
-        <w:tabs>
-          <w:tab w:val="left" w:pos="720"/>
-        </w:tabs>
-        <w:spacing w:after="0" w:line="240" w:lineRule="auto"/>
-        <w:ind w:left="0" w:firstLine="0"/>
-        <w:rPr>
-          <w:rStyle w:val="None"/>
-          <w:rFonts w:ascii="Franklin Gothic Book" w:cs="Franklin Gothic Book" w:hAnsi="Franklin Gothic Book" w:eastAsia="Franklin Gothic Book"/>
-          <w:sz w:val="22"/>
-          <w:szCs w:val="22"/>
-        </w:rPr>
-      </w:pPr>
-    </w:p>
-    <w:p>
-      <w:pPr>
-        <w:pStyle w:val="Body"/>
-        <w:tabs>
-          <w:tab w:val="left" w:pos="360"/>
-        </w:tabs>
-        <w:spacing w:after="0" w:line="240" w:lineRule="auto"/>
-        <w:rPr>
-          <w:rFonts w:ascii="Roboto" w:cs="Roboto" w:hAnsi="Roboto" w:eastAsia="Roboto"/>
-        </w:rPr>
-      </w:pPr>
-      <w:r>
-        <w:rPr>
-          <w:rFonts w:ascii="Roboto" w:hAnsi="Roboto"/>
-          <w:rtl w:val="0"/>
-          <w:lang w:val="en-US"/>
-        </w:rPr>
-        <w:t>Linode, LLC</w:t>
-        <w:tab/>
-        <w:tab/>
-        <w:tab/>
-      </w:r>
-      <w:r>
-        <w:rPr>
-          <w:rFonts w:ascii="Roboto" w:cs="Roboto" w:hAnsi="Roboto" w:eastAsia="Roboto"/>
-        </w:rPr>
-        <w:tab/>
-        <w:tab/>
-      </w:r>
-      <w:r>
-        <w:rPr>
-          <w:rFonts w:ascii="Roboto" w:cs="Roboto" w:hAnsi="Roboto" w:eastAsia="Roboto"/>
-          <w:rtl w:val="0"/>
-        </w:rPr>
-        <w:tab/>
-        <w:tab/>
-        <w:t>Galloway, NJ</w:t>
-      </w:r>
-    </w:p>
-    <w:p>
-      <w:pPr>
-        <w:pStyle w:val="Body"/>
-        <w:tabs>
-          <w:tab w:val="left" w:pos="360"/>
-        </w:tabs>
-        <w:spacing w:after="0" w:line="240" w:lineRule="auto"/>
-        <w:rPr>
-          <w:rStyle w:val="None"/>
-          <w:rFonts w:ascii="Franklin Gothic Book" w:cs="Franklin Gothic Book" w:hAnsi="Franklin Gothic Book" w:eastAsia="Franklin Gothic Book"/>
-          <w:color w:val="000000"/>
-          <w:sz w:val="22"/>
-          <w:szCs w:val="22"/>
-          <w:u w:color="000000"/>
-        </w:rPr>
-      </w:pPr>
-      <w:r>
-        <w:rPr>
-          <w:rFonts w:ascii="Roboto" w:hAnsi="Roboto"/>
-          <w:rtl w:val="0"/>
-          <w:lang w:val="en-US"/>
-        </w:rPr>
-        <w:t>Linux Technical Support</w:t>
-        <w:tab/>
-        <w:tab/>
-        <w:tab/>
-        <w:tab/>
-        <w:tab/>
-        <w:t>July 2010 - August 2012</w:t>
-      </w:r>
-    </w:p>
-    <w:p>
-      <w:pPr>
-        <w:pStyle w:val="List Paragraph"/>
-        <w:numPr>
-          <w:ilvl w:val="0"/>
-          <w:numId w:val="2"/>
-        </w:numPr>
-        <w:bidi w:val="0"/>
-        <w:spacing w:after="0" w:line="240" w:lineRule="auto"/>
-        <w:ind w:right="0"/>
-        <w:jc w:val="left"/>
-        <w:rPr>
-          <w:rFonts w:ascii="Franklin Gothic Book" w:cs="Franklin Gothic Book" w:hAnsi="Franklin Gothic Book" w:eastAsia="Franklin Gothic Book"/>
-          <w:rtl w:val="0"/>
-          <w:lang w:val="en-US"/>
-        </w:rPr>
-      </w:pPr>
-      <w:r>
-        <w:rPr>
-          <w:rFonts w:ascii="Franklin Gothic Book" w:hAnsi="Franklin Gothic Book"/>
-          <w:rtl w:val="0"/>
-          <w:lang w:val="en-US"/>
-        </w:rPr>
-        <w:t>Provided quick and helpful technical support to a significant number of customers via telephone, e-mail, and support tickets which involved troubleshooting a wide variety of issues including routing inconsistencies between numerous transit providers across the world</w:t>
+          <w:rFonts w:ascii="Franklin Gothic Book" w:cs="Franklin Gothic Book" w:hAnsi="Franklin Gothic Book" w:eastAsia="Franklin Gothic Book"/>
+          <w:rtl w:val="0"/>
+          <w:lang w:val="en-US"/>
+        </w:rPr>
+      </w:pPr>
+      <w:r>
+        <w:rPr>
+          <w:rFonts w:ascii="Franklin Gothic Book" w:hAnsi="Franklin Gothic Book"/>
+          <w:rtl w:val="0"/>
+          <w:lang w:val="en-US"/>
+        </w:rPr>
+        <w:t>Provided quick and helpful technical support to a significant number of customers via telephone, e-mail, and support tickets which involved troubleshooting a wide variety of issues</w:t>
       </w:r>
     </w:p>
     <w:p>

--- a/ericoc-resume.docx
+++ b/ericoc-resume.docx
@@ -786,65 +786,6 @@
           <w:lang w:val="en-US"/>
         </w:rPr>
         <w:t>EXPERIENCE</w:t>
-      </w:r>
-    </w:p>
-    <w:p>
-      <w:pPr>
-        <w:pStyle w:val="Body"/>
-        <w:tabs>
-          <w:tab w:val="left" w:pos="360"/>
-        </w:tabs>
-        <w:spacing w:after="0" w:line="240" w:lineRule="auto"/>
-        <w:rPr>
-          <w:rFonts w:ascii="Roboto" w:cs="Roboto" w:hAnsi="Roboto" w:eastAsia="Roboto"/>
-        </w:rPr>
-      </w:pPr>
-      <w:r>
-        <w:rPr>
-          <w:rFonts w:ascii="Roboto" w:hAnsi="Roboto"/>
-          <w:rtl w:val="0"/>
-          <w:lang w:val="en-US"/>
-        </w:rPr>
-        <w:t>VILLA Join The Movement</w:t>
-      </w:r>
-      <w:r>
-        <w:rPr>
-          <w:rFonts w:ascii="Roboto" w:cs="Roboto" w:hAnsi="Roboto" w:eastAsia="Roboto"/>
-          <w:rtl w:val="0"/>
-        </w:rPr>
-        <w:tab/>
-        <w:tab/>
-        <w:tab/>
-        <w:tab/>
-        <w:tab/>
-        <w:t>Philadelphia, PA</w:t>
-      </w:r>
-    </w:p>
-    <w:p>
-      <w:pPr>
-        <w:pStyle w:val="Body"/>
-        <w:tabs>
-          <w:tab w:val="left" w:pos="360"/>
-        </w:tabs>
-        <w:spacing w:after="0" w:line="240" w:lineRule="auto"/>
-        <w:rPr>
-          <w:rFonts w:ascii="Roboto" w:cs="Roboto" w:hAnsi="Roboto" w:eastAsia="Roboto"/>
-        </w:rPr>
-      </w:pPr>
-      <w:r>
-        <w:rPr>
-          <w:rFonts w:ascii="Roboto" w:hAnsi="Roboto"/>
-          <w:rtl w:val="0"/>
-          <w:lang w:val="en-US"/>
-        </w:rPr>
-        <w:t>Jr. Systems Engineer</w:t>
-        <w:tab/>
-        <w:tab/>
-        <w:tab/>
-        <w:tab/>
-        <w:tab/>
-        <w:tab/>
-        <w:t>November 2017 - Present</w:t>
       </w:r>
     </w:p>
     <w:p>
